--- a/node thiet ke mang.docx
+++ b/node thiet ke mang.docx
@@ -1,6 +1,6 @@
 
 <file path=word/document.xml><?xml version="1.0" encoding="utf-8"?>
-<w:document xmlns:wpc="http://schemas.microsoft.com/office/word/2010/wordprocessingCanvas" xmlns:cx="http://schemas.microsoft.com/office/drawing/2014/chartex" xmlns:cx1="http://schemas.microsoft.com/office/drawing/2015/9/8/chartex" xmlns:cx2="http://schemas.microsoft.com/office/drawing/2015/10/21/chartex" xmlns:cx3="http://schemas.microsoft.com/office/drawing/2016/5/9/chartex" xmlns:cx4="http://schemas.microsoft.com/office/drawing/2016/5/10/chartex" xmlns:cx5="http://schemas.microsoft.com/office/drawing/2016/5/11/chartex" xmlns:cx6="http://schemas.microsoft.com/office/drawing/2016/5/12/chartex" xmlns:cx7="http://schemas.microsoft.com/office/drawing/2016/5/13/chartex" xmlns:cx8="http://schemas.microsoft.com/office/drawing/2016/5/14/chartex" xmlns:mc="http://schemas.openxmlformats.org/markup-compatibility/2006" xmlns:aink="http://schemas.microsoft.com/office/drawing/2016/ink" xmlns:am3d="http://schemas.microsoft.com/office/drawing/2017/model3d" xmlns:o="urn:schemas-microsoft-com:office:office" xmlns:oel="http://schemas.microsoft.com/office/2019/extlst" xmlns:r="http://schemas.openxmlformats.org/officeDocument/2006/relationships" xmlns:m="http://schemas.openxmlformats.org/officeDocument/2006/math" xmlns:v="urn:schemas-microsoft-com:vml" xmlns:wp14="http://schemas.microsoft.com/office/word/2010/wordprocessingDrawing" xmlns:wp="http://schemas.openxmlformats.org/drawingml/2006/wordprocessingDrawing" xmlns:w10="urn:schemas-microsoft-com:office:word" xmlns:w="http://schemas.openxmlformats.org/wordprocessingml/2006/main" xmlns:w14="http://schemas.microsoft.com/office/word/2010/wordml" xmlns:w15="http://schemas.microsoft.com/office/word/2012/wordml" xmlns:w16cex="http://schemas.microsoft.com/office/word/2018/wordml/cex" xmlns:w16cid="http://schemas.microsoft.com/office/word/2016/wordml/cid" xmlns:w16="http://schemas.microsoft.com/office/word/2018/wordml" xmlns:w16sdtdh="http://schemas.microsoft.com/office/word/2020/wordml/sdtdatahash" xmlns:w16se="http://schemas.microsoft.com/office/word/2015/wordml/symex" xmlns:wpg="http://schemas.microsoft.com/office/word/2010/wordprocessingGroup" xmlns:wpi="http://schemas.microsoft.com/office/word/2010/wordprocessingInk" xmlns:wne="http://schemas.microsoft.com/office/word/2006/wordml" xmlns:wps="http://schemas.microsoft.com/office/word/2010/wordprocessingShape" mc:Ignorable="w14 w15 w16se w16cid w16 w16cex w16sdtdh wp14">
+<w:document xmlns:wpc="http://schemas.microsoft.com/office/word/2010/wordprocessingCanvas" xmlns:cx="http://schemas.microsoft.com/office/drawing/2014/chartex" xmlns:cx1="http://schemas.microsoft.com/office/drawing/2015/9/8/chartex" xmlns:cx2="http://schemas.microsoft.com/office/drawing/2015/10/21/chartex" xmlns:cx3="http://schemas.microsoft.com/office/drawing/2016/5/9/chartex" xmlns:cx4="http://schemas.microsoft.com/office/drawing/2016/5/10/chartex" xmlns:cx5="http://schemas.microsoft.com/office/drawing/2016/5/11/chartex" xmlns:cx6="http://schemas.microsoft.com/office/drawing/2016/5/12/chartex" xmlns:cx7="http://schemas.microsoft.com/office/drawing/2016/5/13/chartex" xmlns:cx8="http://schemas.microsoft.com/office/drawing/2016/5/14/chartex" xmlns:mc="http://schemas.openxmlformats.org/markup-compatibility/2006" xmlns:aink="http://schemas.microsoft.com/office/drawing/2016/ink" xmlns:am3d="http://schemas.microsoft.com/office/drawing/2017/model3d" xmlns:o="urn:schemas-microsoft-com:office:office" xmlns:oel="http://schemas.microsoft.com/office/2019/extlst" xmlns:r="http://schemas.openxmlformats.org/officeDocument/2006/relationships" xmlns:m="http://schemas.openxmlformats.org/officeDocument/2006/math" xmlns:v="urn:schemas-microsoft-com:vml" xmlns:wp14="http://schemas.microsoft.com/office/word/2010/wordprocessingDrawing" xmlns:wp="http://schemas.openxmlformats.org/drawingml/2006/wordprocessingDrawing" xmlns:w10="urn:schemas-microsoft-com:office:word" xmlns:w="http://schemas.openxmlformats.org/wordprocessingml/2006/main" xmlns:w14="http://schemas.microsoft.com/office/word/2010/wordml" xmlns:w15="http://schemas.microsoft.com/office/word/2012/wordml" xmlns:w16cex="http://schemas.microsoft.com/office/word/2018/wordml/cex" xmlns:w16cid="http://schemas.microsoft.com/office/word/2016/wordml/cid" xmlns:w16="http://schemas.microsoft.com/office/word/2018/wordml" xmlns:w16du="http://schemas.microsoft.com/office/word/2023/wordml/word16du" xmlns:w16sdtdh="http://schemas.microsoft.com/office/word/2020/wordml/sdtdatahash" xmlns:w16se="http://schemas.microsoft.com/office/word/2015/wordml/symex" xmlns:wpg="http://schemas.microsoft.com/office/word/2010/wordprocessingGroup" xmlns:wpi="http://schemas.microsoft.com/office/word/2010/wordprocessingInk" xmlns:wne="http://schemas.microsoft.com/office/word/2006/wordml" xmlns:wps="http://schemas.microsoft.com/office/word/2010/wordprocessingShape" mc:Ignorable="w14 w15 w16se w16cid w16 w16cex w16sdtdh wp14">
   <w:body>
     <w:p>
       <w:r>
@@ -268,10 +268,7 @@
         <w:pStyle w:val="HTMLPreformatted"/>
       </w:pPr>
       <w:r>
-        <w:t xml:space="preserve">switchport access vlan </w:t>
-      </w:r>
-      <w:r>
-        <w:t>10</w:t>
+        <w:t>switchport access vlan 10</w:t>
       </w:r>
     </w:p>
     <w:p>
@@ -295,13 +292,7 @@
         <w:pStyle w:val="HTMLPreformatted"/>
       </w:pPr>
       <w:r>
-        <w:t xml:space="preserve">switchport access vlan </w:t>
-      </w:r>
-      <w:r>
-        <w:t>2</w:t>
-      </w:r>
-      <w:r>
-        <w:t>0</w:t>
+        <w:t>switchport access vlan 20</w:t>
       </w:r>
     </w:p>
     <w:p>
@@ -471,23 +462,7 @@
           <w:bCs/>
           <w:color w:val="000000"/>
         </w:rPr>
-        <w:t xml:space="preserve">switchport access vlan </w:t>
-      </w:r>
-      <w:r>
-        <w:rPr>
-          <w:b/>
-          <w:bCs/>
-          <w:color w:val="000000"/>
-        </w:rPr>
-        <w:t>1</w:t>
-      </w:r>
-      <w:r>
-        <w:rPr>
-          <w:b/>
-          <w:bCs/>
-          <w:color w:val="000000"/>
-        </w:rPr>
-        <w:t>0</w:t>
+        <w:t>switchport access vlan 10</w:t>
       </w:r>
     </w:p>
     <w:p>
@@ -537,23 +512,7 @@
           <w:bCs/>
           <w:color w:val="000000"/>
         </w:rPr>
-        <w:t xml:space="preserve">switchport access vlan </w:t>
-      </w:r>
-      <w:r>
-        <w:rPr>
-          <w:b/>
-          <w:bCs/>
-          <w:color w:val="000000"/>
-        </w:rPr>
-        <w:t>2</w:t>
-      </w:r>
-      <w:r>
-        <w:rPr>
-          <w:b/>
-          <w:bCs/>
-          <w:color w:val="000000"/>
-        </w:rPr>
-        <w:t>0</w:t>
+        <w:t>switchport access vlan 20</w:t>
       </w:r>
     </w:p>
     <w:p>
@@ -677,13 +636,7 @@
         <w:rPr>
           <w:color w:val="000000"/>
         </w:rPr>
-        <w:t>switchport</w:t>
-      </w:r>
-      <w:r>
-        <w:rPr>
-          <w:color w:val="000000"/>
-        </w:rPr>
-        <w:t xml:space="preserve"> trunk native vlan 99</w:t>
+        <w:t>switchport trunk native vlan 99</w:t>
       </w:r>
     </w:p>
     <w:p>
@@ -731,13 +684,7 @@
         <w:rPr>
           <w:color w:val="000000"/>
         </w:rPr>
-        <w:t>int range fa0/</w:t>
-      </w:r>
-      <w:r>
-        <w:rPr>
-          <w:color w:val="000000"/>
-        </w:rPr>
-        <w:t>6</w:t>
+        <w:t>int range fa0/6</w:t>
       </w:r>
       <w:r>
         <w:rPr>
@@ -749,53 +696,35 @@
         <w:rPr>
           <w:color w:val="000000"/>
         </w:rPr>
-        <w:t>-</w:t>
-      </w:r>
-      <w:r>
-        <w:rPr>
-          <w:color w:val="000000"/>
-        </w:rPr>
-        <w:t>10</w:t>
-      </w:r>
-    </w:p>
-    <w:p>
-      <w:pPr>
-        <w:pStyle w:val="HTMLPreformatted"/>
-        <w:rPr>
-          <w:color w:val="000000"/>
-        </w:rPr>
-      </w:pPr>
-      <w:r>
-        <w:rPr>
-          <w:color w:val="000000"/>
-        </w:rPr>
-        <w:t xml:space="preserve">switchport mode </w:t>
-      </w:r>
-      <w:r>
-        <w:rPr>
-          <w:color w:val="000000"/>
-        </w:rPr>
-        <w:t>access</w:t>
-      </w:r>
-    </w:p>
-    <w:p>
-      <w:pPr>
-        <w:pStyle w:val="HTMLPreformatted"/>
-        <w:rPr>
-          <w:color w:val="000000"/>
-        </w:rPr>
-      </w:pPr>
-      <w:r>
-        <w:rPr>
-          <w:color w:val="000000"/>
-        </w:rPr>
-        <w:t xml:space="preserve">switchport </w:t>
-      </w:r>
-      <w:r>
-        <w:rPr>
-          <w:color w:val="000000"/>
-        </w:rPr>
-        <w:t>access</w:t>
+        <w:t>-10</w:t>
+      </w:r>
+    </w:p>
+    <w:p>
+      <w:pPr>
+        <w:pStyle w:val="HTMLPreformatted"/>
+        <w:rPr>
+          <w:color w:val="000000"/>
+        </w:rPr>
+      </w:pPr>
+      <w:r>
+        <w:rPr>
+          <w:color w:val="000000"/>
+        </w:rPr>
+        <w:t>switchport mode access</w:t>
+      </w:r>
+    </w:p>
+    <w:p>
+      <w:pPr>
+        <w:pStyle w:val="HTMLPreformatted"/>
+        <w:rPr>
+          <w:color w:val="000000"/>
+        </w:rPr>
+      </w:pPr>
+      <w:r>
+        <w:rPr>
+          <w:color w:val="000000"/>
+        </w:rPr>
+        <w:t>switchport access</w:t>
       </w:r>
       <w:r>
         <w:rPr>
@@ -844,25 +773,7 @@
         <w:rPr>
           <w:color w:val="000000"/>
         </w:rPr>
-        <w:t>int range fa0/1</w:t>
-      </w:r>
-      <w:r>
-        <w:rPr>
-          <w:color w:val="000000"/>
-        </w:rPr>
-        <w:t xml:space="preserve">1 </w:t>
-      </w:r>
-      <w:r>
-        <w:rPr>
-          <w:color w:val="000000"/>
-        </w:rPr>
-        <w:t>-</w:t>
-      </w:r>
-      <w:r>
-        <w:rPr>
-          <w:color w:val="000000"/>
-        </w:rPr>
-        <w:t>17</w:t>
+        <w:t>int range fa0/11 -17</w:t>
       </w:r>
     </w:p>
     <w:p>
@@ -944,25 +855,7 @@
         <w:rPr>
           <w:color w:val="000000"/>
         </w:rPr>
-        <w:t>int range fa0/1</w:t>
-      </w:r>
-      <w:r>
-        <w:rPr>
-          <w:color w:val="000000"/>
-        </w:rPr>
-        <w:t>8</w:t>
-      </w:r>
-      <w:r>
-        <w:rPr>
-          <w:color w:val="000000"/>
-        </w:rPr>
-        <w:t xml:space="preserve"> -</w:t>
-      </w:r>
-      <w:r>
-        <w:rPr>
-          <w:color w:val="000000"/>
-        </w:rPr>
-        <w:t>24</w:t>
+        <w:t>int range fa0/18 -24</w:t>
       </w:r>
     </w:p>
     <w:p>
@@ -990,19 +883,7 @@
         <w:rPr>
           <w:color w:val="000000"/>
         </w:rPr>
-        <w:t xml:space="preserve">switchport access vlan </w:t>
-      </w:r>
-      <w:r>
-        <w:rPr>
-          <w:color w:val="000000"/>
-        </w:rPr>
-        <w:t>2</w:t>
-      </w:r>
-      <w:r>
-        <w:rPr>
-          <w:color w:val="000000"/>
-        </w:rPr>
-        <w:t>0</w:t>
+        <w:t>switchport access vlan 20</w:t>
       </w:r>
     </w:p>
     <w:p>
@@ -1382,30 +1263,3840 @@
         <w:pStyle w:val="HTMLPreformatted"/>
         <w:rPr>
           <w:color w:val="000000"/>
-        </w:rPr>
-      </w:pPr>
-    </w:p>
-    <w:p>
-      <w:pPr>
-        <w:pStyle w:val="HTMLPreformatted"/>
-        <w:rPr>
-          <w:color w:val="000000"/>
-        </w:rPr>
-      </w:pPr>
-    </w:p>
-    <w:p>
-      <w:pPr>
-        <w:pStyle w:val="HTMLPreformatted"/>
-        <w:rPr>
-          <w:color w:val="000000"/>
-        </w:rPr>
-      </w:pPr>
-    </w:p>
-    <w:p>
-      <w:pPr>
-        <w:pStyle w:val="HTMLPreformatted"/>
-        <w:rPr>
-          <w:color w:val="000000"/>
+          <w:sz w:val="27"/>
+          <w:szCs w:val="27"/>
+        </w:rPr>
+      </w:pPr>
+    </w:p>
+    <w:p>
+      <w:pPr>
+        <w:pStyle w:val="HTMLPreformatted"/>
+        <w:outlineLvl w:val="0"/>
+        <w:rPr>
+          <w:b/>
+          <w:bCs/>
+          <w:color w:val="000000"/>
+          <w:sz w:val="27"/>
+          <w:szCs w:val="27"/>
+        </w:rPr>
+      </w:pPr>
+      <w:r>
+        <w:rPr>
+          <w:b/>
+          <w:bCs/>
+          <w:color w:val="000000"/>
+          <w:sz w:val="27"/>
+          <w:szCs w:val="27"/>
+        </w:rPr>
+        <w:t>Lab3.3.12_2112998_LamQuangLinh_ Packet Tracer - VLAN Configuration</w:t>
+      </w:r>
+    </w:p>
+    <w:p>
+      <w:pPr>
+        <w:pStyle w:val="HTMLPreformatted"/>
+        <w:rPr>
+          <w:b/>
+          <w:bCs/>
+          <w:color w:val="000000"/>
+          <w:sz w:val="28"/>
+          <w:szCs w:val="28"/>
+        </w:rPr>
+      </w:pPr>
+      <w:r>
+        <w:rPr>
+          <w:b/>
+          <w:bCs/>
+          <w:color w:val="000000"/>
+          <w:sz w:val="28"/>
+          <w:szCs w:val="28"/>
+        </w:rPr>
+        <w:t>S1</w:t>
+      </w:r>
+    </w:p>
+    <w:p>
+      <w:pPr>
+        <w:pStyle w:val="HTMLPreformatted"/>
+        <w:rPr>
+          <w:color w:val="000000"/>
+        </w:rPr>
+      </w:pPr>
+      <w:r>
+        <w:rPr>
+          <w:color w:val="000000"/>
+        </w:rPr>
+        <w:t>int fa0/11</w:t>
+      </w:r>
+    </w:p>
+    <w:p>
+      <w:pPr>
+        <w:pStyle w:val="HTMLPreformatted"/>
+        <w:rPr>
+          <w:color w:val="000000"/>
+        </w:rPr>
+      </w:pPr>
+      <w:r>
+        <w:rPr>
+          <w:color w:val="000000"/>
+        </w:rPr>
+        <w:t>switchport mode access</w:t>
+      </w:r>
+    </w:p>
+    <w:p>
+      <w:pPr>
+        <w:pStyle w:val="HTMLPreformatted"/>
+        <w:rPr>
+          <w:color w:val="000000"/>
+        </w:rPr>
+      </w:pPr>
+      <w:r>
+        <w:rPr>
+          <w:color w:val="000000"/>
+        </w:rPr>
+        <w:t>switchport access vlan</w:t>
+      </w:r>
+      <w:r>
+        <w:rPr>
+          <w:color w:val="000000"/>
+        </w:rPr>
+        <w:fldChar w:fldCharType="begin"/>
+      </w:r>
+      <w:r>
+        <w:rPr>
+          <w:color w:val="000000"/>
+        </w:rPr>
+        <w:instrText xml:space="preserve"> TOC \o "1-3" \h \z \u </w:instrText>
+      </w:r>
+      <w:r>
+        <w:rPr>
+          <w:color w:val="000000"/>
+        </w:rPr>
+        <w:fldChar w:fldCharType="separate"/>
+      </w:r>
+      <w:r>
+        <w:rPr>
+          <w:b/>
+          <w:bCs/>
+          <w:noProof/>
+          <w:color w:val="000000"/>
+        </w:rPr>
+        <w:t>No table of contents entries found.</w:t>
+      </w:r>
+      <w:r>
+        <w:rPr>
+          <w:color w:val="000000"/>
+        </w:rPr>
+        <w:fldChar w:fldCharType="end"/>
+      </w:r>
+      <w:r>
+        <w:rPr>
+          <w:color w:val="000000"/>
+        </w:rPr>
+        <w:t xml:space="preserve"> 10</w:t>
+      </w:r>
+    </w:p>
+    <w:p>
+      <w:pPr>
+        <w:pStyle w:val="HTMLPreformatted"/>
+        <w:rPr>
+          <w:color w:val="000000"/>
+        </w:rPr>
+      </w:pPr>
+      <w:r>
+        <w:rPr>
+          <w:color w:val="000000"/>
+        </w:rPr>
+        <w:t>int fa0/18</w:t>
+      </w:r>
+    </w:p>
+    <w:p>
+      <w:pPr>
+        <w:pStyle w:val="HTMLPreformatted"/>
+        <w:rPr>
+          <w:color w:val="000000"/>
+        </w:rPr>
+      </w:pPr>
+      <w:r>
+        <w:rPr>
+          <w:color w:val="000000"/>
+        </w:rPr>
+        <w:t>switchport mode access</w:t>
+      </w:r>
+    </w:p>
+    <w:p>
+      <w:pPr>
+        <w:pStyle w:val="HTMLPreformatted"/>
+        <w:rPr>
+          <w:color w:val="000000"/>
+        </w:rPr>
+      </w:pPr>
+      <w:r>
+        <w:rPr>
+          <w:color w:val="000000"/>
+        </w:rPr>
+        <w:t>switchport access vlan 20</w:t>
+      </w:r>
+    </w:p>
+    <w:p>
+      <w:pPr>
+        <w:pStyle w:val="HTMLPreformatted"/>
+        <w:rPr>
+          <w:color w:val="000000"/>
+        </w:rPr>
+      </w:pPr>
+      <w:r>
+        <w:rPr>
+          <w:color w:val="000000"/>
+        </w:rPr>
+        <w:t>int fa0/6</w:t>
+      </w:r>
+    </w:p>
+    <w:p>
+      <w:pPr>
+        <w:pStyle w:val="HTMLPreformatted"/>
+        <w:rPr>
+          <w:color w:val="000000"/>
+        </w:rPr>
+      </w:pPr>
+      <w:r>
+        <w:rPr>
+          <w:color w:val="000000"/>
+        </w:rPr>
+        <w:t>switchport mode access</w:t>
+      </w:r>
+    </w:p>
+    <w:p>
+      <w:pPr>
+        <w:pStyle w:val="HTMLPreformatted"/>
+        <w:rPr>
+          <w:color w:val="000000"/>
+        </w:rPr>
+      </w:pPr>
+      <w:r>
+        <w:rPr>
+          <w:color w:val="000000"/>
+        </w:rPr>
+        <w:t>switchport access vlan 30</w:t>
+      </w:r>
+    </w:p>
+    <w:p>
+      <w:pPr>
+        <w:pStyle w:val="HTMLPreformatted"/>
+        <w:rPr>
+          <w:color w:val="000000"/>
+        </w:rPr>
+      </w:pPr>
+    </w:p>
+    <w:p>
+      <w:pPr>
+        <w:pStyle w:val="HTMLPreformatted"/>
+        <w:rPr>
+          <w:color w:val="000000"/>
+        </w:rPr>
+      </w:pPr>
+      <w:r>
+        <w:rPr>
+          <w:color w:val="000000"/>
+        </w:rPr>
+        <w:t>vlan 10</w:t>
+      </w:r>
+    </w:p>
+    <w:p>
+      <w:pPr>
+        <w:pStyle w:val="HTMLPreformatted"/>
+        <w:rPr>
+          <w:color w:val="000000"/>
+        </w:rPr>
+      </w:pPr>
+      <w:r>
+        <w:rPr>
+          <w:color w:val="000000"/>
+        </w:rPr>
+        <w:t>name Faculty/Staff</w:t>
+      </w:r>
+    </w:p>
+    <w:p>
+      <w:pPr>
+        <w:pStyle w:val="HTMLPreformatted"/>
+        <w:rPr>
+          <w:color w:val="000000"/>
+        </w:rPr>
+      </w:pPr>
+      <w:r>
+        <w:rPr>
+          <w:color w:val="000000"/>
+        </w:rPr>
+        <w:t>exit</w:t>
+      </w:r>
+    </w:p>
+    <w:p>
+      <w:pPr>
+        <w:pStyle w:val="HTMLPreformatted"/>
+        <w:rPr>
+          <w:color w:val="000000"/>
+        </w:rPr>
+      </w:pPr>
+      <w:r>
+        <w:rPr>
+          <w:color w:val="000000"/>
+        </w:rPr>
+        <w:t>vlan 20</w:t>
+      </w:r>
+    </w:p>
+    <w:p>
+      <w:pPr>
+        <w:pStyle w:val="HTMLPreformatted"/>
+        <w:rPr>
+          <w:color w:val="000000"/>
+        </w:rPr>
+      </w:pPr>
+      <w:r>
+        <w:rPr>
+          <w:color w:val="000000"/>
+        </w:rPr>
+        <w:t>name Students</w:t>
+      </w:r>
+    </w:p>
+    <w:p>
+      <w:pPr>
+        <w:pStyle w:val="HTMLPreformatted"/>
+        <w:rPr>
+          <w:color w:val="000000"/>
+        </w:rPr>
+      </w:pPr>
+      <w:r>
+        <w:rPr>
+          <w:color w:val="000000"/>
+        </w:rPr>
+        <w:t>exit</w:t>
+      </w:r>
+    </w:p>
+    <w:p>
+      <w:pPr>
+        <w:pStyle w:val="HTMLPreformatted"/>
+        <w:rPr>
+          <w:color w:val="000000"/>
+        </w:rPr>
+      </w:pPr>
+      <w:r>
+        <w:rPr>
+          <w:color w:val="000000"/>
+        </w:rPr>
+        <w:t>vlan 30</w:t>
+      </w:r>
+    </w:p>
+    <w:p>
+      <w:pPr>
+        <w:pStyle w:val="HTMLPreformatted"/>
+        <w:rPr>
+          <w:color w:val="000000"/>
+        </w:rPr>
+      </w:pPr>
+      <w:r>
+        <w:rPr>
+          <w:color w:val="000000"/>
+        </w:rPr>
+        <w:lastRenderedPageBreak/>
+        <w:t>name Guest(Default)</w:t>
+      </w:r>
+    </w:p>
+    <w:p>
+      <w:pPr>
+        <w:pStyle w:val="HTMLPreformatted"/>
+        <w:rPr>
+          <w:color w:val="000000"/>
+        </w:rPr>
+      </w:pPr>
+      <w:r>
+        <w:rPr>
+          <w:color w:val="000000"/>
+        </w:rPr>
+        <w:t>exit</w:t>
+      </w:r>
+    </w:p>
+    <w:p>
+      <w:pPr>
+        <w:pStyle w:val="HTMLPreformatted"/>
+        <w:rPr>
+          <w:color w:val="000000"/>
+        </w:rPr>
+      </w:pPr>
+      <w:r>
+        <w:rPr>
+          <w:color w:val="000000"/>
+        </w:rPr>
+        <w:t>vlan 99</w:t>
+      </w:r>
+    </w:p>
+    <w:p>
+      <w:pPr>
+        <w:pStyle w:val="HTMLPreformatted"/>
+        <w:rPr>
+          <w:color w:val="000000"/>
+        </w:rPr>
+      </w:pPr>
+      <w:r>
+        <w:rPr>
+          <w:color w:val="000000"/>
+        </w:rPr>
+        <w:t>name Management&amp;Native</w:t>
+      </w:r>
+    </w:p>
+    <w:p>
+      <w:pPr>
+        <w:pStyle w:val="HTMLPreformatted"/>
+        <w:rPr>
+          <w:color w:val="000000"/>
+        </w:rPr>
+      </w:pPr>
+      <w:r>
+        <w:rPr>
+          <w:color w:val="000000"/>
+        </w:rPr>
+        <w:t>exit</w:t>
+      </w:r>
+    </w:p>
+    <w:p>
+      <w:pPr>
+        <w:pStyle w:val="HTMLPreformatted"/>
+        <w:rPr>
+          <w:color w:val="000000"/>
+        </w:rPr>
+      </w:pPr>
+      <w:r>
+        <w:rPr>
+          <w:color w:val="000000"/>
+        </w:rPr>
+        <w:t>vlan 150</w:t>
+      </w:r>
+    </w:p>
+    <w:p>
+      <w:pPr>
+        <w:pStyle w:val="HTMLPreformatted"/>
+        <w:rPr>
+          <w:color w:val="000000"/>
+        </w:rPr>
+      </w:pPr>
+      <w:r>
+        <w:rPr>
+          <w:color w:val="000000"/>
+        </w:rPr>
+        <w:t>name VOICE</w:t>
+      </w:r>
+    </w:p>
+    <w:p>
+      <w:pPr>
+        <w:pStyle w:val="HTMLPreformatted"/>
+        <w:rPr>
+          <w:color w:val="000000"/>
+        </w:rPr>
+      </w:pPr>
+      <w:r>
+        <w:rPr>
+          <w:color w:val="000000"/>
+        </w:rPr>
+        <w:t>exit</w:t>
+      </w:r>
+    </w:p>
+    <w:p>
+      <w:pPr>
+        <w:pStyle w:val="HTMLPreformatted"/>
+        <w:rPr>
+          <w:color w:val="000000"/>
+        </w:rPr>
+      </w:pPr>
+    </w:p>
+    <w:p>
+      <w:pPr>
+        <w:pStyle w:val="HTMLPreformatted"/>
+        <w:rPr>
+          <w:b/>
+          <w:bCs/>
+          <w:color w:val="000000"/>
+          <w:sz w:val="28"/>
+          <w:szCs w:val="28"/>
+        </w:rPr>
+      </w:pPr>
+      <w:r>
+        <w:rPr>
+          <w:b/>
+          <w:bCs/>
+          <w:color w:val="000000"/>
+          <w:sz w:val="28"/>
+          <w:szCs w:val="28"/>
+        </w:rPr>
+        <w:t>S</w:t>
+      </w:r>
+      <w:r>
+        <w:rPr>
+          <w:b/>
+          <w:bCs/>
+          <w:color w:val="000000"/>
+          <w:sz w:val="28"/>
+          <w:szCs w:val="28"/>
+        </w:rPr>
+        <w:t>2</w:t>
+      </w:r>
+    </w:p>
+    <w:p>
+      <w:pPr>
+        <w:pStyle w:val="HTMLPreformatted"/>
+        <w:rPr>
+          <w:color w:val="000000"/>
+        </w:rPr>
+      </w:pPr>
+      <w:r>
+        <w:rPr>
+          <w:color w:val="000000"/>
+        </w:rPr>
+        <w:t>int fa0/11</w:t>
+      </w:r>
+    </w:p>
+    <w:p>
+      <w:pPr>
+        <w:pStyle w:val="HTMLPreformatted"/>
+        <w:rPr>
+          <w:color w:val="000000"/>
+        </w:rPr>
+      </w:pPr>
+      <w:r>
+        <w:rPr>
+          <w:color w:val="000000"/>
+        </w:rPr>
+        <w:t>switchport mode access</w:t>
+      </w:r>
+    </w:p>
+    <w:p>
+      <w:pPr>
+        <w:pStyle w:val="HTMLPreformatted"/>
+        <w:rPr>
+          <w:color w:val="000000"/>
+        </w:rPr>
+      </w:pPr>
+      <w:r>
+        <w:rPr>
+          <w:color w:val="000000"/>
+        </w:rPr>
+        <w:t>switchport access vlan 10</w:t>
+      </w:r>
+    </w:p>
+    <w:p>
+      <w:pPr>
+        <w:pStyle w:val="HTMLPreformatted"/>
+        <w:rPr>
+          <w:color w:val="000000"/>
+        </w:rPr>
+      </w:pPr>
+      <w:r>
+        <w:rPr>
+          <w:color w:val="000000"/>
+        </w:rPr>
+        <w:t>int fa0/18</w:t>
+      </w:r>
+    </w:p>
+    <w:p>
+      <w:pPr>
+        <w:pStyle w:val="HTMLPreformatted"/>
+        <w:rPr>
+          <w:color w:val="000000"/>
+        </w:rPr>
+      </w:pPr>
+      <w:r>
+        <w:rPr>
+          <w:color w:val="000000"/>
+        </w:rPr>
+        <w:t>switchport mode access</w:t>
+      </w:r>
+    </w:p>
+    <w:p>
+      <w:pPr>
+        <w:pStyle w:val="HTMLPreformatted"/>
+        <w:rPr>
+          <w:color w:val="000000"/>
+        </w:rPr>
+      </w:pPr>
+      <w:r>
+        <w:rPr>
+          <w:color w:val="000000"/>
+        </w:rPr>
+        <w:t>switchport access vlan 20</w:t>
+      </w:r>
+    </w:p>
+    <w:p>
+      <w:pPr>
+        <w:pStyle w:val="HTMLPreformatted"/>
+        <w:rPr>
+          <w:color w:val="000000"/>
+        </w:rPr>
+      </w:pPr>
+      <w:r>
+        <w:rPr>
+          <w:color w:val="000000"/>
+        </w:rPr>
+        <w:t>int fa0/6</w:t>
+      </w:r>
+    </w:p>
+    <w:p>
+      <w:pPr>
+        <w:pStyle w:val="HTMLPreformatted"/>
+        <w:rPr>
+          <w:color w:val="000000"/>
+        </w:rPr>
+      </w:pPr>
+      <w:r>
+        <w:rPr>
+          <w:color w:val="000000"/>
+        </w:rPr>
+        <w:t>switchport mode access</w:t>
+      </w:r>
+    </w:p>
+    <w:p>
+      <w:pPr>
+        <w:pStyle w:val="HTMLPreformatted"/>
+        <w:rPr>
+          <w:color w:val="000000"/>
+        </w:rPr>
+      </w:pPr>
+      <w:r>
+        <w:rPr>
+          <w:color w:val="000000"/>
+        </w:rPr>
+        <w:t>switchport access vlan 30</w:t>
+      </w:r>
+    </w:p>
+    <w:p>
+      <w:pPr>
+        <w:pStyle w:val="HTMLPreformatted"/>
+        <w:rPr>
+          <w:color w:val="000000"/>
+        </w:rPr>
+      </w:pPr>
+    </w:p>
+    <w:p>
+      <w:pPr>
+        <w:pStyle w:val="HTMLPreformatted"/>
+        <w:rPr>
+          <w:color w:val="000000"/>
+        </w:rPr>
+      </w:pPr>
+      <w:r>
+        <w:rPr>
+          <w:color w:val="000000"/>
+        </w:rPr>
+        <w:t>vlan 10</w:t>
+      </w:r>
+    </w:p>
+    <w:p>
+      <w:pPr>
+        <w:pStyle w:val="HTMLPreformatted"/>
+        <w:rPr>
+          <w:color w:val="000000"/>
+        </w:rPr>
+      </w:pPr>
+      <w:r>
+        <w:rPr>
+          <w:color w:val="000000"/>
+        </w:rPr>
+        <w:t>name Faculty/Staff</w:t>
+      </w:r>
+    </w:p>
+    <w:p>
+      <w:pPr>
+        <w:pStyle w:val="HTMLPreformatted"/>
+        <w:rPr>
+          <w:color w:val="000000"/>
+        </w:rPr>
+      </w:pPr>
+      <w:r>
+        <w:rPr>
+          <w:color w:val="000000"/>
+        </w:rPr>
+        <w:t>exit</w:t>
+      </w:r>
+    </w:p>
+    <w:p>
+      <w:pPr>
+        <w:pStyle w:val="HTMLPreformatted"/>
+        <w:rPr>
+          <w:color w:val="000000"/>
+        </w:rPr>
+      </w:pPr>
+      <w:r>
+        <w:rPr>
+          <w:color w:val="000000"/>
+        </w:rPr>
+        <w:t>vlan 20</w:t>
+      </w:r>
+    </w:p>
+    <w:p>
+      <w:pPr>
+        <w:pStyle w:val="HTMLPreformatted"/>
+        <w:rPr>
+          <w:color w:val="000000"/>
+        </w:rPr>
+      </w:pPr>
+      <w:r>
+        <w:rPr>
+          <w:color w:val="000000"/>
+        </w:rPr>
+        <w:t>name Students</w:t>
+      </w:r>
+    </w:p>
+    <w:p>
+      <w:pPr>
+        <w:pStyle w:val="HTMLPreformatted"/>
+        <w:rPr>
+          <w:color w:val="000000"/>
+        </w:rPr>
+      </w:pPr>
+      <w:r>
+        <w:rPr>
+          <w:color w:val="000000"/>
+        </w:rPr>
+        <w:t>exit</w:t>
+      </w:r>
+    </w:p>
+    <w:p>
+      <w:pPr>
+        <w:pStyle w:val="HTMLPreformatted"/>
+        <w:rPr>
+          <w:color w:val="000000"/>
+        </w:rPr>
+      </w:pPr>
+      <w:r>
+        <w:rPr>
+          <w:color w:val="000000"/>
+        </w:rPr>
+        <w:t>vlan 30</w:t>
+      </w:r>
+    </w:p>
+    <w:p>
+      <w:pPr>
+        <w:pStyle w:val="HTMLPreformatted"/>
+        <w:rPr>
+          <w:color w:val="000000"/>
+        </w:rPr>
+      </w:pPr>
+      <w:r>
+        <w:rPr>
+          <w:color w:val="000000"/>
+        </w:rPr>
+        <w:t>name Guest(Default)</w:t>
+      </w:r>
+    </w:p>
+    <w:p>
+      <w:pPr>
+        <w:pStyle w:val="HTMLPreformatted"/>
+        <w:rPr>
+          <w:color w:val="000000"/>
+        </w:rPr>
+      </w:pPr>
+      <w:r>
+        <w:rPr>
+          <w:color w:val="000000"/>
+        </w:rPr>
+        <w:t>exit</w:t>
+      </w:r>
+    </w:p>
+    <w:p>
+      <w:pPr>
+        <w:pStyle w:val="HTMLPreformatted"/>
+        <w:rPr>
+          <w:color w:val="000000"/>
+        </w:rPr>
+      </w:pPr>
+      <w:r>
+        <w:rPr>
+          <w:color w:val="000000"/>
+        </w:rPr>
+        <w:t>vlan 99</w:t>
+      </w:r>
+    </w:p>
+    <w:p>
+      <w:pPr>
+        <w:pStyle w:val="HTMLPreformatted"/>
+        <w:rPr>
+          <w:color w:val="000000"/>
+        </w:rPr>
+      </w:pPr>
+      <w:r>
+        <w:rPr>
+          <w:color w:val="000000"/>
+        </w:rPr>
+        <w:t>name Management&amp;Native</w:t>
+      </w:r>
+    </w:p>
+    <w:p>
+      <w:pPr>
+        <w:pStyle w:val="HTMLPreformatted"/>
+        <w:rPr>
+          <w:color w:val="000000"/>
+        </w:rPr>
+      </w:pPr>
+      <w:r>
+        <w:rPr>
+          <w:color w:val="000000"/>
+        </w:rPr>
+        <w:t>exit</w:t>
+      </w:r>
+    </w:p>
+    <w:p>
+      <w:pPr>
+        <w:pStyle w:val="HTMLPreformatted"/>
+        <w:rPr>
+          <w:color w:val="000000"/>
+        </w:rPr>
+      </w:pPr>
+      <w:r>
+        <w:rPr>
+          <w:color w:val="000000"/>
+        </w:rPr>
+        <w:t>vlan 150</w:t>
+      </w:r>
+    </w:p>
+    <w:p>
+      <w:pPr>
+        <w:pStyle w:val="HTMLPreformatted"/>
+        <w:rPr>
+          <w:color w:val="000000"/>
+        </w:rPr>
+      </w:pPr>
+      <w:r>
+        <w:rPr>
+          <w:color w:val="000000"/>
+        </w:rPr>
+        <w:t>name VOICE</w:t>
+      </w:r>
+    </w:p>
+    <w:p>
+      <w:pPr>
+        <w:pStyle w:val="HTMLPreformatted"/>
+        <w:rPr>
+          <w:color w:val="000000"/>
+        </w:rPr>
+      </w:pPr>
+      <w:r>
+        <w:rPr>
+          <w:color w:val="000000"/>
+        </w:rPr>
+        <w:t>exit</w:t>
+      </w:r>
+    </w:p>
+    <w:p>
+      <w:pPr>
+        <w:pStyle w:val="HTMLPreformatted"/>
+        <w:rPr>
+          <w:color w:val="000000"/>
+        </w:rPr>
+      </w:pPr>
+    </w:p>
+    <w:p>
+      <w:pPr>
+        <w:pStyle w:val="HTMLPreformatted"/>
+        <w:rPr>
+          <w:b/>
+          <w:bCs/>
+          <w:color w:val="000000"/>
+          <w:sz w:val="28"/>
+          <w:szCs w:val="28"/>
+        </w:rPr>
+      </w:pPr>
+      <w:r>
+        <w:rPr>
+          <w:b/>
+          <w:bCs/>
+          <w:color w:val="000000"/>
+          <w:sz w:val="28"/>
+          <w:szCs w:val="28"/>
+        </w:rPr>
+        <w:t>S3</w:t>
+      </w:r>
+    </w:p>
+    <w:p>
+      <w:pPr>
+        <w:pStyle w:val="HTMLPreformatted"/>
+        <w:rPr>
+          <w:color w:val="000000"/>
+        </w:rPr>
+      </w:pPr>
+      <w:r>
+        <w:rPr>
+          <w:color w:val="000000"/>
+        </w:rPr>
+        <w:t>int fa0/11</w:t>
+      </w:r>
+    </w:p>
+    <w:p>
+      <w:pPr>
+        <w:pStyle w:val="HTMLPreformatted"/>
+        <w:rPr>
+          <w:color w:val="000000"/>
+        </w:rPr>
+      </w:pPr>
+      <w:r>
+        <w:rPr>
+          <w:color w:val="000000"/>
+        </w:rPr>
+        <w:t>switchport mode access</w:t>
+      </w:r>
+    </w:p>
+    <w:p>
+      <w:pPr>
+        <w:pStyle w:val="HTMLPreformatted"/>
+        <w:rPr>
+          <w:color w:val="000000"/>
+        </w:rPr>
+      </w:pPr>
+      <w:r>
+        <w:rPr>
+          <w:color w:val="000000"/>
+        </w:rPr>
+        <w:t>switchport access vlan 10</w:t>
+      </w:r>
+    </w:p>
+    <w:p>
+      <w:pPr>
+        <w:pStyle w:val="HTMLPreformatted"/>
+        <w:rPr>
+          <w:color w:val="000000"/>
+        </w:rPr>
+      </w:pPr>
+      <w:r>
+        <w:rPr>
+          <w:color w:val="000000"/>
+        </w:rPr>
+        <w:t>int fa0/18</w:t>
+      </w:r>
+    </w:p>
+    <w:p>
+      <w:pPr>
+        <w:pStyle w:val="HTMLPreformatted"/>
+        <w:rPr>
+          <w:color w:val="000000"/>
+        </w:rPr>
+      </w:pPr>
+      <w:r>
+        <w:rPr>
+          <w:color w:val="000000"/>
+        </w:rPr>
+        <w:t>switchport mode access</w:t>
+      </w:r>
+    </w:p>
+    <w:p>
+      <w:pPr>
+        <w:pStyle w:val="HTMLPreformatted"/>
+        <w:rPr>
+          <w:color w:val="000000"/>
+        </w:rPr>
+      </w:pPr>
+      <w:r>
+        <w:rPr>
+          <w:color w:val="000000"/>
+        </w:rPr>
+        <w:t>switchport access vlan 20</w:t>
+      </w:r>
+    </w:p>
+    <w:p>
+      <w:pPr>
+        <w:pStyle w:val="HTMLPreformatted"/>
+        <w:rPr>
+          <w:color w:val="000000"/>
+        </w:rPr>
+      </w:pPr>
+      <w:r>
+        <w:rPr>
+          <w:color w:val="000000"/>
+        </w:rPr>
+        <w:t>int fa0/6</w:t>
+      </w:r>
+    </w:p>
+    <w:p>
+      <w:pPr>
+        <w:pStyle w:val="HTMLPreformatted"/>
+        <w:rPr>
+          <w:color w:val="000000"/>
+        </w:rPr>
+      </w:pPr>
+      <w:r>
+        <w:rPr>
+          <w:color w:val="000000"/>
+        </w:rPr>
+        <w:t>switchport mode access</w:t>
+      </w:r>
+    </w:p>
+    <w:p>
+      <w:pPr>
+        <w:pStyle w:val="HTMLPreformatted"/>
+        <w:rPr>
+          <w:color w:val="000000"/>
+        </w:rPr>
+      </w:pPr>
+      <w:r>
+        <w:rPr>
+          <w:color w:val="000000"/>
+        </w:rPr>
+        <w:t>switchport access vlan 30</w:t>
+      </w:r>
+    </w:p>
+    <w:p>
+      <w:pPr>
+        <w:pStyle w:val="HTMLPreformatted"/>
+        <w:rPr>
+          <w:color w:val="000000"/>
+        </w:rPr>
+      </w:pPr>
+    </w:p>
+    <w:p>
+      <w:pPr>
+        <w:pStyle w:val="HTMLPreformatted"/>
+        <w:rPr>
+          <w:color w:val="000000"/>
+        </w:rPr>
+      </w:pPr>
+      <w:r>
+        <w:rPr>
+          <w:color w:val="000000"/>
+        </w:rPr>
+        <w:t>vlan 10</w:t>
+      </w:r>
+    </w:p>
+    <w:p>
+      <w:pPr>
+        <w:pStyle w:val="HTMLPreformatted"/>
+        <w:rPr>
+          <w:color w:val="000000"/>
+        </w:rPr>
+      </w:pPr>
+      <w:r>
+        <w:rPr>
+          <w:color w:val="000000"/>
+        </w:rPr>
+        <w:t>name Faculty/Staff</w:t>
+      </w:r>
+    </w:p>
+    <w:p>
+      <w:pPr>
+        <w:pStyle w:val="HTMLPreformatted"/>
+        <w:rPr>
+          <w:color w:val="000000"/>
+        </w:rPr>
+      </w:pPr>
+      <w:r>
+        <w:rPr>
+          <w:color w:val="000000"/>
+        </w:rPr>
+        <w:t>exit</w:t>
+      </w:r>
+    </w:p>
+    <w:p>
+      <w:pPr>
+        <w:pStyle w:val="HTMLPreformatted"/>
+        <w:rPr>
+          <w:color w:val="000000"/>
+        </w:rPr>
+      </w:pPr>
+      <w:r>
+        <w:rPr>
+          <w:color w:val="000000"/>
+        </w:rPr>
+        <w:t>vlan 20</w:t>
+      </w:r>
+    </w:p>
+    <w:p>
+      <w:pPr>
+        <w:pStyle w:val="HTMLPreformatted"/>
+        <w:rPr>
+          <w:color w:val="000000"/>
+        </w:rPr>
+      </w:pPr>
+      <w:r>
+        <w:rPr>
+          <w:color w:val="000000"/>
+        </w:rPr>
+        <w:t>name Students</w:t>
+      </w:r>
+    </w:p>
+    <w:p>
+      <w:pPr>
+        <w:pStyle w:val="HTMLPreformatted"/>
+        <w:rPr>
+          <w:color w:val="000000"/>
+        </w:rPr>
+      </w:pPr>
+      <w:r>
+        <w:rPr>
+          <w:color w:val="000000"/>
+        </w:rPr>
+        <w:t>exit</w:t>
+      </w:r>
+    </w:p>
+    <w:p>
+      <w:pPr>
+        <w:pStyle w:val="HTMLPreformatted"/>
+        <w:rPr>
+          <w:color w:val="000000"/>
+        </w:rPr>
+      </w:pPr>
+      <w:r>
+        <w:rPr>
+          <w:color w:val="000000"/>
+        </w:rPr>
+        <w:t>vlan 30</w:t>
+      </w:r>
+    </w:p>
+    <w:p>
+      <w:pPr>
+        <w:pStyle w:val="HTMLPreformatted"/>
+        <w:rPr>
+          <w:color w:val="000000"/>
+        </w:rPr>
+      </w:pPr>
+      <w:r>
+        <w:rPr>
+          <w:color w:val="000000"/>
+        </w:rPr>
+        <w:t>name Guest(Default)</w:t>
+      </w:r>
+    </w:p>
+    <w:p>
+      <w:pPr>
+        <w:pStyle w:val="HTMLPreformatted"/>
+        <w:rPr>
+          <w:color w:val="000000"/>
+        </w:rPr>
+      </w:pPr>
+      <w:r>
+        <w:rPr>
+          <w:color w:val="000000"/>
+        </w:rPr>
+        <w:t>exit</w:t>
+      </w:r>
+    </w:p>
+    <w:p>
+      <w:pPr>
+        <w:pStyle w:val="HTMLPreformatted"/>
+        <w:rPr>
+          <w:color w:val="000000"/>
+        </w:rPr>
+      </w:pPr>
+      <w:r>
+        <w:rPr>
+          <w:color w:val="000000"/>
+        </w:rPr>
+        <w:lastRenderedPageBreak/>
+        <w:t>vlan 99</w:t>
+      </w:r>
+    </w:p>
+    <w:p>
+      <w:pPr>
+        <w:pStyle w:val="HTMLPreformatted"/>
+        <w:rPr>
+          <w:color w:val="000000"/>
+        </w:rPr>
+      </w:pPr>
+      <w:r>
+        <w:rPr>
+          <w:color w:val="000000"/>
+        </w:rPr>
+        <w:t>name Management&amp;Native</w:t>
+      </w:r>
+    </w:p>
+    <w:p>
+      <w:pPr>
+        <w:pStyle w:val="HTMLPreformatted"/>
+        <w:rPr>
+          <w:color w:val="000000"/>
+        </w:rPr>
+      </w:pPr>
+      <w:r>
+        <w:rPr>
+          <w:color w:val="000000"/>
+        </w:rPr>
+        <w:t>exit</w:t>
+      </w:r>
+    </w:p>
+    <w:p>
+      <w:pPr>
+        <w:pStyle w:val="HTMLPreformatted"/>
+        <w:rPr>
+          <w:color w:val="000000"/>
+        </w:rPr>
+      </w:pPr>
+      <w:r>
+        <w:rPr>
+          <w:color w:val="000000"/>
+        </w:rPr>
+        <w:t>vlan 150</w:t>
+      </w:r>
+    </w:p>
+    <w:p>
+      <w:pPr>
+        <w:pStyle w:val="HTMLPreformatted"/>
+        <w:rPr>
+          <w:color w:val="000000"/>
+        </w:rPr>
+      </w:pPr>
+      <w:r>
+        <w:rPr>
+          <w:color w:val="000000"/>
+        </w:rPr>
+        <w:t>name VOICE</w:t>
+      </w:r>
+    </w:p>
+    <w:p>
+      <w:pPr>
+        <w:pStyle w:val="HTMLPreformatted"/>
+        <w:rPr>
+          <w:color w:val="000000"/>
+        </w:rPr>
+      </w:pPr>
+      <w:r>
+        <w:rPr>
+          <w:color w:val="000000"/>
+        </w:rPr>
+        <w:t>exit</w:t>
+      </w:r>
+    </w:p>
+    <w:p>
+      <w:pPr>
+        <w:pStyle w:val="HTMLPreformatted"/>
+        <w:rPr>
+          <w:color w:val="000000"/>
+        </w:rPr>
+      </w:pPr>
+    </w:p>
+    <w:p>
+      <w:pPr>
+        <w:pStyle w:val="HTMLPreformatted"/>
+        <w:rPr>
+          <w:color w:val="000000"/>
+        </w:rPr>
+      </w:pPr>
+      <w:r>
+        <w:rPr>
+          <w:color w:val="000000"/>
+        </w:rPr>
+        <w:t>int int f0/11</w:t>
+      </w:r>
+    </w:p>
+    <w:p>
+      <w:pPr>
+        <w:pStyle w:val="HTMLPreformatted"/>
+        <w:rPr>
+          <w:color w:val="000000"/>
+        </w:rPr>
+      </w:pPr>
+      <w:r>
+        <w:rPr>
+          <w:color w:val="000000"/>
+        </w:rPr>
+        <w:t>mls qos trust cos</w:t>
+      </w:r>
+    </w:p>
+    <w:p>
+      <w:pPr>
+        <w:pStyle w:val="HTMLPreformatted"/>
+        <w:rPr>
+          <w:color w:val="000000"/>
+        </w:rPr>
+      </w:pPr>
+      <w:r>
+        <w:rPr>
+          <w:color w:val="000000"/>
+        </w:rPr>
+        <w:t>switchport voice vlan 150</w:t>
+      </w:r>
+    </w:p>
+    <w:p>
+      <w:pPr>
+        <w:pStyle w:val="HTMLPreformatted"/>
+        <w:rPr>
+          <w:color w:val="000000"/>
+        </w:rPr>
+      </w:pPr>
+    </w:p>
+    <w:p>
+      <w:pPr>
+        <w:pStyle w:val="HTMLPreformatted"/>
+        <w:rPr>
+          <w:b/>
+          <w:bCs/>
+          <w:color w:val="000000"/>
+          <w:sz w:val="40"/>
+          <w:szCs w:val="40"/>
+        </w:rPr>
+      </w:pPr>
+      <w:r>
+        <w:rPr>
+          <w:b/>
+          <w:bCs/>
+          <w:color w:val="000000"/>
+          <w:sz w:val="40"/>
+          <w:szCs w:val="40"/>
+        </w:rPr>
+        <w:t>3.4.5 Packet Tracer - Configure Trunks</w:t>
+      </w:r>
+    </w:p>
+    <w:p>
+      <w:pPr>
+        <w:pStyle w:val="HTMLPreformatted"/>
+        <w:rPr>
+          <w:b/>
+          <w:bCs/>
+          <w:color w:val="000000"/>
+          <w:sz w:val="40"/>
+          <w:szCs w:val="40"/>
+        </w:rPr>
+      </w:pPr>
+    </w:p>
+    <w:p>
+      <w:pPr>
+        <w:pStyle w:val="HTMLPreformatted"/>
+        <w:rPr>
+          <w:b/>
+          <w:bCs/>
+          <w:color w:val="000000"/>
+          <w:sz w:val="28"/>
+          <w:szCs w:val="28"/>
+        </w:rPr>
+      </w:pPr>
+      <w:r>
+        <w:rPr>
+          <w:b/>
+          <w:bCs/>
+          <w:color w:val="000000"/>
+          <w:sz w:val="28"/>
+          <w:szCs w:val="28"/>
+        </w:rPr>
+        <w:t>S1</w:t>
+      </w:r>
+    </w:p>
+    <w:p>
+      <w:pPr>
+        <w:pStyle w:val="HTMLPreformatted"/>
+        <w:rPr>
+          <w:color w:val="000000"/>
+        </w:rPr>
+      </w:pPr>
+      <w:r>
+        <w:rPr>
+          <w:color w:val="000000"/>
+        </w:rPr>
+        <w:t>interface range g0/1 - 2</w:t>
+      </w:r>
+    </w:p>
+    <w:p>
+      <w:pPr>
+        <w:pStyle w:val="HTMLPreformatted"/>
+        <w:rPr>
+          <w:color w:val="000000"/>
+        </w:rPr>
+      </w:pPr>
+      <w:r>
+        <w:rPr>
+          <w:color w:val="000000"/>
+        </w:rPr>
+        <w:t>switchport mode trunk</w:t>
+      </w:r>
+    </w:p>
+    <w:p>
+      <w:pPr>
+        <w:pStyle w:val="HTMLPreformatted"/>
+        <w:rPr>
+          <w:color w:val="000000"/>
+        </w:rPr>
+      </w:pPr>
+      <w:r>
+        <w:rPr>
+          <w:color w:val="000000"/>
+        </w:rPr>
+        <w:t>switchport trunk native vlan 99</w:t>
+      </w:r>
+    </w:p>
+    <w:p>
+      <w:pPr>
+        <w:pStyle w:val="HTMLPreformatted"/>
+        <w:rPr>
+          <w:b/>
+          <w:bCs/>
+          <w:color w:val="000000"/>
+          <w:sz w:val="28"/>
+          <w:szCs w:val="28"/>
+        </w:rPr>
+      </w:pPr>
+      <w:r>
+        <w:rPr>
+          <w:b/>
+          <w:bCs/>
+          <w:color w:val="000000"/>
+          <w:sz w:val="28"/>
+          <w:szCs w:val="28"/>
+        </w:rPr>
+        <w:t>S2</w:t>
+      </w:r>
+    </w:p>
+    <w:p>
+      <w:pPr>
+        <w:pStyle w:val="HTMLPreformatted"/>
+        <w:rPr>
+          <w:color w:val="000000"/>
+        </w:rPr>
+      </w:pPr>
+      <w:r>
+        <w:rPr>
+          <w:color w:val="000000"/>
+        </w:rPr>
+        <w:t>interface range g0/1 - 2</w:t>
+      </w:r>
+    </w:p>
+    <w:p>
+      <w:pPr>
+        <w:pStyle w:val="HTMLPreformatted"/>
+        <w:rPr>
+          <w:color w:val="000000"/>
+        </w:rPr>
+      </w:pPr>
+      <w:r>
+        <w:rPr>
+          <w:color w:val="000000"/>
+        </w:rPr>
+        <w:t>switchport mode trunk</w:t>
+      </w:r>
+    </w:p>
+    <w:p>
+      <w:pPr>
+        <w:pStyle w:val="HTMLPreformatted"/>
+        <w:rPr>
+          <w:color w:val="000000"/>
+        </w:rPr>
+      </w:pPr>
+      <w:r>
+        <w:rPr>
+          <w:color w:val="000000"/>
+        </w:rPr>
+        <w:t>switchport trunk native vlan 99</w:t>
+      </w:r>
+    </w:p>
+    <w:p>
+      <w:pPr>
+        <w:pStyle w:val="HTMLPreformatted"/>
+        <w:rPr>
+          <w:b/>
+          <w:bCs/>
+          <w:color w:val="000000"/>
+          <w:sz w:val="28"/>
+          <w:szCs w:val="28"/>
+        </w:rPr>
+      </w:pPr>
+      <w:r>
+        <w:rPr>
+          <w:b/>
+          <w:bCs/>
+          <w:color w:val="000000"/>
+          <w:sz w:val="28"/>
+          <w:szCs w:val="28"/>
+        </w:rPr>
+        <w:t>S3</w:t>
+      </w:r>
+    </w:p>
+    <w:p>
+      <w:pPr>
+        <w:pStyle w:val="HTMLPreformatted"/>
+        <w:rPr>
+          <w:color w:val="000000"/>
+        </w:rPr>
+      </w:pPr>
+      <w:r>
+        <w:rPr>
+          <w:color w:val="000000"/>
+        </w:rPr>
+        <w:t>interface range g0/1 - 2</w:t>
+      </w:r>
+    </w:p>
+    <w:p>
+      <w:pPr>
+        <w:pStyle w:val="HTMLPreformatted"/>
+        <w:rPr>
+          <w:color w:val="000000"/>
+        </w:rPr>
+      </w:pPr>
+      <w:r>
+        <w:rPr>
+          <w:color w:val="000000"/>
+        </w:rPr>
+        <w:t>switchport mode trunk</w:t>
+      </w:r>
+    </w:p>
+    <w:p>
+      <w:pPr>
+        <w:pStyle w:val="HTMLPreformatted"/>
+        <w:rPr>
+          <w:color w:val="000000"/>
+        </w:rPr>
+      </w:pPr>
+      <w:r>
+        <w:rPr>
+          <w:color w:val="000000"/>
+        </w:rPr>
+        <w:t>switchport trunk native vlan 99</w:t>
+      </w:r>
+    </w:p>
+    <w:p>
+      <w:pPr>
+        <w:pStyle w:val="HTMLPreformatted"/>
+        <w:rPr>
+          <w:color w:val="000000"/>
+        </w:rPr>
+      </w:pPr>
+    </w:p>
+    <w:p>
+      <w:pPr>
+        <w:pStyle w:val="HTMLPreformatted"/>
+        <w:rPr>
+          <w:color w:val="000000"/>
+        </w:rPr>
+      </w:pPr>
+    </w:p>
+    <w:p>
+      <w:pPr>
+        <w:pStyle w:val="HTMLPreformatted"/>
+        <w:rPr>
+          <w:b/>
+          <w:bCs/>
+          <w:color w:val="000000"/>
+          <w:sz w:val="40"/>
+          <w:szCs w:val="40"/>
+        </w:rPr>
+      </w:pPr>
+      <w:r>
+        <w:rPr>
+          <w:b/>
+          <w:bCs/>
+          <w:color w:val="000000"/>
+          <w:sz w:val="40"/>
+          <w:szCs w:val="40"/>
+        </w:rPr>
+        <w:t>3.4.6 Packet Tracer - Configure VLANs and Trunking - Physical Mode</w:t>
+      </w:r>
+    </w:p>
+    <w:p>
+      <w:pPr>
+        <w:pStyle w:val="HTMLPreformatted"/>
+        <w:rPr>
+          <w:color w:val="000000"/>
+        </w:rPr>
+      </w:pPr>
+    </w:p>
+    <w:p>
+      <w:pPr>
+        <w:pStyle w:val="HTMLPreformatted"/>
+        <w:rPr>
+          <w:color w:val="000000"/>
+        </w:rPr>
+      </w:pPr>
+      <w:r>
+        <w:rPr>
+          <w:color w:val="000000"/>
+        </w:rPr>
+        <w:t>en</w:t>
+      </w:r>
+    </w:p>
+    <w:p>
+      <w:pPr>
+        <w:pStyle w:val="HTMLPreformatted"/>
+        <w:rPr>
+          <w:color w:val="000000"/>
+        </w:rPr>
+      </w:pPr>
+      <w:r>
+        <w:rPr>
+          <w:color w:val="000000"/>
+        </w:rPr>
+        <w:t>conf t</w:t>
+      </w:r>
+    </w:p>
+    <w:p>
+      <w:pPr>
+        <w:pStyle w:val="HTMLPreformatted"/>
+        <w:rPr>
+          <w:color w:val="000000"/>
+        </w:rPr>
+      </w:pPr>
+      <w:r>
+        <w:rPr>
+          <w:color w:val="000000"/>
+        </w:rPr>
+        <w:t>hostname S1</w:t>
+      </w:r>
+    </w:p>
+    <w:p>
+      <w:pPr>
+        <w:pStyle w:val="HTMLPreformatted"/>
+        <w:rPr>
+          <w:color w:val="000000"/>
+        </w:rPr>
+      </w:pPr>
+      <w:r>
+        <w:rPr>
+          <w:color w:val="000000"/>
+        </w:rPr>
+        <w:t>enable secret class</w:t>
+      </w:r>
+    </w:p>
+    <w:p>
+      <w:pPr>
+        <w:pStyle w:val="HTMLPreformatted"/>
+        <w:rPr>
+          <w:color w:val="000000"/>
+        </w:rPr>
+      </w:pPr>
+      <w:r>
+        <w:rPr>
+          <w:color w:val="000000"/>
+        </w:rPr>
+        <w:t>line console 0</w:t>
+      </w:r>
+    </w:p>
+    <w:p>
+      <w:pPr>
+        <w:pStyle w:val="HTMLPreformatted"/>
+        <w:rPr>
+          <w:color w:val="000000"/>
+        </w:rPr>
+      </w:pPr>
+      <w:r>
+        <w:rPr>
+          <w:color w:val="000000"/>
+        </w:rPr>
+        <w:t>password cisco</w:t>
+      </w:r>
+    </w:p>
+    <w:p>
+      <w:pPr>
+        <w:pStyle w:val="HTMLPreformatted"/>
+        <w:rPr>
+          <w:color w:val="000000"/>
+        </w:rPr>
+      </w:pPr>
+      <w:r>
+        <w:rPr>
+          <w:color w:val="000000"/>
+        </w:rPr>
+        <w:t>login</w:t>
+      </w:r>
+    </w:p>
+    <w:p>
+      <w:pPr>
+        <w:pStyle w:val="HTMLPreformatted"/>
+        <w:rPr>
+          <w:color w:val="000000"/>
+        </w:rPr>
+      </w:pPr>
+      <w:r>
+        <w:rPr>
+          <w:color w:val="000000"/>
+        </w:rPr>
+        <w:t>exit</w:t>
+      </w:r>
+    </w:p>
+    <w:p>
+      <w:pPr>
+        <w:pStyle w:val="HTMLPreformatted"/>
+        <w:rPr>
+          <w:color w:val="000000"/>
+        </w:rPr>
+      </w:pPr>
+      <w:r>
+        <w:rPr>
+          <w:color w:val="000000"/>
+        </w:rPr>
+        <w:t>vty 0 15</w:t>
+      </w:r>
+    </w:p>
+    <w:p>
+      <w:pPr>
+        <w:pStyle w:val="HTMLPreformatted"/>
+        <w:rPr>
+          <w:color w:val="000000"/>
+        </w:rPr>
+      </w:pPr>
+      <w:r>
+        <w:rPr>
+          <w:color w:val="000000"/>
+        </w:rPr>
+        <w:t>password cisco</w:t>
+      </w:r>
+    </w:p>
+    <w:p>
+      <w:pPr>
+        <w:pStyle w:val="HTMLPreformatted"/>
+        <w:rPr>
+          <w:color w:val="000000"/>
+        </w:rPr>
+      </w:pPr>
+      <w:r>
+        <w:rPr>
+          <w:color w:val="000000"/>
+        </w:rPr>
+        <w:t>login</w:t>
+      </w:r>
+    </w:p>
+    <w:p>
+      <w:pPr>
+        <w:pStyle w:val="HTMLPreformatted"/>
+        <w:rPr>
+          <w:color w:val="000000"/>
+        </w:rPr>
+      </w:pPr>
+      <w:r>
+        <w:rPr>
+          <w:color w:val="000000"/>
+        </w:rPr>
+        <w:t>exit</w:t>
+      </w:r>
+    </w:p>
+    <w:p>
+      <w:pPr>
+        <w:pStyle w:val="HTMLPreformatted"/>
+        <w:rPr>
+          <w:color w:val="000000"/>
+        </w:rPr>
+      </w:pPr>
+      <w:r>
+        <w:rPr>
+          <w:color w:val="000000"/>
+        </w:rPr>
+        <w:t>service password-encryption</w:t>
+      </w:r>
+    </w:p>
+    <w:p>
+      <w:pPr>
+        <w:pStyle w:val="HTMLPreformatted"/>
+        <w:rPr>
+          <w:color w:val="000000"/>
+        </w:rPr>
+      </w:pPr>
+      <w:r>
+        <w:rPr>
+          <w:color w:val="000000"/>
+        </w:rPr>
+        <w:t>banner motd &amp;Unauthorized Access is Prohibited!&amp;</w:t>
+      </w:r>
+    </w:p>
+    <w:p>
+      <w:pPr>
+        <w:pStyle w:val="HTMLPreformatted"/>
+        <w:rPr>
+          <w:color w:val="000000"/>
+        </w:rPr>
+      </w:pPr>
+      <w:r>
+        <w:rPr>
+          <w:color w:val="000000"/>
+        </w:rPr>
+        <w:t>int vlan 1</w:t>
+      </w:r>
+    </w:p>
+    <w:p>
+      <w:pPr>
+        <w:pStyle w:val="HTMLPreformatted"/>
+        <w:rPr>
+          <w:color w:val="000000"/>
+        </w:rPr>
+      </w:pPr>
+      <w:r>
+        <w:rPr>
+          <w:color w:val="000000"/>
+        </w:rPr>
+        <w:t>ip add 192.168.1.11 255.255.255.0</w:t>
+      </w:r>
+    </w:p>
+    <w:p>
+      <w:pPr>
+        <w:pStyle w:val="HTMLPreformatted"/>
+        <w:rPr>
+          <w:color w:val="000000"/>
+        </w:rPr>
+      </w:pPr>
+      <w:r>
+        <w:rPr>
+          <w:color w:val="000000"/>
+        </w:rPr>
+        <w:t>no shut</w:t>
+      </w:r>
+    </w:p>
+    <w:p>
+      <w:pPr>
+        <w:pStyle w:val="HTMLPreformatted"/>
+        <w:rPr>
+          <w:color w:val="000000"/>
+        </w:rPr>
+      </w:pPr>
+      <w:r>
+        <w:rPr>
+          <w:color w:val="000000"/>
+        </w:rPr>
+        <w:t>exit</w:t>
+      </w:r>
+    </w:p>
+    <w:p>
+      <w:pPr>
+        <w:pStyle w:val="HTMLPreformatted"/>
+        <w:rPr>
+          <w:color w:val="000000"/>
+        </w:rPr>
+      </w:pPr>
+      <w:r>
+        <w:rPr>
+          <w:color w:val="000000"/>
+        </w:rPr>
+        <w:t>int range f0/2-5, f0/7-24, g0/1-2</w:t>
+      </w:r>
+    </w:p>
+    <w:p>
+      <w:pPr>
+        <w:pStyle w:val="HTMLPreformatted"/>
+        <w:rPr>
+          <w:color w:val="000000"/>
+        </w:rPr>
+      </w:pPr>
+      <w:r>
+        <w:rPr>
+          <w:color w:val="000000"/>
+        </w:rPr>
+        <w:t>shutdown</w:t>
+      </w:r>
+    </w:p>
+    <w:p>
+      <w:pPr>
+        <w:pStyle w:val="HTMLPreformatted"/>
+        <w:rPr>
+          <w:color w:val="000000"/>
+        </w:rPr>
+      </w:pPr>
+      <w:r>
+        <w:rPr>
+          <w:color w:val="000000"/>
+        </w:rPr>
+        <w:t>clock set 10:25:00 29 September 2021</w:t>
+      </w:r>
+    </w:p>
+    <w:p>
+      <w:pPr>
+        <w:pStyle w:val="HTMLPreformatted"/>
+        <w:rPr>
+          <w:color w:val="000000"/>
+        </w:rPr>
+      </w:pPr>
+      <w:r>
+        <w:rPr>
+          <w:color w:val="000000"/>
+        </w:rPr>
+        <w:t>copy running-config startup-config</w:t>
+      </w:r>
+    </w:p>
+    <w:p>
+      <w:pPr>
+        <w:pStyle w:val="HTMLPreformatted"/>
+        <w:rPr>
+          <w:color w:val="000000"/>
+        </w:rPr>
+      </w:pPr>
+    </w:p>
+    <w:p>
+      <w:pPr>
+        <w:pStyle w:val="HTMLPreformatted"/>
+        <w:rPr>
+          <w:color w:val="000000"/>
+        </w:rPr>
+      </w:pPr>
+      <w:r>
+        <w:rPr>
+          <w:color w:val="000000"/>
+        </w:rPr>
+        <w:t>vlan 10</w:t>
+      </w:r>
+    </w:p>
+    <w:p>
+      <w:pPr>
+        <w:pStyle w:val="HTMLPreformatted"/>
+        <w:rPr>
+          <w:color w:val="000000"/>
+        </w:rPr>
+      </w:pPr>
+      <w:r>
+        <w:rPr>
+          <w:color w:val="000000"/>
+        </w:rPr>
+        <w:t>name Operations</w:t>
+      </w:r>
+    </w:p>
+    <w:p>
+      <w:pPr>
+        <w:pStyle w:val="HTMLPreformatted"/>
+        <w:rPr>
+          <w:color w:val="000000"/>
+        </w:rPr>
+      </w:pPr>
+      <w:r>
+        <w:rPr>
+          <w:color w:val="000000"/>
+        </w:rPr>
+        <w:t>exit</w:t>
+      </w:r>
+    </w:p>
+    <w:p>
+      <w:pPr>
+        <w:pStyle w:val="HTMLPreformatted"/>
+        <w:rPr>
+          <w:color w:val="000000"/>
+        </w:rPr>
+      </w:pPr>
+      <w:r>
+        <w:rPr>
+          <w:color w:val="000000"/>
+        </w:rPr>
+        <w:t>vlan 20</w:t>
+      </w:r>
+    </w:p>
+    <w:p>
+      <w:pPr>
+        <w:pStyle w:val="HTMLPreformatted"/>
+        <w:rPr>
+          <w:color w:val="000000"/>
+        </w:rPr>
+      </w:pPr>
+      <w:r>
+        <w:rPr>
+          <w:color w:val="000000"/>
+        </w:rPr>
+        <w:t>name Parking_Lot</w:t>
+      </w:r>
+    </w:p>
+    <w:p>
+      <w:pPr>
+        <w:pStyle w:val="HTMLPreformatted"/>
+        <w:rPr>
+          <w:color w:val="000000"/>
+        </w:rPr>
+      </w:pPr>
+      <w:r>
+        <w:rPr>
+          <w:color w:val="000000"/>
+        </w:rPr>
+        <w:t>exit</w:t>
+      </w:r>
+    </w:p>
+    <w:p>
+      <w:pPr>
+        <w:pStyle w:val="HTMLPreformatted"/>
+        <w:rPr>
+          <w:color w:val="000000"/>
+        </w:rPr>
+      </w:pPr>
+      <w:r>
+        <w:rPr>
+          <w:color w:val="000000"/>
+        </w:rPr>
+        <w:t>vlan 99</w:t>
+      </w:r>
+    </w:p>
+    <w:p>
+      <w:pPr>
+        <w:pStyle w:val="HTMLPreformatted"/>
+        <w:rPr>
+          <w:color w:val="000000"/>
+        </w:rPr>
+      </w:pPr>
+      <w:r>
+        <w:rPr>
+          <w:color w:val="000000"/>
+        </w:rPr>
+        <w:t>name Management</w:t>
+      </w:r>
+    </w:p>
+    <w:p>
+      <w:pPr>
+        <w:pStyle w:val="HTMLPreformatted"/>
+        <w:rPr>
+          <w:color w:val="000000"/>
+        </w:rPr>
+      </w:pPr>
+      <w:r>
+        <w:rPr>
+          <w:color w:val="000000"/>
+        </w:rPr>
+        <w:t>exit</w:t>
+      </w:r>
+    </w:p>
+    <w:p>
+      <w:pPr>
+        <w:pStyle w:val="HTMLPreformatted"/>
+        <w:rPr>
+          <w:color w:val="000000"/>
+        </w:rPr>
+      </w:pPr>
+      <w:r>
+        <w:rPr>
+          <w:color w:val="000000"/>
+        </w:rPr>
+        <w:t>vlan 1000</w:t>
+      </w:r>
+    </w:p>
+    <w:p>
+      <w:pPr>
+        <w:pStyle w:val="HTMLPreformatted"/>
+        <w:rPr>
+          <w:color w:val="000000"/>
+        </w:rPr>
+      </w:pPr>
+      <w:r>
+        <w:rPr>
+          <w:color w:val="000000"/>
+        </w:rPr>
+        <w:t>name Native</w:t>
+      </w:r>
+    </w:p>
+    <w:p>
+      <w:pPr>
+        <w:pStyle w:val="HTMLPreformatted"/>
+        <w:rPr>
+          <w:color w:val="000000"/>
+        </w:rPr>
+      </w:pPr>
+      <w:r>
+        <w:rPr>
+          <w:color w:val="000000"/>
+        </w:rPr>
+        <w:t>end</w:t>
+      </w:r>
+    </w:p>
+    <w:p>
+      <w:pPr>
+        <w:pStyle w:val="HTMLPreformatted"/>
+        <w:rPr>
+          <w:color w:val="000000"/>
+        </w:rPr>
+      </w:pPr>
+    </w:p>
+    <w:p>
+      <w:pPr>
+        <w:pStyle w:val="HTMLPreformatted"/>
+        <w:rPr>
+          <w:color w:val="000000"/>
+        </w:rPr>
+      </w:pPr>
+      <w:r>
+        <w:rPr>
+          <w:color w:val="000000"/>
+        </w:rPr>
+        <w:t>interface f0/6</w:t>
+      </w:r>
+    </w:p>
+    <w:p>
+      <w:pPr>
+        <w:pStyle w:val="HTMLPreformatted"/>
+        <w:rPr>
+          <w:color w:val="000000"/>
+        </w:rPr>
+      </w:pPr>
+      <w:r>
+        <w:rPr>
+          <w:color w:val="000000"/>
+        </w:rPr>
+        <w:t>switchport mode access</w:t>
+      </w:r>
+    </w:p>
+    <w:p>
+      <w:pPr>
+        <w:pStyle w:val="HTMLPreformatted"/>
+        <w:rPr>
+          <w:color w:val="000000"/>
+        </w:rPr>
+      </w:pPr>
+      <w:r>
+        <w:rPr>
+          <w:color w:val="000000"/>
+        </w:rPr>
+        <w:t>switchport access vlan 10</w:t>
+      </w:r>
+    </w:p>
+    <w:p>
+      <w:pPr>
+        <w:pStyle w:val="HTMLPreformatted"/>
+        <w:rPr>
+          <w:color w:val="000000"/>
+        </w:rPr>
+      </w:pPr>
+    </w:p>
+    <w:p>
+      <w:pPr>
+        <w:pStyle w:val="HTMLPreformatted"/>
+        <w:rPr>
+          <w:color w:val="000000"/>
+        </w:rPr>
+      </w:pPr>
+    </w:p>
+    <w:p>
+      <w:pPr>
+        <w:pStyle w:val="HTMLPreformatted"/>
+        <w:rPr>
+          <w:color w:val="000000"/>
+        </w:rPr>
+      </w:pPr>
+      <w:r>
+        <w:rPr>
+          <w:color w:val="000000"/>
+        </w:rPr>
+        <w:t>interface vlan 1</w:t>
+      </w:r>
+    </w:p>
+    <w:p>
+      <w:pPr>
+        <w:pStyle w:val="HTMLPreformatted"/>
+        <w:rPr>
+          <w:color w:val="000000"/>
+        </w:rPr>
+      </w:pPr>
+      <w:r>
+        <w:rPr>
+          <w:color w:val="000000"/>
+        </w:rPr>
+        <w:t>no ip address</w:t>
+      </w:r>
+    </w:p>
+    <w:p>
+      <w:pPr>
+        <w:pStyle w:val="HTMLPreformatted"/>
+        <w:rPr>
+          <w:color w:val="000000"/>
+        </w:rPr>
+      </w:pPr>
+      <w:r>
+        <w:rPr>
+          <w:color w:val="000000"/>
+        </w:rPr>
+        <w:t>shutdown</w:t>
+      </w:r>
+    </w:p>
+    <w:p>
+      <w:pPr>
+        <w:pStyle w:val="HTMLPreformatted"/>
+        <w:rPr>
+          <w:color w:val="000000"/>
+        </w:rPr>
+      </w:pPr>
+      <w:r>
+        <w:rPr>
+          <w:color w:val="000000"/>
+        </w:rPr>
+        <w:t>interface vlan 99</w:t>
+      </w:r>
+    </w:p>
+    <w:p>
+      <w:pPr>
+        <w:pStyle w:val="HTMLPreformatted"/>
+        <w:rPr>
+          <w:color w:val="000000"/>
+        </w:rPr>
+      </w:pPr>
+      <w:r>
+        <w:rPr>
+          <w:color w:val="000000"/>
+        </w:rPr>
+        <w:t>ip address 192.168.1.12 255.255.255.0</w:t>
+      </w:r>
+    </w:p>
+    <w:p>
+      <w:pPr>
+        <w:pStyle w:val="HTMLPreformatted"/>
+        <w:rPr>
+          <w:color w:val="000000"/>
+        </w:rPr>
+      </w:pPr>
+      <w:r>
+        <w:rPr>
+          <w:color w:val="000000"/>
+        </w:rPr>
+        <w:t>end</w:t>
+      </w:r>
+    </w:p>
+    <w:p>
+      <w:pPr>
+        <w:pStyle w:val="HTMLPreformatted"/>
+        <w:rPr>
+          <w:color w:val="000000"/>
+        </w:rPr>
+      </w:pPr>
+    </w:p>
+    <w:p>
+      <w:pPr>
+        <w:pStyle w:val="HTMLPreformatted"/>
+        <w:rPr>
+          <w:color w:val="000000"/>
+        </w:rPr>
+      </w:pPr>
+      <w:r>
+        <w:rPr>
+          <w:color w:val="000000"/>
+        </w:rPr>
+        <w:t>interface range f0/11-24</w:t>
+      </w:r>
+    </w:p>
+    <w:p>
+      <w:pPr>
+        <w:pStyle w:val="HTMLPreformatted"/>
+        <w:rPr>
+          <w:color w:val="000000"/>
+        </w:rPr>
+      </w:pPr>
+      <w:r>
+        <w:rPr>
+          <w:color w:val="000000"/>
+        </w:rPr>
+        <w:t>switchport mode access</w:t>
+      </w:r>
+    </w:p>
+    <w:p>
+      <w:pPr>
+        <w:pStyle w:val="HTMLPreformatted"/>
+        <w:rPr>
+          <w:color w:val="000000"/>
+        </w:rPr>
+      </w:pPr>
+      <w:r>
+        <w:rPr>
+          <w:color w:val="000000"/>
+        </w:rPr>
+        <w:t>switchport access vlan 99</w:t>
+      </w:r>
+    </w:p>
+    <w:p>
+      <w:pPr>
+        <w:pStyle w:val="HTMLPreformatted"/>
+        <w:rPr>
+          <w:color w:val="000000"/>
+        </w:rPr>
+      </w:pPr>
+      <w:r>
+        <w:rPr>
+          <w:color w:val="000000"/>
+        </w:rPr>
+        <w:t>end</w:t>
+      </w:r>
+    </w:p>
+    <w:p>
+      <w:pPr>
+        <w:pStyle w:val="HTMLPreformatted"/>
+        <w:rPr>
+          <w:color w:val="000000"/>
+        </w:rPr>
+      </w:pPr>
+    </w:p>
+    <w:p>
+      <w:pPr>
+        <w:pStyle w:val="HTMLPreformatted"/>
+        <w:rPr>
+          <w:color w:val="000000"/>
+        </w:rPr>
+      </w:pPr>
+      <w:r>
+        <w:rPr>
+          <w:color w:val="000000"/>
+        </w:rPr>
+        <w:t>int f0/1</w:t>
+      </w:r>
+    </w:p>
+    <w:p>
+      <w:pPr>
+        <w:pStyle w:val="HTMLPreformatted"/>
+        <w:rPr>
+          <w:color w:val="000000"/>
+        </w:rPr>
+      </w:pPr>
+      <w:r>
+        <w:rPr>
+          <w:color w:val="000000"/>
+        </w:rPr>
+        <w:t>switchport mode dynamic desirable</w:t>
+      </w:r>
+    </w:p>
+    <w:p>
+      <w:pPr>
+        <w:pStyle w:val="HTMLPreformatted"/>
+        <w:rPr>
+          <w:color w:val="000000"/>
+        </w:rPr>
+      </w:pPr>
+    </w:p>
+    <w:p>
+      <w:pPr>
+        <w:pStyle w:val="HTMLPreformatted"/>
+        <w:rPr>
+          <w:color w:val="000000"/>
+        </w:rPr>
+      </w:pPr>
+    </w:p>
+    <w:p>
+      <w:pPr>
+        <w:pStyle w:val="HTMLPreformatted"/>
+        <w:rPr>
+          <w:b/>
+          <w:bCs/>
+          <w:color w:val="000000"/>
+          <w:sz w:val="40"/>
+          <w:szCs w:val="40"/>
+        </w:rPr>
+      </w:pPr>
+      <w:r>
+        <w:rPr>
+          <w:b/>
+          <w:bCs/>
+          <w:color w:val="000000"/>
+          <w:sz w:val="40"/>
+          <w:szCs w:val="40"/>
+        </w:rPr>
+        <w:t>3.5.5 Packet Tracer - Configure DTP</w:t>
+      </w:r>
+    </w:p>
+    <w:p>
+      <w:pPr>
+        <w:pStyle w:val="HTMLPreformatted"/>
+        <w:rPr>
+          <w:b/>
+          <w:bCs/>
+          <w:color w:val="000000"/>
+          <w:sz w:val="40"/>
+          <w:szCs w:val="40"/>
+        </w:rPr>
+      </w:pPr>
+    </w:p>
+    <w:p>
+      <w:pPr>
+        <w:pStyle w:val="HTMLPreformatted"/>
+        <w:rPr>
+          <w:color w:val="000000"/>
+        </w:rPr>
+      </w:pPr>
+      <w:r>
+        <w:rPr>
+          <w:color w:val="000000"/>
+        </w:rPr>
+        <w:t>vlan 10</w:t>
+      </w:r>
+    </w:p>
+    <w:p>
+      <w:pPr>
+        <w:pStyle w:val="HTMLPreformatted"/>
+        <w:rPr>
+          <w:color w:val="000000"/>
+        </w:rPr>
+      </w:pPr>
+      <w:r>
+        <w:rPr>
+          <w:color w:val="000000"/>
+        </w:rPr>
+        <w:t>name Red</w:t>
+      </w:r>
+    </w:p>
+    <w:p>
+      <w:pPr>
+        <w:pStyle w:val="HTMLPreformatted"/>
+        <w:rPr>
+          <w:color w:val="000000"/>
+        </w:rPr>
+      </w:pPr>
+      <w:r>
+        <w:rPr>
+          <w:color w:val="000000"/>
+        </w:rPr>
+        <w:t>exit</w:t>
+      </w:r>
+    </w:p>
+    <w:p>
+      <w:pPr>
+        <w:pStyle w:val="HTMLPreformatted"/>
+        <w:rPr>
+          <w:color w:val="000000"/>
+        </w:rPr>
+      </w:pPr>
+      <w:r>
+        <w:rPr>
+          <w:color w:val="000000"/>
+        </w:rPr>
+        <w:t>vlan 20</w:t>
+      </w:r>
+    </w:p>
+    <w:p>
+      <w:pPr>
+        <w:pStyle w:val="HTMLPreformatted"/>
+        <w:rPr>
+          <w:color w:val="000000"/>
+        </w:rPr>
+      </w:pPr>
+      <w:r>
+        <w:rPr>
+          <w:color w:val="000000"/>
+        </w:rPr>
+        <w:t>name Blue</w:t>
+      </w:r>
+    </w:p>
+    <w:p>
+      <w:pPr>
+        <w:pStyle w:val="HTMLPreformatted"/>
+        <w:rPr>
+          <w:color w:val="000000"/>
+        </w:rPr>
+      </w:pPr>
+      <w:r>
+        <w:rPr>
+          <w:color w:val="000000"/>
+        </w:rPr>
+        <w:t>exit</w:t>
+      </w:r>
+    </w:p>
+    <w:p>
+      <w:pPr>
+        <w:pStyle w:val="HTMLPreformatted"/>
+        <w:rPr>
+          <w:color w:val="000000"/>
+        </w:rPr>
+      </w:pPr>
+      <w:r>
+        <w:rPr>
+          <w:color w:val="000000"/>
+        </w:rPr>
+        <w:t>vlan 30</w:t>
+      </w:r>
+    </w:p>
+    <w:p>
+      <w:pPr>
+        <w:pStyle w:val="HTMLPreformatted"/>
+        <w:rPr>
+          <w:color w:val="000000"/>
+        </w:rPr>
+      </w:pPr>
+      <w:r>
+        <w:rPr>
+          <w:color w:val="000000"/>
+        </w:rPr>
+        <w:t>name Yellow</w:t>
+      </w:r>
+    </w:p>
+    <w:p>
+      <w:pPr>
+        <w:pStyle w:val="HTMLPreformatted"/>
+        <w:rPr>
+          <w:color w:val="000000"/>
+        </w:rPr>
+      </w:pPr>
+      <w:r>
+        <w:rPr>
+          <w:color w:val="000000"/>
+        </w:rPr>
+        <w:t>end</w:t>
+      </w:r>
+    </w:p>
+    <w:p>
+      <w:pPr>
+        <w:pStyle w:val="HTMLPreformatted"/>
+        <w:rPr>
+          <w:color w:val="000000"/>
+        </w:rPr>
+      </w:pPr>
+    </w:p>
+    <w:p>
+      <w:pPr>
+        <w:pStyle w:val="HTMLPreformatted"/>
+        <w:rPr>
+          <w:color w:val="000000"/>
+        </w:rPr>
+      </w:pPr>
+      <w:r>
+        <w:rPr>
+          <w:color w:val="000000"/>
+        </w:rPr>
+        <w:t>interface range f0/1 - 8</w:t>
+      </w:r>
+    </w:p>
+    <w:p>
+      <w:pPr>
+        <w:pStyle w:val="HTMLPreformatted"/>
+        <w:rPr>
+          <w:color w:val="000000"/>
+        </w:rPr>
+      </w:pPr>
+      <w:r>
+        <w:rPr>
+          <w:color w:val="000000"/>
+        </w:rPr>
+        <w:t>switchport mode access</w:t>
+      </w:r>
+    </w:p>
+    <w:p>
+      <w:pPr>
+        <w:pStyle w:val="HTMLPreformatted"/>
+        <w:rPr>
+          <w:color w:val="000000"/>
+        </w:rPr>
+      </w:pPr>
+      <w:r>
+        <w:rPr>
+          <w:color w:val="000000"/>
+        </w:rPr>
+        <w:t>switchport access vlan 10</w:t>
+      </w:r>
+    </w:p>
+    <w:p>
+      <w:pPr>
+        <w:pStyle w:val="HTMLPreformatted"/>
+        <w:rPr>
+          <w:color w:val="000000"/>
+        </w:rPr>
+      </w:pPr>
+      <w:r>
+        <w:rPr>
+          <w:color w:val="000000"/>
+        </w:rPr>
+        <w:t>interface range f0/9 -16</w:t>
+      </w:r>
+    </w:p>
+    <w:p>
+      <w:pPr>
+        <w:pStyle w:val="HTMLPreformatted"/>
+        <w:rPr>
+          <w:color w:val="000000"/>
+        </w:rPr>
+      </w:pPr>
+      <w:r>
+        <w:rPr>
+          <w:color w:val="000000"/>
+        </w:rPr>
+        <w:t>switchport mode access</w:t>
+      </w:r>
+    </w:p>
+    <w:p>
+      <w:pPr>
+        <w:pStyle w:val="HTMLPreformatted"/>
+        <w:rPr>
+          <w:color w:val="000000"/>
+        </w:rPr>
+      </w:pPr>
+      <w:r>
+        <w:rPr>
+          <w:color w:val="000000"/>
+        </w:rPr>
+        <w:t>switchport access vlan 20</w:t>
+      </w:r>
+    </w:p>
+    <w:p>
+      <w:pPr>
+        <w:pStyle w:val="HTMLPreformatted"/>
+        <w:rPr>
+          <w:color w:val="000000"/>
+        </w:rPr>
+      </w:pPr>
+      <w:r>
+        <w:rPr>
+          <w:color w:val="000000"/>
+        </w:rPr>
+        <w:t>interface range f0/17 - 24</w:t>
+      </w:r>
+    </w:p>
+    <w:p>
+      <w:pPr>
+        <w:pStyle w:val="HTMLPreformatted"/>
+        <w:rPr>
+          <w:color w:val="000000"/>
+        </w:rPr>
+      </w:pPr>
+      <w:r>
+        <w:rPr>
+          <w:color w:val="000000"/>
+        </w:rPr>
+        <w:t>switchport mode access</w:t>
+      </w:r>
+    </w:p>
+    <w:p>
+      <w:pPr>
+        <w:pStyle w:val="HTMLPreformatted"/>
+        <w:rPr>
+          <w:color w:val="000000"/>
+        </w:rPr>
+      </w:pPr>
+      <w:r>
+        <w:rPr>
+          <w:color w:val="000000"/>
+        </w:rPr>
+        <w:lastRenderedPageBreak/>
+        <w:t>switchport access vlan 30</w:t>
+      </w:r>
+    </w:p>
+    <w:p>
+      <w:pPr>
+        <w:pStyle w:val="HTMLPreformatted"/>
+        <w:rPr>
+          <w:color w:val="000000"/>
+        </w:rPr>
+      </w:pPr>
+    </w:p>
+    <w:p>
+      <w:pPr>
+        <w:pStyle w:val="HTMLPreformatted"/>
+        <w:rPr>
+          <w:color w:val="000000"/>
+        </w:rPr>
+      </w:pPr>
+      <w:r>
+        <w:rPr>
+          <w:color w:val="000000"/>
+        </w:rPr>
+        <w:t>S1</w:t>
+      </w:r>
+    </w:p>
+    <w:p>
+      <w:pPr>
+        <w:pStyle w:val="HTMLPreformatted"/>
+        <w:rPr>
+          <w:color w:val="000000"/>
+        </w:rPr>
+      </w:pPr>
+      <w:r>
+        <w:rPr>
+          <w:color w:val="000000"/>
+        </w:rPr>
+        <w:t>interface g0/1</w:t>
+      </w:r>
+    </w:p>
+    <w:p>
+      <w:pPr>
+        <w:pStyle w:val="HTMLPreformatted"/>
+        <w:rPr>
+          <w:color w:val="000000"/>
+        </w:rPr>
+      </w:pPr>
+      <w:r>
+        <w:rPr>
+          <w:color w:val="000000"/>
+        </w:rPr>
+        <w:t>switchport mode dynamic desirable</w:t>
+      </w:r>
+    </w:p>
+    <w:p>
+      <w:pPr>
+        <w:pStyle w:val="HTMLPreformatted"/>
+        <w:rPr>
+          <w:color w:val="000000"/>
+        </w:rPr>
+      </w:pPr>
+      <w:r>
+        <w:rPr>
+          <w:color w:val="000000"/>
+        </w:rPr>
+        <w:t>exit</w:t>
+      </w:r>
+    </w:p>
+    <w:p>
+      <w:pPr>
+        <w:pStyle w:val="HTMLPreformatted"/>
+        <w:rPr>
+          <w:color w:val="000000"/>
+        </w:rPr>
+      </w:pPr>
+      <w:r>
+        <w:rPr>
+          <w:color w:val="000000"/>
+        </w:rPr>
+        <w:t>interface g0/2</w:t>
+      </w:r>
+    </w:p>
+    <w:p>
+      <w:pPr>
+        <w:pStyle w:val="HTMLPreformatted"/>
+        <w:rPr>
+          <w:color w:val="000000"/>
+        </w:rPr>
+      </w:pPr>
+      <w:r>
+        <w:rPr>
+          <w:color w:val="000000"/>
+        </w:rPr>
+        <w:t>switchport mode trunk</w:t>
+      </w:r>
+    </w:p>
+    <w:p>
+      <w:pPr>
+        <w:pStyle w:val="HTMLPreformatted"/>
+        <w:rPr>
+          <w:color w:val="000000"/>
+        </w:rPr>
+      </w:pPr>
+      <w:r>
+        <w:rPr>
+          <w:color w:val="000000"/>
+        </w:rPr>
+        <w:t>switchport nonegotiate</w:t>
+      </w:r>
+    </w:p>
+    <w:p>
+      <w:pPr>
+        <w:pStyle w:val="HTMLPreformatted"/>
+        <w:rPr>
+          <w:color w:val="000000"/>
+        </w:rPr>
+      </w:pPr>
+      <w:r>
+        <w:rPr>
+          <w:color w:val="000000"/>
+        </w:rPr>
+        <w:t>interface range g0/1 - 2</w:t>
+      </w:r>
+    </w:p>
+    <w:p>
+      <w:pPr>
+        <w:pStyle w:val="HTMLPreformatted"/>
+        <w:rPr>
+          <w:color w:val="000000"/>
+        </w:rPr>
+      </w:pPr>
+      <w:r>
+        <w:rPr>
+          <w:color w:val="000000"/>
+        </w:rPr>
+        <w:t>switchport trunk native vlan 999</w:t>
+      </w:r>
+    </w:p>
+    <w:p>
+      <w:pPr>
+        <w:pStyle w:val="HTMLPreformatted"/>
+        <w:rPr>
+          <w:color w:val="000000"/>
+        </w:rPr>
+      </w:pPr>
+    </w:p>
+    <w:p>
+      <w:pPr>
+        <w:pStyle w:val="HTMLPreformatted"/>
+        <w:rPr>
+          <w:color w:val="000000"/>
+        </w:rPr>
+      </w:pPr>
+      <w:r>
+        <w:rPr>
+          <w:color w:val="000000"/>
+        </w:rPr>
+        <w:t>S2</w:t>
+      </w:r>
+    </w:p>
+    <w:p>
+      <w:pPr>
+        <w:pStyle w:val="HTMLPreformatted"/>
+        <w:rPr>
+          <w:color w:val="000000"/>
+        </w:rPr>
+      </w:pPr>
+      <w:r>
+        <w:rPr>
+          <w:color w:val="000000"/>
+        </w:rPr>
+        <w:t>interface range g0/1 - 2</w:t>
+      </w:r>
+    </w:p>
+    <w:p>
+      <w:pPr>
+        <w:pStyle w:val="HTMLPreformatted"/>
+        <w:rPr>
+          <w:color w:val="000000"/>
+        </w:rPr>
+      </w:pPr>
+      <w:r>
+        <w:rPr>
+          <w:color w:val="000000"/>
+        </w:rPr>
+        <w:t>switchport trunk native vlan 999</w:t>
+      </w:r>
+    </w:p>
+    <w:p>
+      <w:pPr>
+        <w:pStyle w:val="HTMLPreformatted"/>
+        <w:rPr>
+          <w:color w:val="000000"/>
+        </w:rPr>
+      </w:pPr>
+    </w:p>
+    <w:p>
+      <w:pPr>
+        <w:pStyle w:val="HTMLPreformatted"/>
+        <w:rPr>
+          <w:color w:val="000000"/>
+        </w:rPr>
+      </w:pPr>
+      <w:r>
+        <w:rPr>
+          <w:color w:val="000000"/>
+        </w:rPr>
+        <w:t>S3</w:t>
+      </w:r>
+    </w:p>
+    <w:p>
+      <w:pPr>
+        <w:pStyle w:val="HTMLPreformatted"/>
+        <w:rPr>
+          <w:color w:val="000000"/>
+        </w:rPr>
+      </w:pPr>
+      <w:r>
+        <w:rPr>
+          <w:color w:val="000000"/>
+        </w:rPr>
+        <w:t>interface g0/1</w:t>
+      </w:r>
+    </w:p>
+    <w:p>
+      <w:pPr>
+        <w:pStyle w:val="HTMLPreformatted"/>
+        <w:rPr>
+          <w:color w:val="000000"/>
+        </w:rPr>
+      </w:pPr>
+      <w:r>
+        <w:rPr>
+          <w:color w:val="000000"/>
+        </w:rPr>
+        <w:t>switchport mode dynamic desirable</w:t>
+      </w:r>
+    </w:p>
+    <w:p>
+      <w:pPr>
+        <w:pStyle w:val="HTMLPreformatted"/>
+        <w:rPr>
+          <w:color w:val="000000"/>
+        </w:rPr>
+      </w:pPr>
+      <w:r>
+        <w:rPr>
+          <w:color w:val="000000"/>
+        </w:rPr>
+        <w:t>exit</w:t>
+      </w:r>
+    </w:p>
+    <w:p>
+      <w:pPr>
+        <w:pStyle w:val="HTMLPreformatted"/>
+        <w:rPr>
+          <w:color w:val="000000"/>
+        </w:rPr>
+      </w:pPr>
+      <w:r>
+        <w:rPr>
+          <w:color w:val="000000"/>
+        </w:rPr>
+        <w:t>interface g0/2</w:t>
+      </w:r>
+    </w:p>
+    <w:p>
+      <w:pPr>
+        <w:pStyle w:val="HTMLPreformatted"/>
+        <w:rPr>
+          <w:color w:val="000000"/>
+        </w:rPr>
+      </w:pPr>
+      <w:r>
+        <w:rPr>
+          <w:color w:val="000000"/>
+        </w:rPr>
+        <w:t>switchport mode trunk</w:t>
+      </w:r>
+    </w:p>
+    <w:p>
+      <w:pPr>
+        <w:pStyle w:val="HTMLPreformatted"/>
+        <w:rPr>
+          <w:color w:val="000000"/>
+        </w:rPr>
+      </w:pPr>
+      <w:r>
+        <w:rPr>
+          <w:color w:val="000000"/>
+        </w:rPr>
+        <w:t>switchport nonegotiate</w:t>
+      </w:r>
+    </w:p>
+    <w:p>
+      <w:pPr>
+        <w:pStyle w:val="HTMLPreformatted"/>
+        <w:rPr>
+          <w:color w:val="000000"/>
+        </w:rPr>
+      </w:pPr>
+      <w:r>
+        <w:rPr>
+          <w:color w:val="000000"/>
+        </w:rPr>
+        <w:t>interface range g0/1 - 2</w:t>
+      </w:r>
+    </w:p>
+    <w:p>
+      <w:pPr>
+        <w:pStyle w:val="HTMLPreformatted"/>
+        <w:rPr>
+          <w:color w:val="000000"/>
+        </w:rPr>
+      </w:pPr>
+      <w:r>
+        <w:rPr>
+          <w:color w:val="000000"/>
+        </w:rPr>
+        <w:t>switchport trunk native vlan 999</w:t>
+      </w:r>
+    </w:p>
+    <w:p>
+      <w:pPr>
+        <w:pStyle w:val="HTMLPreformatted"/>
+        <w:rPr>
+          <w:color w:val="000000"/>
+        </w:rPr>
+      </w:pPr>
+    </w:p>
+    <w:p>
+      <w:pPr>
+        <w:pStyle w:val="HTMLPreformatted"/>
+        <w:rPr>
+          <w:b/>
+          <w:bCs/>
+          <w:color w:val="000000"/>
+          <w:sz w:val="40"/>
+          <w:szCs w:val="40"/>
+        </w:rPr>
+      </w:pPr>
+      <w:r>
+        <w:rPr>
+          <w:b/>
+          <w:bCs/>
+          <w:color w:val="000000"/>
+          <w:sz w:val="40"/>
+          <w:szCs w:val="40"/>
+        </w:rPr>
+        <w:t>3.6.1 Packet Tracer - Implement VLANs and Trunking</w:t>
+      </w:r>
+    </w:p>
+    <w:p>
+      <w:pPr>
+        <w:pStyle w:val="HTMLPreformatted"/>
+        <w:rPr>
+          <w:b/>
+          <w:bCs/>
+          <w:color w:val="000000"/>
+          <w:sz w:val="40"/>
+          <w:szCs w:val="40"/>
+        </w:rPr>
+      </w:pPr>
+    </w:p>
+    <w:p>
+      <w:pPr>
+        <w:pStyle w:val="HTMLPreformatted"/>
+        <w:rPr>
+          <w:b/>
+          <w:bCs/>
+          <w:color w:val="000000"/>
+          <w:sz w:val="40"/>
+          <w:szCs w:val="40"/>
+        </w:rPr>
+      </w:pPr>
+    </w:p>
+    <w:p>
+      <w:pPr>
+        <w:pStyle w:val="HTMLPreformatted"/>
+        <w:rPr>
+          <w:color w:val="000000"/>
+        </w:rPr>
+      </w:pPr>
+      <w:r>
+        <w:rPr>
+          <w:color w:val="000000"/>
+        </w:rPr>
+        <w:t>vlan 10</w:t>
+      </w:r>
+    </w:p>
+    <w:p>
+      <w:pPr>
+        <w:pStyle w:val="HTMLPreformatted"/>
+        <w:rPr>
+          <w:color w:val="000000"/>
+        </w:rPr>
+      </w:pPr>
+      <w:r>
+        <w:rPr>
+          <w:color w:val="000000"/>
+        </w:rPr>
+        <w:t>name Admin</w:t>
+      </w:r>
+    </w:p>
+    <w:p>
+      <w:pPr>
+        <w:pStyle w:val="HTMLPreformatted"/>
+        <w:rPr>
+          <w:color w:val="000000"/>
+        </w:rPr>
+      </w:pPr>
+      <w:r>
+        <w:rPr>
+          <w:color w:val="000000"/>
+        </w:rPr>
+        <w:t>exit</w:t>
+      </w:r>
+    </w:p>
+    <w:p>
+      <w:pPr>
+        <w:pStyle w:val="HTMLPreformatted"/>
+        <w:rPr>
+          <w:color w:val="000000"/>
+        </w:rPr>
+      </w:pPr>
+      <w:r>
+        <w:rPr>
+          <w:color w:val="000000"/>
+        </w:rPr>
+        <w:t>vlan 20</w:t>
+      </w:r>
+    </w:p>
+    <w:p>
+      <w:pPr>
+        <w:pStyle w:val="HTMLPreformatted"/>
+        <w:rPr>
+          <w:color w:val="000000"/>
+        </w:rPr>
+      </w:pPr>
+      <w:r>
+        <w:rPr>
+          <w:color w:val="000000"/>
+        </w:rPr>
+        <w:t>name Accounts</w:t>
+      </w:r>
+    </w:p>
+    <w:p>
+      <w:pPr>
+        <w:pStyle w:val="HTMLPreformatted"/>
+        <w:rPr>
+          <w:color w:val="000000"/>
+        </w:rPr>
+      </w:pPr>
+      <w:r>
+        <w:rPr>
+          <w:color w:val="000000"/>
+        </w:rPr>
+        <w:t>exit</w:t>
+      </w:r>
+    </w:p>
+    <w:p>
+      <w:pPr>
+        <w:pStyle w:val="HTMLPreformatted"/>
+        <w:rPr>
+          <w:color w:val="000000"/>
+        </w:rPr>
+      </w:pPr>
+      <w:r>
+        <w:rPr>
+          <w:color w:val="000000"/>
+        </w:rPr>
+        <w:t>vlan 30</w:t>
+      </w:r>
+    </w:p>
+    <w:p>
+      <w:pPr>
+        <w:pStyle w:val="HTMLPreformatted"/>
+        <w:rPr>
+          <w:color w:val="000000"/>
+        </w:rPr>
+      </w:pPr>
+      <w:r>
+        <w:rPr>
+          <w:color w:val="000000"/>
+        </w:rPr>
+        <w:t>name HR</w:t>
+      </w:r>
+    </w:p>
+    <w:p>
+      <w:pPr>
+        <w:pStyle w:val="HTMLPreformatted"/>
+        <w:rPr>
+          <w:color w:val="000000"/>
+        </w:rPr>
+      </w:pPr>
+      <w:r>
+        <w:rPr>
+          <w:color w:val="000000"/>
+        </w:rPr>
+        <w:t>vlan 40</w:t>
+      </w:r>
+    </w:p>
+    <w:p>
+      <w:pPr>
+        <w:pStyle w:val="HTMLPreformatted"/>
+        <w:rPr>
+          <w:color w:val="000000"/>
+        </w:rPr>
+      </w:pPr>
+      <w:r>
+        <w:rPr>
+          <w:color w:val="000000"/>
+        </w:rPr>
+        <w:t>name Voice</w:t>
+      </w:r>
+    </w:p>
+    <w:p>
+      <w:pPr>
+        <w:pStyle w:val="HTMLPreformatted"/>
+        <w:rPr>
+          <w:color w:val="000000"/>
+        </w:rPr>
+      </w:pPr>
+      <w:r>
+        <w:rPr>
+          <w:color w:val="000000"/>
+        </w:rPr>
+        <w:t>exit</w:t>
+      </w:r>
+    </w:p>
+    <w:p>
+      <w:pPr>
+        <w:pStyle w:val="HTMLPreformatted"/>
+        <w:rPr>
+          <w:color w:val="000000"/>
+        </w:rPr>
+      </w:pPr>
+      <w:r>
+        <w:rPr>
+          <w:color w:val="000000"/>
+        </w:rPr>
+        <w:t>vlan 99</w:t>
+      </w:r>
+    </w:p>
+    <w:p>
+      <w:pPr>
+        <w:pStyle w:val="HTMLPreformatted"/>
+        <w:rPr>
+          <w:color w:val="000000"/>
+        </w:rPr>
+      </w:pPr>
+      <w:r>
+        <w:rPr>
+          <w:color w:val="000000"/>
+        </w:rPr>
+        <w:t>name Management</w:t>
+      </w:r>
+    </w:p>
+    <w:p>
+      <w:pPr>
+        <w:pStyle w:val="HTMLPreformatted"/>
+        <w:rPr>
+          <w:color w:val="000000"/>
+        </w:rPr>
+      </w:pPr>
+      <w:r>
+        <w:rPr>
+          <w:color w:val="000000"/>
+        </w:rPr>
+        <w:t>exit</w:t>
+      </w:r>
+    </w:p>
+    <w:p>
+      <w:pPr>
+        <w:pStyle w:val="HTMLPreformatted"/>
+        <w:rPr>
+          <w:color w:val="000000"/>
+        </w:rPr>
+      </w:pPr>
+      <w:r>
+        <w:rPr>
+          <w:color w:val="000000"/>
+        </w:rPr>
+        <w:t>vlan 100</w:t>
+      </w:r>
+    </w:p>
+    <w:p>
+      <w:pPr>
+        <w:pStyle w:val="HTMLPreformatted"/>
+        <w:rPr>
+          <w:color w:val="000000"/>
+        </w:rPr>
+      </w:pPr>
+      <w:r>
+        <w:rPr>
+          <w:color w:val="000000"/>
+        </w:rPr>
+        <w:t>name Native</w:t>
+      </w:r>
+    </w:p>
+    <w:p>
+      <w:pPr>
+        <w:pStyle w:val="HTMLPreformatted"/>
+        <w:rPr>
+          <w:color w:val="000000"/>
+        </w:rPr>
+      </w:pPr>
+      <w:r>
+        <w:rPr>
+          <w:color w:val="000000"/>
+        </w:rPr>
+        <w:t>end</w:t>
+      </w:r>
+    </w:p>
+    <w:p>
+      <w:pPr>
+        <w:pStyle w:val="HTMLPreformatted"/>
+        <w:rPr>
+          <w:color w:val="000000"/>
+        </w:rPr>
+      </w:pPr>
+    </w:p>
+    <w:p>
+      <w:pPr>
+        <w:pStyle w:val="HTMLPreformatted"/>
+        <w:rPr>
+          <w:color w:val="000000"/>
+        </w:rPr>
+      </w:pPr>
+      <w:r>
+        <w:rPr>
+          <w:color w:val="000000"/>
+        </w:rPr>
+        <w:t>interface range f0/1</w:t>
+      </w:r>
+    </w:p>
+    <w:p>
+      <w:pPr>
+        <w:pStyle w:val="HTMLPreformatted"/>
+        <w:rPr>
+          <w:color w:val="000000"/>
+        </w:rPr>
+      </w:pPr>
+      <w:r>
+        <w:rPr>
+          <w:color w:val="000000"/>
+        </w:rPr>
+        <w:t>switchport mode access</w:t>
+      </w:r>
+    </w:p>
+    <w:p>
+      <w:pPr>
+        <w:pStyle w:val="HTMLPreformatted"/>
+        <w:rPr>
+          <w:color w:val="000000"/>
+        </w:rPr>
+      </w:pPr>
+      <w:r>
+        <w:rPr>
+          <w:color w:val="000000"/>
+        </w:rPr>
+        <w:t>switchport access vlan 10</w:t>
+      </w:r>
+    </w:p>
+    <w:p>
+      <w:pPr>
+        <w:pStyle w:val="HTMLPreformatted"/>
+        <w:rPr>
+          <w:color w:val="000000"/>
+        </w:rPr>
+      </w:pPr>
+      <w:r>
+        <w:rPr>
+          <w:color w:val="000000"/>
+        </w:rPr>
+        <w:t>interface range f0/2</w:t>
+      </w:r>
+    </w:p>
+    <w:p>
+      <w:pPr>
+        <w:pStyle w:val="HTMLPreformatted"/>
+        <w:rPr>
+          <w:color w:val="000000"/>
+        </w:rPr>
+      </w:pPr>
+      <w:r>
+        <w:rPr>
+          <w:color w:val="000000"/>
+        </w:rPr>
+        <w:t>switchport mode access</w:t>
+      </w:r>
+    </w:p>
+    <w:p>
+      <w:pPr>
+        <w:pStyle w:val="HTMLPreformatted"/>
+        <w:rPr>
+          <w:color w:val="000000"/>
+        </w:rPr>
+      </w:pPr>
+      <w:r>
+        <w:rPr>
+          <w:color w:val="000000"/>
+        </w:rPr>
+        <w:lastRenderedPageBreak/>
+        <w:t>switchport access vlan 20</w:t>
+      </w:r>
+    </w:p>
+    <w:p>
+      <w:pPr>
+        <w:pStyle w:val="HTMLPreformatted"/>
+        <w:rPr>
+          <w:color w:val="000000"/>
+        </w:rPr>
+      </w:pPr>
+      <w:r>
+        <w:rPr>
+          <w:color w:val="000000"/>
+        </w:rPr>
+        <w:t>interface range f0/3</w:t>
+      </w:r>
+    </w:p>
+    <w:p>
+      <w:pPr>
+        <w:pStyle w:val="HTMLPreformatted"/>
+        <w:rPr>
+          <w:color w:val="000000"/>
+        </w:rPr>
+      </w:pPr>
+      <w:r>
+        <w:rPr>
+          <w:color w:val="000000"/>
+        </w:rPr>
+        <w:t>switchport mode access</w:t>
+      </w:r>
+    </w:p>
+    <w:p>
+      <w:pPr>
+        <w:pStyle w:val="HTMLPreformatted"/>
+        <w:rPr>
+          <w:color w:val="000000"/>
+        </w:rPr>
+      </w:pPr>
+      <w:r>
+        <w:rPr>
+          <w:color w:val="000000"/>
+        </w:rPr>
+        <w:t>switchport access vlan 30</w:t>
+      </w:r>
+    </w:p>
+    <w:p>
+      <w:pPr>
+        <w:pStyle w:val="HTMLPreformatted"/>
+        <w:rPr>
+          <w:color w:val="000000"/>
+        </w:rPr>
+      </w:pPr>
+      <w:r>
+        <w:rPr>
+          <w:color w:val="000000"/>
+        </w:rPr>
+        <w:t>interface range f0/4</w:t>
+      </w:r>
+    </w:p>
+    <w:p>
+      <w:pPr>
+        <w:pStyle w:val="HTMLPreformatted"/>
+        <w:rPr>
+          <w:color w:val="000000"/>
+        </w:rPr>
+      </w:pPr>
+      <w:r>
+        <w:rPr>
+          <w:color w:val="000000"/>
+        </w:rPr>
+        <w:t>switchport mode access</w:t>
+      </w:r>
+    </w:p>
+    <w:p>
+      <w:pPr>
+        <w:pStyle w:val="HTMLPreformatted"/>
+        <w:rPr>
+          <w:color w:val="000000"/>
+        </w:rPr>
+      </w:pPr>
+      <w:r>
+        <w:rPr>
+          <w:color w:val="000000"/>
+        </w:rPr>
+        <w:t>switchport access vlan 40</w:t>
+      </w:r>
+    </w:p>
+    <w:p>
+      <w:pPr>
+        <w:pStyle w:val="HTMLPreformatted"/>
+        <w:rPr>
+          <w:color w:val="000000"/>
+        </w:rPr>
+      </w:pPr>
+      <w:r>
+        <w:rPr>
+          <w:color w:val="000000"/>
+        </w:rPr>
+        <w:t>switchport voice vlan 40</w:t>
+      </w:r>
+    </w:p>
+    <w:p>
+      <w:pPr>
+        <w:pStyle w:val="HTMLPreformatted"/>
+        <w:rPr>
+          <w:color w:val="000000"/>
+        </w:rPr>
+      </w:pPr>
+    </w:p>
+    <w:p>
+      <w:pPr>
+        <w:pStyle w:val="HTMLPreformatted"/>
+        <w:rPr>
+          <w:color w:val="000000"/>
+        </w:rPr>
+      </w:pPr>
+      <w:r>
+        <w:rPr>
+          <w:color w:val="000000"/>
+        </w:rPr>
+        <w:t>SWA</w:t>
+      </w:r>
+    </w:p>
+    <w:p>
+      <w:pPr>
+        <w:pStyle w:val="HTMLPreformatted"/>
+        <w:rPr>
+          <w:color w:val="000000"/>
+        </w:rPr>
+      </w:pPr>
+      <w:r>
+        <w:rPr>
+          <w:color w:val="000000"/>
+        </w:rPr>
+        <w:t>int vlan 99</w:t>
+      </w:r>
+    </w:p>
+    <w:p>
+      <w:pPr>
+        <w:pStyle w:val="HTMLPreformatted"/>
+        <w:rPr>
+          <w:color w:val="000000"/>
+        </w:rPr>
+      </w:pPr>
+      <w:r>
+        <w:rPr>
+          <w:color w:val="000000"/>
+        </w:rPr>
+        <w:t>ip add 192.168.99.252 255.255.255.0</w:t>
+      </w:r>
+    </w:p>
+    <w:p>
+      <w:pPr>
+        <w:pStyle w:val="HTMLPreformatted"/>
+        <w:rPr>
+          <w:color w:val="000000"/>
+        </w:rPr>
+      </w:pPr>
+      <w:r>
+        <w:rPr>
+          <w:color w:val="000000"/>
+        </w:rPr>
+        <w:t>no shut</w:t>
+      </w:r>
+    </w:p>
+    <w:p>
+      <w:pPr>
+        <w:pStyle w:val="HTMLPreformatted"/>
+        <w:rPr>
+          <w:color w:val="000000"/>
+        </w:rPr>
+      </w:pPr>
+      <w:r>
+        <w:rPr>
+          <w:color w:val="000000"/>
+        </w:rPr>
+        <w:t>exit</w:t>
+      </w:r>
+    </w:p>
+    <w:p>
+      <w:pPr>
+        <w:pStyle w:val="HTMLPreformatted"/>
+        <w:rPr>
+          <w:color w:val="000000"/>
+        </w:rPr>
+      </w:pPr>
+      <w:r>
+        <w:rPr>
+          <w:color w:val="000000"/>
+        </w:rPr>
+        <w:t>SWB</w:t>
+      </w:r>
+    </w:p>
+    <w:p>
+      <w:pPr>
+        <w:pStyle w:val="HTMLPreformatted"/>
+        <w:rPr>
+          <w:color w:val="000000"/>
+        </w:rPr>
+      </w:pPr>
+      <w:r>
+        <w:rPr>
+          <w:color w:val="000000"/>
+        </w:rPr>
+        <w:t>int vlan 99</w:t>
+      </w:r>
+    </w:p>
+    <w:p>
+      <w:pPr>
+        <w:pStyle w:val="HTMLPreformatted"/>
+        <w:rPr>
+          <w:color w:val="000000"/>
+        </w:rPr>
+      </w:pPr>
+      <w:r>
+        <w:rPr>
+          <w:color w:val="000000"/>
+        </w:rPr>
+        <w:t>ip add 192.168.99.253 255.255.255.0</w:t>
+      </w:r>
+    </w:p>
+    <w:p>
+      <w:pPr>
+        <w:pStyle w:val="HTMLPreformatted"/>
+        <w:rPr>
+          <w:color w:val="000000"/>
+        </w:rPr>
+      </w:pPr>
+      <w:r>
+        <w:rPr>
+          <w:color w:val="000000"/>
+        </w:rPr>
+        <w:t>no shut</w:t>
+      </w:r>
+    </w:p>
+    <w:p>
+      <w:pPr>
+        <w:pStyle w:val="HTMLPreformatted"/>
+        <w:rPr>
+          <w:color w:val="000000"/>
+        </w:rPr>
+      </w:pPr>
+      <w:r>
+        <w:rPr>
+          <w:color w:val="000000"/>
+        </w:rPr>
+        <w:t>exit</w:t>
+      </w:r>
+    </w:p>
+    <w:p>
+      <w:pPr>
+        <w:pStyle w:val="HTMLPreformatted"/>
+        <w:rPr>
+          <w:color w:val="000000"/>
+        </w:rPr>
+      </w:pPr>
+      <w:r>
+        <w:rPr>
+          <w:color w:val="000000"/>
+        </w:rPr>
+        <w:t>SWC</w:t>
+      </w:r>
+    </w:p>
+    <w:p>
+      <w:pPr>
+        <w:pStyle w:val="HTMLPreformatted"/>
+        <w:rPr>
+          <w:color w:val="000000"/>
+        </w:rPr>
+      </w:pPr>
+      <w:r>
+        <w:rPr>
+          <w:color w:val="000000"/>
+        </w:rPr>
+        <w:t>int vlan 99</w:t>
+      </w:r>
+    </w:p>
+    <w:p>
+      <w:pPr>
+        <w:pStyle w:val="HTMLPreformatted"/>
+        <w:rPr>
+          <w:color w:val="000000"/>
+        </w:rPr>
+      </w:pPr>
+      <w:r>
+        <w:rPr>
+          <w:color w:val="000000"/>
+        </w:rPr>
+        <w:t>ip add 192.168.99.254 255.255.255.0</w:t>
+      </w:r>
+    </w:p>
+    <w:p>
+      <w:pPr>
+        <w:pStyle w:val="HTMLPreformatted"/>
+        <w:rPr>
+          <w:color w:val="000000"/>
+        </w:rPr>
+      </w:pPr>
+      <w:r>
+        <w:rPr>
+          <w:color w:val="000000"/>
+        </w:rPr>
+        <w:t>no shut</w:t>
+      </w:r>
+    </w:p>
+    <w:p>
+      <w:pPr>
+        <w:pStyle w:val="HTMLPreformatted"/>
+        <w:rPr>
+          <w:color w:val="000000"/>
+        </w:rPr>
+      </w:pPr>
+      <w:r>
+        <w:rPr>
+          <w:color w:val="000000"/>
+        </w:rPr>
+        <w:t>exit</w:t>
+      </w:r>
+    </w:p>
+    <w:p>
+      <w:pPr>
+        <w:pStyle w:val="HTMLPreformatted"/>
+        <w:rPr>
+          <w:color w:val="000000"/>
+        </w:rPr>
+      </w:pPr>
+    </w:p>
+    <w:p>
+      <w:pPr>
+        <w:pStyle w:val="HTMLPreformatted"/>
+        <w:rPr>
+          <w:color w:val="000000"/>
+        </w:rPr>
+      </w:pPr>
+      <w:r>
+        <w:rPr>
+          <w:color w:val="000000"/>
+        </w:rPr>
+        <w:t>int g0/1</w:t>
+      </w:r>
+    </w:p>
+    <w:p>
+      <w:pPr>
+        <w:pStyle w:val="HTMLPreformatted"/>
+        <w:rPr>
+          <w:color w:val="000000"/>
+        </w:rPr>
+      </w:pPr>
+      <w:r>
+        <w:rPr>
+          <w:color w:val="000000"/>
+        </w:rPr>
+        <w:t>sw mode trunk</w:t>
+      </w:r>
+    </w:p>
+    <w:p>
+      <w:pPr>
+        <w:pStyle w:val="HTMLPreformatted"/>
+        <w:rPr>
+          <w:color w:val="000000"/>
+        </w:rPr>
+      </w:pPr>
+      <w:r>
+        <w:rPr>
+          <w:color w:val="000000"/>
+        </w:rPr>
+        <w:t>sw nonegotiate</w:t>
+      </w:r>
+    </w:p>
+    <w:p>
+      <w:pPr>
+        <w:pStyle w:val="HTMLPreformatted"/>
+        <w:rPr>
+          <w:color w:val="000000"/>
+        </w:rPr>
+      </w:pPr>
+      <w:r>
+        <w:rPr>
+          <w:color w:val="000000"/>
+        </w:rPr>
+        <w:t>sw trunk native vlan 100</w:t>
+      </w:r>
+    </w:p>
+    <w:p>
+      <w:pPr>
+        <w:pStyle w:val="HTMLPreformatted"/>
+        <w:rPr>
+          <w:color w:val="000000"/>
+        </w:rPr>
+      </w:pPr>
+      <w:r>
+        <w:rPr>
+          <w:color w:val="000000"/>
+        </w:rPr>
+        <w:t>exit</w:t>
+      </w:r>
+    </w:p>
+    <w:p>
+      <w:pPr>
+        <w:pStyle w:val="HTMLPreformatted"/>
+        <w:rPr>
+          <w:color w:val="000000"/>
+        </w:rPr>
+      </w:pPr>
+      <w:r>
+        <w:rPr>
+          <w:color w:val="000000"/>
+        </w:rPr>
+        <w:t>int g0/</w:t>
+      </w:r>
+      <w:r>
+        <w:rPr>
+          <w:color w:val="000000"/>
+        </w:rPr>
+        <w:t>2</w:t>
+      </w:r>
+    </w:p>
+    <w:p>
+      <w:pPr>
+        <w:pStyle w:val="HTMLPreformatted"/>
+        <w:rPr>
+          <w:color w:val="000000"/>
+        </w:rPr>
+      </w:pPr>
+      <w:r>
+        <w:rPr>
+          <w:color w:val="000000"/>
+        </w:rPr>
+        <w:t>sw mode dynamic desirable</w:t>
+      </w:r>
+    </w:p>
+    <w:p>
+      <w:pPr>
+        <w:pStyle w:val="HTMLPreformatted"/>
+        <w:rPr>
+          <w:color w:val="000000"/>
+        </w:rPr>
+      </w:pPr>
+      <w:r>
+        <w:rPr>
+          <w:color w:val="000000"/>
+        </w:rPr>
+        <w:t>sw trunk native vlan 100</w:t>
+      </w:r>
+    </w:p>
+    <w:p>
+      <w:pPr>
+        <w:pStyle w:val="HTMLPreformatted"/>
+        <w:rPr>
+          <w:color w:val="000000"/>
+        </w:rPr>
+      </w:pPr>
+      <w:r>
+        <w:rPr>
+          <w:color w:val="000000"/>
+        </w:rPr>
+        <w:t>exit</w:t>
+      </w:r>
+    </w:p>
+    <w:p>
+      <w:pPr>
+        <w:pStyle w:val="HTMLPreformatted"/>
+        <w:rPr>
+          <w:color w:val="000000"/>
+        </w:rPr>
+      </w:pPr>
+      <w:r>
+        <w:rPr>
+          <w:color w:val="000000"/>
+        </w:rPr>
+        <w:t>e</w:t>
+      </w:r>
+    </w:p>
+    <w:p>
+      <w:pPr>
+        <w:pStyle w:val="HTMLPreformatted"/>
+        <w:rPr>
+          <w:color w:val="000000"/>
+        </w:rPr>
+      </w:pPr>
+    </w:p>
+    <w:p>
+      <w:pPr>
+        <w:pStyle w:val="HTMLPreformatted"/>
+        <w:rPr>
+          <w:color w:val="000000"/>
+        </w:rPr>
+      </w:pPr>
+    </w:p>
+    <w:p>
+      <w:pPr>
+        <w:pStyle w:val="HTMLPreformatted"/>
+        <w:rPr>
+          <w:color w:val="000000"/>
+        </w:rPr>
+      </w:pPr>
+    </w:p>
+    <w:p>
+      <w:pPr>
+        <w:pStyle w:val="HTMLPreformatted"/>
+        <w:rPr>
+          <w:color w:val="000000"/>
+        </w:rPr>
+      </w:pPr>
+    </w:p>
+    <w:p>
+      <w:pPr>
+        <w:pStyle w:val="HTMLPreformatted"/>
+        <w:rPr>
+          <w:color w:val="000000"/>
+        </w:rPr>
+      </w:pPr>
+    </w:p>
+    <w:p>
+      <w:pPr>
+        <w:pStyle w:val="HTMLPreformatted"/>
+        <w:rPr>
+          <w:color w:val="000000"/>
+        </w:rPr>
+      </w:pPr>
+    </w:p>
+    <w:p>
+      <w:pPr>
+        <w:pStyle w:val="HTMLPreformatted"/>
+        <w:rPr>
+          <w:color w:val="000000"/>
+        </w:rPr>
+      </w:pPr>
+    </w:p>
+    <w:p>
+      <w:pPr>
+        <w:pStyle w:val="HTMLPreformatted"/>
+        <w:rPr>
+          <w:color w:val="000000"/>
+        </w:rPr>
+      </w:pPr>
+    </w:p>
+    <w:p>
+      <w:pPr>
+        <w:pStyle w:val="HTMLPreformatted"/>
+        <w:rPr>
+          <w:color w:val="000000"/>
+        </w:rPr>
+      </w:pPr>
+      <w:r>
+        <w:rPr>
+          <w:color w:val="000000"/>
+        </w:rPr>
+        <w:tab/>
+      </w:r>
+      <w:r>
+        <w:rPr>
+          <w:color w:val="000000"/>
+        </w:rPr>
+        <w:tab/>
+      </w:r>
+    </w:p>
+    <w:p>
+      <w:pPr>
+        <w:pStyle w:val="HTMLPreformatted"/>
+        <w:rPr>
+          <w:b/>
+          <w:bCs/>
+          <w:color w:val="000000"/>
+          <w:sz w:val="40"/>
+          <w:szCs w:val="40"/>
         </w:rPr>
       </w:pPr>
     </w:p>
@@ -1888,6 +5579,27 @@
     <w:name w:val="Normal"/>
     <w:qFormat/>
   </w:style>
+  <w:style w:type="paragraph" w:styleId="Heading1">
+    <w:name w:val="heading 1"/>
+    <w:basedOn w:val="Normal"/>
+    <w:next w:val="Normal"/>
+    <w:link w:val="Heading1Char"/>
+    <w:uiPriority w:val="9"/>
+    <w:qFormat/>
+    <w:rsid w:val="007F5B1E"/>
+    <w:pPr>
+      <w:keepNext/>
+      <w:keepLines/>
+      <w:spacing w:before="240" w:after="0"/>
+      <w:outlineLvl w:val="0"/>
+    </w:pPr>
+    <w:rPr>
+      <w:rFonts w:asciiTheme="majorHAnsi" w:eastAsiaTheme="majorEastAsia" w:hAnsiTheme="majorHAnsi" w:cstheme="majorBidi"/>
+      <w:color w:val="2F5496" w:themeColor="accent1" w:themeShade="BF"/>
+      <w:sz w:val="32"/>
+      <w:szCs w:val="32"/>
+    </w:rPr>
+  </w:style>
   <w:style w:type="character" w:default="1" w:styleId="DefaultParagraphFont">
     <w:name w:val="Default Paragraph Font"/>
     <w:uiPriority w:val="1"/>
@@ -1965,6 +5677,58 @@
       <w:sz w:val="20"/>
       <w:szCs w:val="20"/>
       <w14:ligatures w14:val="none"/>
+    </w:rPr>
+  </w:style>
+  <w:style w:type="character" w:customStyle="1" w:styleId="Heading1Char">
+    <w:name w:val="Heading 1 Char"/>
+    <w:basedOn w:val="DefaultParagraphFont"/>
+    <w:link w:val="Heading1"/>
+    <w:uiPriority w:val="9"/>
+    <w:rsid w:val="007F5B1E"/>
+    <w:rPr>
+      <w:rFonts w:asciiTheme="majorHAnsi" w:eastAsiaTheme="majorEastAsia" w:hAnsiTheme="majorHAnsi" w:cstheme="majorBidi"/>
+      <w:color w:val="2F5496" w:themeColor="accent1" w:themeShade="BF"/>
+      <w:sz w:val="32"/>
+      <w:szCs w:val="32"/>
+    </w:rPr>
+  </w:style>
+  <w:style w:type="paragraph" w:styleId="TOCHeading">
+    <w:name w:val="TOC Heading"/>
+    <w:basedOn w:val="Heading1"/>
+    <w:next w:val="Normal"/>
+    <w:uiPriority w:val="39"/>
+    <w:unhideWhenUsed/>
+    <w:qFormat/>
+    <w:rsid w:val="007F5B1E"/>
+    <w:pPr>
+      <w:outlineLvl w:val="9"/>
+    </w:pPr>
+    <w:rPr>
+      <w:kern w:val="0"/>
+      <w14:ligatures w14:val="none"/>
+    </w:rPr>
+  </w:style>
+  <w:style w:type="paragraph" w:styleId="TOC1">
+    <w:name w:val="toc 1"/>
+    <w:basedOn w:val="Normal"/>
+    <w:next w:val="Normal"/>
+    <w:autoRedefine/>
+    <w:uiPriority w:val="39"/>
+    <w:unhideWhenUsed/>
+    <w:rsid w:val="007F5B1E"/>
+    <w:pPr>
+      <w:spacing w:after="100"/>
+    </w:pPr>
+  </w:style>
+  <w:style w:type="character" w:styleId="Hyperlink">
+    <w:name w:val="Hyperlink"/>
+    <w:basedOn w:val="DefaultParagraphFont"/>
+    <w:uiPriority w:val="99"/>
+    <w:unhideWhenUsed/>
+    <w:rsid w:val="007F5B1E"/>
+    <w:rPr>
+      <w:color w:val="0563C1" w:themeColor="hyperlink"/>
+      <w:u w:val="single"/>
     </w:rPr>
   </w:style>
 </w:styles>
@@ -2263,4 +6027,16 @@
     </a:ext>
   </a:extLst>
 </a:theme>
+</file>
+
+<file path=customXml/item1.xml><?xml version="1.0" encoding="utf-8"?>
+<b:Sources xmlns:b="http://schemas.openxmlformats.org/officeDocument/2006/bibliography" xmlns="http://schemas.openxmlformats.org/officeDocument/2006/bibliography" SelectedStyle="\APASixthEditionOfficeOnline.xsl" StyleName="APA" Version="6"/>
+</file>
+
+<file path=customXml/itemProps1.xml><?xml version="1.0" encoding="utf-8"?>
+<ds:datastoreItem xmlns:ds="http://schemas.openxmlformats.org/officeDocument/2006/customXml" ds:itemID="{26413554-79A6-4B49-B814-FA0922B33C96}">
+  <ds:schemaRefs>
+    <ds:schemaRef ds:uri="http://schemas.openxmlformats.org/officeDocument/2006/bibliography"/>
+  </ds:schemaRefs>
+</ds:datastoreItem>
 </file>
--- a/node thiet ke mang.docx
+++ b/node thiet ke mang.docx
@@ -5984,127 +5984,167 @@
           <w:rFonts w:ascii="Times New Roman" w:hAnsi="Times New Roman" w:cs="Times New Roman"/>
           <w:color w:val="000000"/>
         </w:rPr>
-        <w:t xml:space="preserve">int vlan </w:t>
-      </w:r>
-      <w:r>
-        <w:rPr>
-          <w:rFonts w:ascii="Times New Roman" w:hAnsi="Times New Roman" w:cs="Times New Roman"/>
-          <w:color w:val="000000"/>
-        </w:rPr>
-        <w:t>2</w:t>
-      </w:r>
-      <w:r>
-        <w:rPr>
-          <w:rFonts w:ascii="Times New Roman" w:hAnsi="Times New Roman" w:cs="Times New Roman"/>
-          <w:color w:val="000000"/>
-        </w:rPr>
-        <w:t>0</w:t>
-      </w:r>
-    </w:p>
-    <w:p>
-      <w:pPr>
-        <w:pStyle w:val="HTMLPreformatted"/>
-        <w:rPr>
-          <w:rFonts w:ascii="Times New Roman" w:hAnsi="Times New Roman" w:cs="Times New Roman"/>
-          <w:color w:val="000000"/>
-        </w:rPr>
-      </w:pPr>
-      <w:r>
-        <w:rPr>
-          <w:rFonts w:ascii="Times New Roman" w:hAnsi="Times New Roman" w:cs="Times New Roman"/>
-          <w:color w:val="000000"/>
-        </w:rPr>
-        <w:t>ip add 192.168.</w:t>
-      </w:r>
-      <w:r>
-        <w:rPr>
-          <w:rFonts w:ascii="Times New Roman" w:hAnsi="Times New Roman" w:cs="Times New Roman"/>
-          <w:color w:val="000000"/>
-        </w:rPr>
-        <w:t>2</w:t>
-      </w:r>
-      <w:r>
-        <w:rPr>
-          <w:rFonts w:ascii="Times New Roman" w:hAnsi="Times New Roman" w:cs="Times New Roman"/>
-          <w:color w:val="000000"/>
-        </w:rPr>
-        <w:t>0.254 255.255.255.0</w:t>
-      </w:r>
-    </w:p>
-    <w:p>
-      <w:pPr>
-        <w:pStyle w:val="HTMLPreformatted"/>
-        <w:rPr>
-          <w:rFonts w:ascii="Times New Roman" w:hAnsi="Times New Roman" w:cs="Times New Roman"/>
-          <w:color w:val="000000"/>
-        </w:rPr>
-      </w:pPr>
-      <w:r>
-        <w:rPr>
-          <w:rFonts w:ascii="Times New Roman" w:hAnsi="Times New Roman" w:cs="Times New Roman"/>
-          <w:color w:val="000000"/>
-        </w:rPr>
-        <w:t xml:space="preserve">int vlan </w:t>
-      </w:r>
-      <w:r>
-        <w:rPr>
-          <w:rFonts w:ascii="Times New Roman" w:hAnsi="Times New Roman" w:cs="Times New Roman"/>
-          <w:color w:val="000000"/>
-        </w:rPr>
-        <w:t>3</w:t>
-      </w:r>
-      <w:r>
-        <w:rPr>
-          <w:rFonts w:ascii="Times New Roman" w:hAnsi="Times New Roman" w:cs="Times New Roman"/>
-          <w:color w:val="000000"/>
-        </w:rPr>
-        <w:t>0</w:t>
-      </w:r>
-    </w:p>
-    <w:p>
-      <w:pPr>
-        <w:pStyle w:val="HTMLPreformatted"/>
-        <w:rPr>
-          <w:rFonts w:ascii="Times New Roman" w:hAnsi="Times New Roman" w:cs="Times New Roman"/>
-          <w:color w:val="000000"/>
-        </w:rPr>
-      </w:pPr>
-      <w:r>
-        <w:rPr>
-          <w:rFonts w:ascii="Times New Roman" w:hAnsi="Times New Roman" w:cs="Times New Roman"/>
-          <w:color w:val="000000"/>
-        </w:rPr>
-        <w:t>ip add 192.168.</w:t>
-      </w:r>
-      <w:r>
-        <w:rPr>
-          <w:rFonts w:ascii="Times New Roman" w:hAnsi="Times New Roman" w:cs="Times New Roman"/>
-          <w:color w:val="000000"/>
-        </w:rPr>
-        <w:t>3</w:t>
-      </w:r>
-      <w:r>
-        <w:rPr>
-          <w:rFonts w:ascii="Times New Roman" w:hAnsi="Times New Roman" w:cs="Times New Roman"/>
-          <w:color w:val="000000"/>
-        </w:rPr>
-        <w:t>0.254 255.255.255.0</w:t>
-      </w:r>
-    </w:p>
-    <w:p>
-      <w:pPr>
-        <w:pStyle w:val="HTMLPreformatted"/>
-        <w:rPr>
-          <w:rFonts w:ascii="Times New Roman" w:hAnsi="Times New Roman" w:cs="Times New Roman"/>
-          <w:color w:val="000000"/>
-        </w:rPr>
-      </w:pPr>
-      <w:r>
-        <w:rPr>
-          <w:rFonts w:ascii="Times New Roman" w:hAnsi="Times New Roman" w:cs="Times New Roman"/>
-          <w:color w:val="000000"/>
-        </w:rPr>
-        <w:t xml:space="preserve">int vlan </w:t>
+        <w:t>int vlan 20</w:t>
+      </w:r>
+    </w:p>
+    <w:p>
+      <w:pPr>
+        <w:pStyle w:val="HTMLPreformatted"/>
+        <w:rPr>
+          <w:rFonts w:ascii="Times New Roman" w:hAnsi="Times New Roman" w:cs="Times New Roman"/>
+          <w:color w:val="000000"/>
+        </w:rPr>
+      </w:pPr>
+      <w:r>
+        <w:rPr>
+          <w:rFonts w:ascii="Times New Roman" w:hAnsi="Times New Roman" w:cs="Times New Roman"/>
+          <w:color w:val="000000"/>
+        </w:rPr>
+        <w:t>ip add 192.168.20.254 255.255.255.0</w:t>
+      </w:r>
+    </w:p>
+    <w:p>
+      <w:pPr>
+        <w:pStyle w:val="HTMLPreformatted"/>
+        <w:rPr>
+          <w:rFonts w:ascii="Times New Roman" w:hAnsi="Times New Roman" w:cs="Times New Roman"/>
+          <w:color w:val="000000"/>
+        </w:rPr>
+      </w:pPr>
+      <w:r>
+        <w:rPr>
+          <w:rFonts w:ascii="Times New Roman" w:hAnsi="Times New Roman" w:cs="Times New Roman"/>
+          <w:color w:val="000000"/>
+        </w:rPr>
+        <w:t>int vlan 30</w:t>
+      </w:r>
+    </w:p>
+    <w:p>
+      <w:pPr>
+        <w:pStyle w:val="HTMLPreformatted"/>
+        <w:rPr>
+          <w:rFonts w:ascii="Times New Roman" w:hAnsi="Times New Roman" w:cs="Times New Roman"/>
+          <w:color w:val="000000"/>
+        </w:rPr>
+      </w:pPr>
+      <w:r>
+        <w:rPr>
+          <w:rFonts w:ascii="Times New Roman" w:hAnsi="Times New Roman" w:cs="Times New Roman"/>
+          <w:color w:val="000000"/>
+        </w:rPr>
+        <w:t>ip add 192.168.30.254 255.255.255.0</w:t>
+      </w:r>
+    </w:p>
+    <w:p>
+      <w:pPr>
+        <w:pStyle w:val="HTMLPreformatted"/>
+        <w:rPr>
+          <w:rFonts w:ascii="Times New Roman" w:hAnsi="Times New Roman" w:cs="Times New Roman"/>
+          <w:color w:val="000000"/>
+        </w:rPr>
+      </w:pPr>
+      <w:r>
+        <w:rPr>
+          <w:rFonts w:ascii="Times New Roman" w:hAnsi="Times New Roman" w:cs="Times New Roman"/>
+          <w:color w:val="000000"/>
+        </w:rPr>
+        <w:t>int vlan 99</w:t>
+      </w:r>
+    </w:p>
+    <w:p>
+      <w:pPr>
+        <w:pStyle w:val="HTMLPreformatted"/>
+        <w:rPr>
+          <w:rFonts w:ascii="Times New Roman" w:hAnsi="Times New Roman" w:cs="Times New Roman"/>
+          <w:color w:val="000000"/>
+        </w:rPr>
+      </w:pPr>
+      <w:r>
+        <w:rPr>
+          <w:rFonts w:ascii="Times New Roman" w:hAnsi="Times New Roman" w:cs="Times New Roman"/>
+          <w:color w:val="000000"/>
+        </w:rPr>
+        <w:t>ip add 192.168.99.254 255.255.255.0</w:t>
+      </w:r>
+    </w:p>
+    <w:p>
+      <w:pPr>
+        <w:pStyle w:val="HTMLPreformatted"/>
+        <w:rPr>
+          <w:rFonts w:ascii="Times New Roman" w:hAnsi="Times New Roman" w:cs="Times New Roman"/>
+          <w:color w:val="000000"/>
+        </w:rPr>
+      </w:pPr>
+      <w:r>
+        <w:rPr>
+          <w:rFonts w:ascii="Times New Roman" w:hAnsi="Times New Roman" w:cs="Times New Roman"/>
+          <w:color w:val="000000"/>
+        </w:rPr>
+        <w:t>exit</w:t>
+      </w:r>
+    </w:p>
+    <w:p>
+      <w:pPr>
+        <w:pStyle w:val="HTMLPreformatted"/>
+        <w:rPr>
+          <w:rFonts w:ascii="Times New Roman" w:hAnsi="Times New Roman" w:cs="Times New Roman"/>
+          <w:color w:val="000000"/>
+        </w:rPr>
+      </w:pPr>
+    </w:p>
+    <w:p>
+      <w:pPr>
+        <w:pStyle w:val="HTMLPreformatted"/>
+        <w:rPr>
+          <w:rFonts w:ascii="Times New Roman" w:hAnsi="Times New Roman" w:cs="Times New Roman"/>
+          <w:color w:val="000000"/>
+        </w:rPr>
+      </w:pPr>
+      <w:r>
+        <w:rPr>
+          <w:rFonts w:ascii="Times New Roman" w:hAnsi="Times New Roman" w:cs="Times New Roman"/>
+          <w:color w:val="000000"/>
+        </w:rPr>
+        <w:t>int g0/1</w:t>
+      </w:r>
+    </w:p>
+    <w:p>
+      <w:pPr>
+        <w:pStyle w:val="HTMLPreformatted"/>
+        <w:rPr>
+          <w:rFonts w:ascii="Times New Roman" w:hAnsi="Times New Roman" w:cs="Times New Roman"/>
+          <w:color w:val="000000"/>
+        </w:rPr>
+      </w:pPr>
+      <w:r>
+        <w:rPr>
+          <w:rFonts w:ascii="Times New Roman" w:hAnsi="Times New Roman" w:cs="Times New Roman"/>
+          <w:color w:val="000000"/>
+        </w:rPr>
+        <w:t>switchport mode trunk</w:t>
+      </w:r>
+    </w:p>
+    <w:p>
+      <w:pPr>
+        <w:pStyle w:val="HTMLPreformatted"/>
+        <w:rPr>
+          <w:rFonts w:ascii="Times New Roman" w:hAnsi="Times New Roman" w:cs="Times New Roman"/>
+          <w:color w:val="000000"/>
+        </w:rPr>
+      </w:pPr>
+      <w:r>
+        <w:rPr>
+          <w:rFonts w:ascii="Times New Roman" w:hAnsi="Times New Roman" w:cs="Times New Roman"/>
+          <w:color w:val="000000"/>
+        </w:rPr>
+        <w:t>switchport trunk native vlan</w:t>
+      </w:r>
+      <w:r>
+        <w:rPr>
+          <w:rFonts w:ascii="Times New Roman" w:hAnsi="Times New Roman" w:cs="Times New Roman"/>
+          <w:color w:val="000000"/>
+        </w:rPr>
+        <w:t xml:space="preserve"> </w:t>
       </w:r>
       <w:r>
         <w:rPr>
@@ -6127,34 +6167,119 @@
           <w:rFonts w:ascii="Times New Roman" w:hAnsi="Times New Roman" w:cs="Times New Roman"/>
           <w:color w:val="000000"/>
         </w:rPr>
-        <w:t>ip add 192.168.</w:t>
-      </w:r>
-      <w:r>
-        <w:rPr>
-          <w:rFonts w:ascii="Times New Roman" w:hAnsi="Times New Roman" w:cs="Times New Roman"/>
-          <w:color w:val="000000"/>
-        </w:rPr>
-        <w:t>99</w:t>
-      </w:r>
-      <w:r>
-        <w:rPr>
-          <w:rFonts w:ascii="Times New Roman" w:hAnsi="Times New Roman" w:cs="Times New Roman"/>
-          <w:color w:val="000000"/>
-        </w:rPr>
-        <w:t>.254 255.255.255.0</w:t>
-      </w:r>
-    </w:p>
-    <w:p>
-      <w:pPr>
-        <w:pStyle w:val="HTMLPreformatted"/>
-        <w:rPr>
-          <w:rFonts w:ascii="Times New Roman" w:hAnsi="Times New Roman" w:cs="Times New Roman"/>
-          <w:color w:val="000000"/>
-        </w:rPr>
-      </w:pPr>
-      <w:r>
-        <w:rPr>
-          <w:rFonts w:ascii="Times New Roman" w:hAnsi="Times New Roman" w:cs="Times New Roman"/>
+        <w:t>switchport trunk encapsulation dot1q</w:t>
+      </w:r>
+    </w:p>
+    <w:p>
+      <w:pPr>
+        <w:pStyle w:val="HTMLPreformatted"/>
+        <w:rPr>
+          <w:rFonts w:ascii="Times New Roman" w:hAnsi="Times New Roman" w:cs="Times New Roman"/>
+          <w:color w:val="000000"/>
+        </w:rPr>
+      </w:pPr>
+    </w:p>
+    <w:p>
+      <w:pPr>
+        <w:pStyle w:val="HTMLPreformatted"/>
+        <w:rPr>
+          <w:rFonts w:ascii="Times New Roman" w:hAnsi="Times New Roman" w:cs="Times New Roman"/>
+          <w:color w:val="000000"/>
+        </w:rPr>
+      </w:pPr>
+      <w:r>
+        <w:rPr>
+          <w:rFonts w:ascii="Times New Roman" w:hAnsi="Times New Roman" w:cs="Times New Roman"/>
+          <w:color w:val="000000"/>
+        </w:rPr>
+        <w:t>ip routing</w:t>
+      </w:r>
+    </w:p>
+    <w:p>
+      <w:pPr>
+        <w:pStyle w:val="HTMLPreformatted"/>
+        <w:rPr>
+          <w:rFonts w:ascii="Times New Roman" w:hAnsi="Times New Roman" w:cs="Times New Roman"/>
+        </w:rPr>
+      </w:pPr>
+      <w:r>
+        <w:rPr>
+          <w:rFonts w:ascii="Times New Roman" w:hAnsi="Times New Roman" w:cs="Times New Roman"/>
+        </w:rPr>
+        <w:t>MLS#show ip route</w:t>
+      </w:r>
+    </w:p>
+    <w:p>
+      <w:pPr>
+        <w:pStyle w:val="HTMLPreformatted"/>
+        <w:rPr>
+          <w:rFonts w:ascii="Times New Roman" w:hAnsi="Times New Roman" w:cs="Times New Roman"/>
+        </w:rPr>
+      </w:pPr>
+    </w:p>
+    <w:p>
+      <w:pPr>
+        <w:pStyle w:val="HTMLPreformatted"/>
+        <w:rPr>
+          <w:rFonts w:ascii="Times New Roman" w:hAnsi="Times New Roman" w:cs="Times New Roman"/>
+        </w:rPr>
+      </w:pPr>
+      <w:r>
+        <w:rPr>
+          <w:rFonts w:ascii="Times New Roman" w:hAnsi="Times New Roman" w:cs="Times New Roman"/>
+        </w:rPr>
+        <w:t>Ipv6 unicast-routing</w:t>
+      </w:r>
+    </w:p>
+    <w:p>
+      <w:pPr>
+        <w:pStyle w:val="HTMLPreformatted"/>
+        <w:rPr>
+          <w:rFonts w:ascii="Times New Roman" w:hAnsi="Times New Roman" w:cs="Times New Roman"/>
+        </w:rPr>
+      </w:pPr>
+      <w:r>
+        <w:rPr>
+          <w:rFonts w:ascii="Times New Roman" w:hAnsi="Times New Roman" w:cs="Times New Roman"/>
+        </w:rPr>
+        <w:t>Int vlan 10</w:t>
+      </w:r>
+    </w:p>
+    <w:p>
+      <w:pPr>
+        <w:pStyle w:val="HTMLPreformatted"/>
+        <w:rPr>
+          <w:rFonts w:ascii="Times New Roman" w:hAnsi="Times New Roman" w:cs="Times New Roman"/>
+          <w:b/>
+          <w:bCs/>
+          <w:color w:val="000000"/>
+        </w:rPr>
+      </w:pPr>
+      <w:r>
+        <w:rPr>
+          <w:rFonts w:ascii="Times New Roman" w:hAnsi="Times New Roman" w:cs="Times New Roman"/>
+          <w:b/>
+          <w:bCs/>
+          <w:color w:val="000000"/>
+        </w:rPr>
+        <w:t>ipv6 address 2001:db8:acad:10::1/64</w:t>
+      </w:r>
+    </w:p>
+    <w:p>
+      <w:pPr>
+        <w:pStyle w:val="HTMLPreformatted"/>
+        <w:rPr>
+          <w:rFonts w:ascii="Times New Roman" w:hAnsi="Times New Roman" w:cs="Times New Roman"/>
+          <w:b/>
+          <w:bCs/>
+          <w:color w:val="000000"/>
+        </w:rPr>
+      </w:pPr>
+      <w:r>
+        <w:rPr>
+          <w:rFonts w:ascii="Times New Roman" w:hAnsi="Times New Roman" w:cs="Times New Roman"/>
+          <w:b/>
+          <w:bCs/>
           <w:color w:val="000000"/>
         </w:rPr>
         <w:t>exit</w:t>
@@ -6165,198 +6290,57 @@
         <w:pStyle w:val="HTMLPreformatted"/>
         <w:rPr>
           <w:rFonts w:ascii="Times New Roman" w:hAnsi="Times New Roman" w:cs="Times New Roman"/>
-          <w:color w:val="000000"/>
-        </w:rPr>
-      </w:pPr>
-    </w:p>
-    <w:p>
-      <w:pPr>
-        <w:pStyle w:val="HTMLPreformatted"/>
-        <w:rPr>
-          <w:rFonts w:ascii="Times New Roman" w:hAnsi="Times New Roman" w:cs="Times New Roman"/>
-          <w:color w:val="000000"/>
-        </w:rPr>
-      </w:pPr>
-      <w:r>
-        <w:rPr>
-          <w:rFonts w:ascii="Times New Roman" w:hAnsi="Times New Roman" w:cs="Times New Roman"/>
-          <w:color w:val="000000"/>
-        </w:rPr>
-        <w:t>int g0/1</w:t>
-      </w:r>
-    </w:p>
-    <w:p>
-      <w:pPr>
-        <w:pStyle w:val="HTMLPreformatted"/>
-        <w:rPr>
-          <w:rFonts w:ascii="Times New Roman" w:hAnsi="Times New Roman" w:cs="Times New Roman"/>
-          <w:color w:val="000000"/>
-        </w:rPr>
-      </w:pPr>
-      <w:r>
-        <w:rPr>
-          <w:rFonts w:ascii="Times New Roman" w:hAnsi="Times New Roman" w:cs="Times New Roman"/>
-          <w:color w:val="000000"/>
-        </w:rPr>
-        <w:t>switchport mode trunk</w:t>
-      </w:r>
-    </w:p>
-    <w:p>
-      <w:pPr>
-        <w:pStyle w:val="HTMLPreformatted"/>
-        <w:rPr>
-          <w:rFonts w:ascii="Times New Roman" w:hAnsi="Times New Roman" w:cs="Times New Roman"/>
-          <w:color w:val="000000"/>
-        </w:rPr>
-      </w:pPr>
-      <w:r>
-        <w:rPr>
-          <w:rFonts w:ascii="Times New Roman" w:hAnsi="Times New Roman" w:cs="Times New Roman"/>
-          <w:color w:val="000000"/>
-        </w:rPr>
-        <w:t>switchport trunk native vlan</w:t>
-      </w:r>
-      <w:r>
-        <w:rPr>
-          <w:rFonts w:ascii="Times New Roman" w:hAnsi="Times New Roman" w:cs="Times New Roman"/>
-          <w:color w:val="000000"/>
-        </w:rPr>
-        <w:t xml:space="preserve"> </w:t>
-      </w:r>
-      <w:r>
-        <w:rPr>
-          <w:rFonts w:ascii="Times New Roman" w:hAnsi="Times New Roman" w:cs="Times New Roman"/>
-          <w:color w:val="000000"/>
-        </w:rPr>
-        <w:t>99</w:t>
-      </w:r>
-    </w:p>
-    <w:p>
-      <w:pPr>
-        <w:pStyle w:val="HTMLPreformatted"/>
-        <w:rPr>
-          <w:rFonts w:ascii="Times New Roman" w:hAnsi="Times New Roman" w:cs="Times New Roman"/>
-          <w:color w:val="000000"/>
-        </w:rPr>
-      </w:pPr>
-      <w:r>
-        <w:rPr>
-          <w:rFonts w:ascii="Times New Roman" w:hAnsi="Times New Roman" w:cs="Times New Roman"/>
-          <w:color w:val="000000"/>
-        </w:rPr>
-        <w:t>switchport trunk encapsulation dot1q</w:t>
-      </w:r>
-    </w:p>
-    <w:p>
-      <w:pPr>
-        <w:pStyle w:val="HTMLPreformatted"/>
-        <w:rPr>
-          <w:rFonts w:ascii="Times New Roman" w:hAnsi="Times New Roman" w:cs="Times New Roman"/>
-          <w:color w:val="000000"/>
-        </w:rPr>
-      </w:pPr>
-    </w:p>
-    <w:p>
-      <w:pPr>
-        <w:pStyle w:val="HTMLPreformatted"/>
-        <w:rPr>
-          <w:rFonts w:ascii="Times New Roman" w:hAnsi="Times New Roman" w:cs="Times New Roman"/>
-          <w:color w:val="000000"/>
-        </w:rPr>
-      </w:pPr>
-      <w:r>
-        <w:rPr>
-          <w:rFonts w:ascii="Times New Roman" w:hAnsi="Times New Roman" w:cs="Times New Roman"/>
-          <w:color w:val="000000"/>
-        </w:rPr>
-        <w:t>ip routing</w:t>
-      </w:r>
-    </w:p>
-    <w:p>
-      <w:pPr>
-        <w:pStyle w:val="HTMLPreformatted"/>
-        <w:rPr>
-          <w:rFonts w:ascii="Times New Roman" w:hAnsi="Times New Roman" w:cs="Times New Roman"/>
-        </w:rPr>
-      </w:pPr>
-      <w:r>
-        <w:rPr>
-          <w:rFonts w:ascii="Times New Roman" w:hAnsi="Times New Roman" w:cs="Times New Roman"/>
-        </w:rPr>
-        <w:t>MLS#show ip route</w:t>
-      </w:r>
-    </w:p>
-    <w:p>
-      <w:pPr>
-        <w:pStyle w:val="HTMLPreformatted"/>
-        <w:rPr>
-          <w:rFonts w:ascii="Times New Roman" w:hAnsi="Times New Roman" w:cs="Times New Roman"/>
-        </w:rPr>
-      </w:pPr>
-    </w:p>
-    <w:p>
-      <w:pPr>
-        <w:pStyle w:val="HTMLPreformatted"/>
-        <w:rPr>
-          <w:rFonts w:ascii="Times New Roman" w:hAnsi="Times New Roman" w:cs="Times New Roman"/>
-        </w:rPr>
-      </w:pPr>
-      <w:r>
-        <w:rPr>
-          <w:rFonts w:ascii="Times New Roman" w:hAnsi="Times New Roman" w:cs="Times New Roman"/>
-        </w:rPr>
-        <w:t>Ipv6 unicast-routing</w:t>
-      </w:r>
-    </w:p>
-    <w:p>
-      <w:pPr>
-        <w:pStyle w:val="HTMLPreformatted"/>
-        <w:rPr>
-          <w:rFonts w:ascii="Times New Roman" w:hAnsi="Times New Roman" w:cs="Times New Roman"/>
-        </w:rPr>
-      </w:pPr>
-      <w:r>
-        <w:rPr>
-          <w:rFonts w:ascii="Times New Roman" w:hAnsi="Times New Roman" w:cs="Times New Roman"/>
-        </w:rPr>
-        <w:t>Int vlan 10</w:t>
-      </w:r>
-    </w:p>
-    <w:p>
-      <w:pPr>
-        <w:pStyle w:val="HTMLPreformatted"/>
-        <w:rPr>
-          <w:rFonts w:ascii="Times New Roman" w:hAnsi="Times New Roman" w:cs="Times New Roman"/>
-          <w:b/>
-          <w:bCs/>
-          <w:color w:val="000000"/>
-        </w:rPr>
-      </w:pPr>
-      <w:r>
-        <w:rPr>
-          <w:rFonts w:ascii="Times New Roman" w:hAnsi="Times New Roman" w:cs="Times New Roman"/>
-          <w:b/>
-          <w:bCs/>
-          <w:color w:val="000000"/>
-        </w:rPr>
-        <w:t>ipv6 address 2001:db8:acad:10::1/64</w:t>
-      </w:r>
-    </w:p>
-    <w:p>
-      <w:pPr>
-        <w:pStyle w:val="HTMLPreformatted"/>
-        <w:rPr>
-          <w:rFonts w:ascii="Times New Roman" w:hAnsi="Times New Roman" w:cs="Times New Roman"/>
-          <w:b/>
-          <w:bCs/>
-          <w:color w:val="000000"/>
-        </w:rPr>
-      </w:pPr>
-      <w:r>
-        <w:rPr>
-          <w:rFonts w:ascii="Times New Roman" w:hAnsi="Times New Roman" w:cs="Times New Roman"/>
-          <w:b/>
-          <w:bCs/>
+          <w:b/>
+          <w:bCs/>
+          <w:color w:val="000000"/>
+        </w:rPr>
+      </w:pPr>
+      <w:r>
+        <w:rPr>
+          <w:rFonts w:ascii="Times New Roman" w:hAnsi="Times New Roman" w:cs="Times New Roman"/>
+          <w:b/>
+          <w:bCs/>
+          <w:color w:val="000000"/>
+        </w:rPr>
+        <w:t>int vlan 20</w:t>
+      </w:r>
+    </w:p>
+    <w:p>
+      <w:pPr>
+        <w:pStyle w:val="HTMLPreformatted"/>
+        <w:rPr>
+          <w:rFonts w:ascii="Times New Roman" w:hAnsi="Times New Roman" w:cs="Times New Roman"/>
+          <w:color w:val="000000"/>
+        </w:rPr>
+      </w:pPr>
+      <w:r>
+        <w:rPr>
+          <w:rFonts w:ascii="Times New Roman" w:hAnsi="Times New Roman" w:cs="Times New Roman"/>
+          <w:b/>
+          <w:bCs/>
+          <w:color w:val="000000"/>
+        </w:rPr>
+        <w:t xml:space="preserve">ipv6 address </w:t>
+      </w:r>
+      <w:r>
+        <w:rPr>
+          <w:rFonts w:ascii="Times New Roman" w:hAnsi="Times New Roman" w:cs="Times New Roman"/>
+          <w:color w:val="000000"/>
+        </w:rPr>
+        <w:t>2001:db8:acad:20::1/64</w:t>
+      </w:r>
+    </w:p>
+    <w:p>
+      <w:pPr>
+        <w:pStyle w:val="HTMLPreformatted"/>
+        <w:rPr>
+          <w:rFonts w:ascii="Times New Roman" w:hAnsi="Times New Roman" w:cs="Times New Roman"/>
+          <w:color w:val="000000"/>
+        </w:rPr>
+      </w:pPr>
+      <w:r>
+        <w:rPr>
+          <w:rFonts w:ascii="Times New Roman" w:hAnsi="Times New Roman" w:cs="Times New Roman"/>
           <w:color w:val="000000"/>
         </w:rPr>
         <w:t>exit</w:t>
@@ -6367,67 +6351,6 @@
         <w:pStyle w:val="HTMLPreformatted"/>
         <w:rPr>
           <w:rFonts w:ascii="Times New Roman" w:hAnsi="Times New Roman" w:cs="Times New Roman"/>
-          <w:b/>
-          <w:bCs/>
-          <w:color w:val="000000"/>
-        </w:rPr>
-      </w:pPr>
-      <w:r>
-        <w:rPr>
-          <w:rFonts w:ascii="Times New Roman" w:hAnsi="Times New Roman" w:cs="Times New Roman"/>
-          <w:b/>
-          <w:bCs/>
-          <w:color w:val="000000"/>
-        </w:rPr>
-        <w:t>int vlan 20</w:t>
-      </w:r>
-    </w:p>
-    <w:p>
-      <w:pPr>
-        <w:pStyle w:val="HTMLPreformatted"/>
-        <w:rPr>
-          <w:rFonts w:ascii="Times New Roman" w:hAnsi="Times New Roman" w:cs="Times New Roman"/>
-          <w:color w:val="000000"/>
-        </w:rPr>
-      </w:pPr>
-      <w:r>
-        <w:rPr>
-          <w:rFonts w:ascii="Times New Roman" w:hAnsi="Times New Roman" w:cs="Times New Roman"/>
-          <w:b/>
-          <w:bCs/>
-          <w:color w:val="000000"/>
-        </w:rPr>
-        <w:t xml:space="preserve">ipv6 address </w:t>
-      </w:r>
-      <w:r>
-        <w:rPr>
-          <w:rFonts w:ascii="Times New Roman" w:hAnsi="Times New Roman" w:cs="Times New Roman"/>
-          <w:color w:val="000000"/>
-        </w:rPr>
-        <w:t>2001:db8:acad:20::1/64</w:t>
-      </w:r>
-    </w:p>
-    <w:p>
-      <w:pPr>
-        <w:pStyle w:val="HTMLPreformatted"/>
-        <w:rPr>
-          <w:rFonts w:ascii="Times New Roman" w:hAnsi="Times New Roman" w:cs="Times New Roman"/>
-          <w:color w:val="000000"/>
-        </w:rPr>
-      </w:pPr>
-      <w:r>
-        <w:rPr>
-          <w:rFonts w:ascii="Times New Roman" w:hAnsi="Times New Roman" w:cs="Times New Roman"/>
-          <w:color w:val="000000"/>
-        </w:rPr>
-        <w:t>exit</w:t>
-      </w:r>
-    </w:p>
-    <w:p>
-      <w:pPr>
-        <w:pStyle w:val="HTMLPreformatted"/>
-        <w:rPr>
-          <w:rFonts w:ascii="Times New Roman" w:hAnsi="Times New Roman" w:cs="Times New Roman"/>
           <w:color w:val="000000"/>
         </w:rPr>
       </w:pPr>
@@ -6452,14 +6375,7 @@
           <w:rFonts w:ascii="Times New Roman" w:hAnsi="Times New Roman" w:cs="Times New Roman"/>
           <w:color w:val="000000"/>
         </w:rPr>
-        <w:t xml:space="preserve">ipv6 address </w:t>
-      </w:r>
-      <w:r>
-        <w:rPr>
-          <w:rFonts w:ascii="Times New Roman" w:hAnsi="Times New Roman" w:cs="Times New Roman"/>
-          <w:color w:val="000000"/>
-        </w:rPr>
-        <w:t>2001:db8:acad:30::1/64</w:t>
+        <w:t>ipv6 address 2001:db8:acad:30::1/64</w:t>
       </w:r>
     </w:p>
     <w:p>
@@ -6845,833 +6761,6 @@
       <w:pPr>
         <w:pStyle w:val="HTMLPreformatted"/>
         <w:rPr>
-          <w:rFonts w:ascii="Times New Roman" w:hAnsi="Times New Roman" w:cs="Times New Roman"/>
-          <w:color w:val="000000"/>
-        </w:rPr>
-      </w:pPr>
-    </w:p>
-    <w:p>
-      <w:pPr>
-        <w:pStyle w:val="HTMLPreformatted"/>
-        <w:rPr>
-          <w:rFonts w:ascii="Times New Roman" w:hAnsi="Times New Roman" w:cs="Times New Roman"/>
-          <w:color w:val="000000"/>
-        </w:rPr>
-      </w:pPr>
-      <w:r>
-        <w:rPr>
-          <w:rFonts w:ascii="Times New Roman" w:hAnsi="Times New Roman" w:cs="Times New Roman"/>
-          <w:color w:val="000000"/>
-        </w:rPr>
-        <w:t>En</w:t>
-      </w:r>
-    </w:p>
-    <w:p>
-      <w:pPr>
-        <w:pStyle w:val="HTMLPreformatted"/>
-        <w:rPr>
-          <w:rFonts w:ascii="Times New Roman" w:hAnsi="Times New Roman" w:cs="Times New Roman"/>
-          <w:color w:val="000000"/>
-        </w:rPr>
-      </w:pPr>
-      <w:r>
-        <w:rPr>
-          <w:rFonts w:ascii="Times New Roman" w:hAnsi="Times New Roman" w:cs="Times New Roman"/>
-          <w:color w:val="000000"/>
-        </w:rPr>
-        <w:t>Conf t</w:t>
-      </w:r>
-    </w:p>
-    <w:p>
-      <w:pPr>
-        <w:pStyle w:val="HTMLPreformatted"/>
-        <w:rPr>
-          <w:rFonts w:ascii="Times New Roman" w:hAnsi="Times New Roman" w:cs="Times New Roman"/>
-          <w:color w:val="000000"/>
-        </w:rPr>
-      </w:pPr>
-      <w:r>
-        <w:rPr>
-          <w:rFonts w:ascii="Times New Roman" w:hAnsi="Times New Roman" w:cs="Times New Roman"/>
-          <w:color w:val="000000"/>
-        </w:rPr>
-        <w:t>Vlan 10</w:t>
-      </w:r>
-    </w:p>
-    <w:p>
-      <w:pPr>
-        <w:pStyle w:val="HTMLPreformatted"/>
-        <w:rPr>
-          <w:rFonts w:ascii="Arial" w:hAnsi="Arial" w:cs="Arial"/>
-          <w:color w:val="000000"/>
-        </w:rPr>
-      </w:pPr>
-      <w:r>
-        <w:rPr>
-          <w:rFonts w:ascii="Times New Roman" w:hAnsi="Times New Roman" w:cs="Times New Roman"/>
-          <w:color w:val="000000"/>
-        </w:rPr>
-        <w:t xml:space="preserve">Name </w:t>
-      </w:r>
-      <w:r>
-        <w:rPr>
-          <w:rFonts w:ascii="Arial" w:hAnsi="Arial" w:cs="Arial"/>
-          <w:color w:val="000000"/>
-        </w:rPr>
-        <w:t>Faculty/Staff</w:t>
-      </w:r>
-    </w:p>
-    <w:p>
-      <w:pPr>
-        <w:pStyle w:val="HTMLPreformatted"/>
-        <w:rPr>
-          <w:rFonts w:ascii="Arial" w:hAnsi="Arial" w:cs="Arial"/>
-          <w:color w:val="000000"/>
-        </w:rPr>
-      </w:pPr>
-      <w:r>
-        <w:rPr>
-          <w:rFonts w:ascii="Arial" w:hAnsi="Arial" w:cs="Arial"/>
-          <w:color w:val="000000"/>
-        </w:rPr>
-        <w:t>Exit</w:t>
-      </w:r>
-    </w:p>
-    <w:p>
-      <w:pPr>
-        <w:pStyle w:val="HTMLPreformatted"/>
-        <w:rPr>
-          <w:rFonts w:ascii="Times New Roman" w:hAnsi="Times New Roman" w:cs="Times New Roman"/>
-          <w:color w:val="000000"/>
-        </w:rPr>
-      </w:pPr>
-      <w:r>
-        <w:rPr>
-          <w:rFonts w:ascii="Times New Roman" w:hAnsi="Times New Roman" w:cs="Times New Roman"/>
-          <w:color w:val="000000"/>
-        </w:rPr>
-        <w:t xml:space="preserve">Vlan </w:t>
-      </w:r>
-      <w:r>
-        <w:rPr>
-          <w:rFonts w:ascii="Times New Roman" w:hAnsi="Times New Roman" w:cs="Times New Roman"/>
-          <w:color w:val="000000"/>
-        </w:rPr>
-        <w:t>2</w:t>
-      </w:r>
-      <w:r>
-        <w:rPr>
-          <w:rFonts w:ascii="Times New Roman" w:hAnsi="Times New Roman" w:cs="Times New Roman"/>
-          <w:color w:val="000000"/>
-        </w:rPr>
-        <w:t>0</w:t>
-      </w:r>
-    </w:p>
-    <w:p>
-      <w:pPr>
-        <w:pStyle w:val="HTMLPreformatted"/>
-        <w:rPr>
-          <w:rFonts w:ascii="Arial" w:hAnsi="Arial" w:cs="Arial"/>
-          <w:color w:val="000000"/>
-        </w:rPr>
-      </w:pPr>
-      <w:r>
-        <w:rPr>
-          <w:rFonts w:ascii="Times New Roman" w:hAnsi="Times New Roman" w:cs="Times New Roman"/>
-          <w:color w:val="000000"/>
-        </w:rPr>
-        <w:t xml:space="preserve">Name </w:t>
-      </w:r>
-      <w:r>
-        <w:rPr>
-          <w:rFonts w:ascii="Arial" w:hAnsi="Arial" w:cs="Arial"/>
-          <w:color w:val="000000"/>
-        </w:rPr>
-        <w:t>Students</w:t>
-      </w:r>
-    </w:p>
-    <w:p>
-      <w:pPr>
-        <w:pStyle w:val="HTMLPreformatted"/>
-        <w:rPr>
-          <w:rFonts w:ascii="Arial" w:hAnsi="Arial" w:cs="Arial"/>
-          <w:color w:val="000000"/>
-        </w:rPr>
-      </w:pPr>
-      <w:r>
-        <w:rPr>
-          <w:rFonts w:ascii="Arial" w:hAnsi="Arial" w:cs="Arial"/>
-          <w:color w:val="000000"/>
-        </w:rPr>
-        <w:t>Exit</w:t>
-      </w:r>
-    </w:p>
-    <w:p>
-      <w:pPr>
-        <w:pStyle w:val="HTMLPreformatted"/>
-        <w:rPr>
-          <w:rFonts w:ascii="Times New Roman" w:hAnsi="Times New Roman" w:cs="Times New Roman"/>
-          <w:color w:val="000000"/>
-        </w:rPr>
-      </w:pPr>
-      <w:r>
-        <w:rPr>
-          <w:rFonts w:ascii="Times New Roman" w:hAnsi="Times New Roman" w:cs="Times New Roman"/>
-          <w:color w:val="000000"/>
-        </w:rPr>
-        <w:t xml:space="preserve">Vlan </w:t>
-      </w:r>
-      <w:r>
-        <w:rPr>
-          <w:rFonts w:ascii="Times New Roman" w:hAnsi="Times New Roman" w:cs="Times New Roman"/>
-          <w:color w:val="000000"/>
-        </w:rPr>
-        <w:t>30</w:t>
-      </w:r>
-    </w:p>
-    <w:p>
-      <w:pPr>
-        <w:pStyle w:val="HTMLPreformatted"/>
-        <w:rPr>
-          <w:rFonts w:ascii="Arial" w:hAnsi="Arial" w:cs="Arial"/>
-          <w:color w:val="000000"/>
-        </w:rPr>
-      </w:pPr>
-      <w:r>
-        <w:rPr>
-          <w:rFonts w:ascii="Times New Roman" w:hAnsi="Times New Roman" w:cs="Times New Roman"/>
-          <w:color w:val="000000"/>
-        </w:rPr>
-        <w:t xml:space="preserve">Name </w:t>
-      </w:r>
-      <w:r>
-        <w:rPr>
-          <w:rFonts w:ascii="Arial" w:hAnsi="Arial" w:cs="Arial"/>
-          <w:color w:val="000000"/>
-        </w:rPr>
-        <w:t>Guest(Default)</w:t>
-      </w:r>
-    </w:p>
-    <w:p>
-      <w:pPr>
-        <w:pStyle w:val="HTMLPreformatted"/>
-        <w:rPr>
-          <w:rFonts w:ascii="Arial" w:hAnsi="Arial" w:cs="Arial"/>
-          <w:color w:val="000000"/>
-        </w:rPr>
-      </w:pPr>
-      <w:r>
-        <w:rPr>
-          <w:rFonts w:ascii="Arial" w:hAnsi="Arial" w:cs="Arial"/>
-          <w:color w:val="000000"/>
-        </w:rPr>
-        <w:t>Exit</w:t>
-      </w:r>
-    </w:p>
-    <w:p>
-      <w:pPr>
-        <w:pStyle w:val="HTMLPreformatted"/>
-        <w:rPr>
-          <w:rFonts w:ascii="Times New Roman" w:hAnsi="Times New Roman" w:cs="Times New Roman"/>
-          <w:color w:val="000000"/>
-        </w:rPr>
-      </w:pPr>
-      <w:r>
-        <w:rPr>
-          <w:rFonts w:ascii="Times New Roman" w:hAnsi="Times New Roman" w:cs="Times New Roman"/>
-          <w:color w:val="000000"/>
-        </w:rPr>
-        <w:t xml:space="preserve">Vlan </w:t>
-      </w:r>
-      <w:r>
-        <w:rPr>
-          <w:rFonts w:ascii="Times New Roman" w:hAnsi="Times New Roman" w:cs="Times New Roman"/>
-          <w:color w:val="000000"/>
-        </w:rPr>
-        <w:t>88</w:t>
-      </w:r>
-    </w:p>
-    <w:p>
-      <w:pPr>
-        <w:pStyle w:val="HTMLPreformatted"/>
-        <w:rPr>
-          <w:rFonts w:ascii="Arial" w:hAnsi="Arial" w:cs="Arial"/>
-          <w:color w:val="000000"/>
-        </w:rPr>
-      </w:pPr>
-      <w:r>
-        <w:rPr>
-          <w:rFonts w:ascii="Times New Roman" w:hAnsi="Times New Roman" w:cs="Times New Roman"/>
-          <w:color w:val="000000"/>
-        </w:rPr>
-        <w:t xml:space="preserve">Name </w:t>
-      </w:r>
-      <w:r>
-        <w:rPr>
-          <w:rFonts w:ascii="Arial" w:hAnsi="Arial" w:cs="Arial"/>
-          <w:color w:val="000000"/>
-        </w:rPr>
-        <w:t>Native</w:t>
-      </w:r>
-    </w:p>
-    <w:p>
-      <w:pPr>
-        <w:pStyle w:val="HTMLPreformatted"/>
-        <w:rPr>
-          <w:rFonts w:ascii="Arial" w:hAnsi="Arial" w:cs="Arial"/>
-          <w:color w:val="000000"/>
-        </w:rPr>
-      </w:pPr>
-      <w:r>
-        <w:rPr>
-          <w:rFonts w:ascii="Arial" w:hAnsi="Arial" w:cs="Arial"/>
-          <w:color w:val="000000"/>
-        </w:rPr>
-        <w:t>Exit</w:t>
-      </w:r>
-    </w:p>
-    <w:p>
-      <w:pPr>
-        <w:pStyle w:val="HTMLPreformatted"/>
-        <w:rPr>
-          <w:rFonts w:ascii="Times New Roman" w:hAnsi="Times New Roman" w:cs="Times New Roman"/>
-          <w:color w:val="000000"/>
-        </w:rPr>
-      </w:pPr>
-      <w:r>
-        <w:rPr>
-          <w:rFonts w:ascii="Times New Roman" w:hAnsi="Times New Roman" w:cs="Times New Roman"/>
-          <w:color w:val="000000"/>
-        </w:rPr>
-        <w:t xml:space="preserve">Vlan </w:t>
-      </w:r>
-      <w:r>
-        <w:rPr>
-          <w:rFonts w:ascii="Times New Roman" w:hAnsi="Times New Roman" w:cs="Times New Roman"/>
-          <w:color w:val="000000"/>
-        </w:rPr>
-        <w:t>99</w:t>
-      </w:r>
-    </w:p>
-    <w:p>
-      <w:pPr>
-        <w:pStyle w:val="HTMLPreformatted"/>
-        <w:rPr>
-          <w:rFonts w:ascii="Arial" w:hAnsi="Arial" w:cs="Arial"/>
-          <w:color w:val="000000"/>
-        </w:rPr>
-      </w:pPr>
-      <w:r>
-        <w:rPr>
-          <w:rFonts w:ascii="Times New Roman" w:hAnsi="Times New Roman" w:cs="Times New Roman"/>
-          <w:color w:val="000000"/>
-        </w:rPr>
-        <w:t xml:space="preserve">Name </w:t>
-      </w:r>
-      <w:r>
-        <w:rPr>
-          <w:rFonts w:ascii="Arial" w:hAnsi="Arial" w:cs="Arial"/>
-          <w:color w:val="000000"/>
-        </w:rPr>
-        <w:t>Management</w:t>
-      </w:r>
-    </w:p>
-    <w:p>
-      <w:pPr>
-        <w:pStyle w:val="HTMLPreformatted"/>
-        <w:rPr>
-          <w:rFonts w:ascii="Arial" w:hAnsi="Arial" w:cs="Arial"/>
-          <w:color w:val="000000"/>
-        </w:rPr>
-      </w:pPr>
-      <w:r>
-        <w:rPr>
-          <w:rFonts w:ascii="Arial" w:hAnsi="Arial" w:cs="Arial"/>
-          <w:color w:val="000000"/>
-        </w:rPr>
-        <w:t>Exit</w:t>
-      </w:r>
-    </w:p>
-    <w:p>
-      <w:pPr>
-        <w:pStyle w:val="HTMLPreformatted"/>
-        <w:rPr>
-          <w:rFonts w:ascii="Arial" w:hAnsi="Arial" w:cs="Arial"/>
-          <w:color w:val="000000"/>
-        </w:rPr>
-      </w:pPr>
-    </w:p>
-    <w:p>
-      <w:pPr>
-        <w:pStyle w:val="HTMLPreformatted"/>
-        <w:rPr>
-          <w:rFonts w:ascii="Arial" w:hAnsi="Arial" w:cs="Arial"/>
-          <w:color w:val="000000"/>
-        </w:rPr>
-      </w:pPr>
-      <w:r>
-        <w:rPr>
-          <w:rFonts w:ascii="Arial" w:hAnsi="Arial" w:cs="Arial"/>
-          <w:color w:val="000000"/>
-        </w:rPr>
-        <w:t>En</w:t>
-      </w:r>
-    </w:p>
-    <w:p>
-      <w:pPr>
-        <w:pStyle w:val="HTMLPreformatted"/>
-        <w:rPr>
-          <w:rFonts w:ascii="Arial" w:hAnsi="Arial" w:cs="Arial"/>
-          <w:color w:val="000000"/>
-        </w:rPr>
-      </w:pPr>
-      <w:r>
-        <w:rPr>
-          <w:rFonts w:ascii="Arial" w:hAnsi="Arial" w:cs="Arial"/>
-          <w:color w:val="000000"/>
-        </w:rPr>
-        <w:t>Conf t</w:t>
-      </w:r>
-    </w:p>
-    <w:p>
-      <w:pPr>
-        <w:pStyle w:val="HTMLPreformatted"/>
-        <w:rPr>
-          <w:rFonts w:ascii="Arial" w:hAnsi="Arial" w:cs="Arial"/>
-          <w:color w:val="000000"/>
-        </w:rPr>
-      </w:pPr>
-      <w:r>
-        <w:rPr>
-          <w:rFonts w:ascii="Arial" w:hAnsi="Arial" w:cs="Arial"/>
-          <w:color w:val="000000"/>
-        </w:rPr>
-        <w:t>int g0/1</w:t>
-      </w:r>
-    </w:p>
-    <w:p>
-      <w:pPr>
-        <w:pStyle w:val="HTMLPreformatted"/>
-        <w:rPr>
-          <w:rFonts w:ascii="Arial" w:hAnsi="Arial" w:cs="Arial"/>
-          <w:color w:val="000000"/>
-        </w:rPr>
-      </w:pPr>
-      <w:r>
-        <w:rPr>
-          <w:rFonts w:ascii="Arial" w:hAnsi="Arial" w:cs="Arial"/>
-          <w:color w:val="000000"/>
-        </w:rPr>
-        <w:t>no shut</w:t>
-      </w:r>
-    </w:p>
-    <w:p>
-      <w:pPr>
-        <w:pStyle w:val="HTMLPreformatted"/>
-        <w:rPr>
-          <w:rFonts w:ascii="Arial" w:hAnsi="Arial" w:cs="Arial"/>
-          <w:color w:val="000000"/>
-        </w:rPr>
-      </w:pPr>
-      <w:r>
-        <w:rPr>
-          <w:rFonts w:ascii="Arial" w:hAnsi="Arial" w:cs="Arial"/>
-          <w:color w:val="000000"/>
-        </w:rPr>
-        <w:t>int g0/1.10</w:t>
-      </w:r>
-    </w:p>
-    <w:p>
-      <w:pPr>
-        <w:pStyle w:val="HTMLPreformatted"/>
-        <w:rPr>
-          <w:rFonts w:ascii="Arial" w:hAnsi="Arial" w:cs="Arial"/>
-          <w:color w:val="000000"/>
-        </w:rPr>
-      </w:pPr>
-      <w:r>
-        <w:rPr>
-          <w:rFonts w:ascii="Arial" w:hAnsi="Arial" w:cs="Arial"/>
-          <w:color w:val="000000"/>
-        </w:rPr>
-        <w:t>encapsulation dot1q 10</w:t>
-      </w:r>
-    </w:p>
-    <w:p>
-      <w:pPr>
-        <w:pStyle w:val="HTMLPreformatted"/>
-        <w:rPr>
-          <w:rFonts w:ascii="Arial" w:hAnsi="Arial" w:cs="Arial"/>
-          <w:color w:val="000000"/>
-        </w:rPr>
-      </w:pPr>
-      <w:r>
-        <w:rPr>
-          <w:rFonts w:ascii="Arial" w:hAnsi="Arial" w:cs="Arial"/>
-          <w:color w:val="000000"/>
-        </w:rPr>
-        <w:t xml:space="preserve">ip add </w:t>
-      </w:r>
-      <w:r>
-        <w:rPr>
-          <w:rFonts w:ascii="Arial" w:hAnsi="Arial" w:cs="Arial"/>
-          <w:color w:val="000000"/>
-        </w:rPr>
-        <w:t>172.17.10.1</w:t>
-      </w:r>
-      <w:r>
-        <w:rPr>
-          <w:rFonts w:ascii="Arial" w:hAnsi="Arial" w:cs="Arial"/>
-          <w:color w:val="000000"/>
-        </w:rPr>
-        <w:t xml:space="preserve"> </w:t>
-      </w:r>
-      <w:r>
-        <w:rPr>
-          <w:rFonts w:ascii="Arial" w:hAnsi="Arial" w:cs="Arial"/>
-          <w:color w:val="000000"/>
-        </w:rPr>
-        <w:t>255.255.255.0</w:t>
-      </w:r>
-    </w:p>
-    <w:p>
-      <w:pPr>
-        <w:pStyle w:val="HTMLPreformatted"/>
-        <w:rPr>
-          <w:rFonts w:ascii="Arial" w:hAnsi="Arial" w:cs="Arial"/>
-          <w:color w:val="000000"/>
-        </w:rPr>
-      </w:pPr>
-      <w:r>
-        <w:rPr>
-          <w:rFonts w:ascii="Arial" w:hAnsi="Arial" w:cs="Arial"/>
-          <w:color w:val="000000"/>
-        </w:rPr>
-        <w:t>int g0/1.</w:t>
-      </w:r>
-      <w:r>
-        <w:rPr>
-          <w:rFonts w:ascii="Arial" w:hAnsi="Arial" w:cs="Arial"/>
-          <w:color w:val="000000"/>
-        </w:rPr>
-        <w:t>20</w:t>
-      </w:r>
-    </w:p>
-    <w:p>
-      <w:pPr>
-        <w:pStyle w:val="HTMLPreformatted"/>
-        <w:rPr>
-          <w:rFonts w:ascii="Arial" w:hAnsi="Arial" w:cs="Arial"/>
-          <w:color w:val="000000"/>
-        </w:rPr>
-      </w:pPr>
-      <w:r>
-        <w:rPr>
-          <w:rFonts w:ascii="Arial" w:hAnsi="Arial" w:cs="Arial"/>
-          <w:color w:val="000000"/>
-        </w:rPr>
-        <w:t xml:space="preserve">encapsulation dot1q </w:t>
-      </w:r>
-      <w:r>
-        <w:rPr>
-          <w:rFonts w:ascii="Arial" w:hAnsi="Arial" w:cs="Arial"/>
-          <w:color w:val="000000"/>
-        </w:rPr>
-        <w:t>2</w:t>
-      </w:r>
-      <w:r>
-        <w:rPr>
-          <w:rFonts w:ascii="Arial" w:hAnsi="Arial" w:cs="Arial"/>
-          <w:color w:val="000000"/>
-        </w:rPr>
-        <w:t>0</w:t>
-      </w:r>
-    </w:p>
-    <w:p>
-      <w:pPr>
-        <w:pStyle w:val="HTMLPreformatted"/>
-        <w:rPr>
-          <w:rFonts w:ascii="Arial" w:hAnsi="Arial" w:cs="Arial"/>
-          <w:color w:val="000000"/>
-        </w:rPr>
-      </w:pPr>
-      <w:r>
-        <w:rPr>
-          <w:rFonts w:ascii="Arial" w:hAnsi="Arial" w:cs="Arial"/>
-          <w:color w:val="000000"/>
-        </w:rPr>
-        <w:t>ip add 172.17.</w:t>
-      </w:r>
-      <w:r>
-        <w:rPr>
-          <w:rFonts w:ascii="Arial" w:hAnsi="Arial" w:cs="Arial"/>
-          <w:color w:val="000000"/>
-        </w:rPr>
-        <w:t>2</w:t>
-      </w:r>
-      <w:r>
-        <w:rPr>
-          <w:rFonts w:ascii="Arial" w:hAnsi="Arial" w:cs="Arial"/>
-          <w:color w:val="000000"/>
-        </w:rPr>
-        <w:t>0.1 255.255.255.0</w:t>
-      </w:r>
-    </w:p>
-    <w:p>
-      <w:pPr>
-        <w:pStyle w:val="HTMLPreformatted"/>
-        <w:rPr>
-          <w:rFonts w:ascii="Arial" w:hAnsi="Arial" w:cs="Arial"/>
-          <w:color w:val="000000"/>
-        </w:rPr>
-      </w:pPr>
-      <w:r>
-        <w:rPr>
-          <w:rFonts w:ascii="Arial" w:hAnsi="Arial" w:cs="Arial"/>
-          <w:color w:val="000000"/>
-        </w:rPr>
-        <w:t>int g0/1.</w:t>
-      </w:r>
-      <w:r>
-        <w:rPr>
-          <w:rFonts w:ascii="Arial" w:hAnsi="Arial" w:cs="Arial"/>
-          <w:color w:val="000000"/>
-        </w:rPr>
-        <w:t>30</w:t>
-      </w:r>
-    </w:p>
-    <w:p>
-      <w:pPr>
-        <w:pStyle w:val="HTMLPreformatted"/>
-        <w:rPr>
-          <w:rFonts w:ascii="Arial" w:hAnsi="Arial" w:cs="Arial"/>
-          <w:color w:val="000000"/>
-        </w:rPr>
-      </w:pPr>
-      <w:r>
-        <w:rPr>
-          <w:rFonts w:ascii="Arial" w:hAnsi="Arial" w:cs="Arial"/>
-          <w:color w:val="000000"/>
-        </w:rPr>
-        <w:t xml:space="preserve">encapsulation dot1q </w:t>
-      </w:r>
-      <w:r>
-        <w:rPr>
-          <w:rFonts w:ascii="Arial" w:hAnsi="Arial" w:cs="Arial"/>
-          <w:color w:val="000000"/>
-        </w:rPr>
-        <w:t>3</w:t>
-      </w:r>
-      <w:r>
-        <w:rPr>
-          <w:rFonts w:ascii="Arial" w:hAnsi="Arial" w:cs="Arial"/>
-          <w:color w:val="000000"/>
-        </w:rPr>
-        <w:t>0</w:t>
-      </w:r>
-    </w:p>
-    <w:p>
-      <w:pPr>
-        <w:pStyle w:val="HTMLPreformatted"/>
-        <w:rPr>
-          <w:rFonts w:ascii="Arial" w:hAnsi="Arial" w:cs="Arial"/>
-          <w:color w:val="000000"/>
-        </w:rPr>
-      </w:pPr>
-      <w:r>
-        <w:rPr>
-          <w:rFonts w:ascii="Arial" w:hAnsi="Arial" w:cs="Arial"/>
-          <w:color w:val="000000"/>
-        </w:rPr>
-        <w:t>ip add 172.17.</w:t>
-      </w:r>
-      <w:r>
-        <w:rPr>
-          <w:rFonts w:ascii="Arial" w:hAnsi="Arial" w:cs="Arial"/>
-          <w:color w:val="000000"/>
-        </w:rPr>
-        <w:t>3</w:t>
-      </w:r>
-      <w:r>
-        <w:rPr>
-          <w:rFonts w:ascii="Arial" w:hAnsi="Arial" w:cs="Arial"/>
-          <w:color w:val="000000"/>
-        </w:rPr>
-        <w:t>0.1 255.255.255.0</w:t>
-      </w:r>
-    </w:p>
-    <w:p>
-      <w:pPr>
-        <w:pStyle w:val="HTMLPreformatted"/>
-        <w:rPr>
-          <w:rFonts w:ascii="Arial" w:hAnsi="Arial" w:cs="Arial"/>
-          <w:color w:val="000000"/>
-        </w:rPr>
-      </w:pPr>
-      <w:r>
-        <w:rPr>
-          <w:rFonts w:ascii="Arial" w:hAnsi="Arial" w:cs="Arial"/>
-          <w:color w:val="000000"/>
-        </w:rPr>
-        <w:t>int g0/1.</w:t>
-      </w:r>
-      <w:r>
-        <w:rPr>
-          <w:rFonts w:ascii="Arial" w:hAnsi="Arial" w:cs="Arial"/>
-          <w:color w:val="000000"/>
-        </w:rPr>
-        <w:t>88</w:t>
-      </w:r>
-    </w:p>
-    <w:p>
-      <w:pPr>
-        <w:pStyle w:val="HTMLPreformatted"/>
-        <w:rPr>
-          <w:rFonts w:ascii="Arial" w:hAnsi="Arial" w:cs="Arial"/>
-          <w:color w:val="000000"/>
-        </w:rPr>
-      </w:pPr>
-      <w:r>
-        <w:rPr>
-          <w:rFonts w:ascii="Arial" w:hAnsi="Arial" w:cs="Arial"/>
-          <w:color w:val="000000"/>
-        </w:rPr>
-        <w:t xml:space="preserve">encapsulation dot1q </w:t>
-      </w:r>
-      <w:r>
-        <w:rPr>
-          <w:rFonts w:ascii="Arial" w:hAnsi="Arial" w:cs="Arial"/>
-          <w:color w:val="000000"/>
-        </w:rPr>
-        <w:t>88</w:t>
-      </w:r>
-      <w:r>
-        <w:rPr>
-          <w:rFonts w:ascii="Arial" w:hAnsi="Arial" w:cs="Arial"/>
-          <w:color w:val="000000"/>
-        </w:rPr>
-        <w:t xml:space="preserve"> native</w:t>
-      </w:r>
-    </w:p>
-    <w:p>
-      <w:pPr>
-        <w:pStyle w:val="HTMLPreformatted"/>
-        <w:rPr>
-          <w:rFonts w:ascii="Arial" w:hAnsi="Arial" w:cs="Arial"/>
-          <w:color w:val="000000"/>
-        </w:rPr>
-      </w:pPr>
-      <w:r>
-        <w:rPr>
-          <w:rFonts w:ascii="Arial" w:hAnsi="Arial" w:cs="Arial"/>
-          <w:color w:val="000000"/>
-        </w:rPr>
-        <w:t>ip add 172.17.</w:t>
-      </w:r>
-      <w:r>
-        <w:rPr>
-          <w:rFonts w:ascii="Arial" w:hAnsi="Arial" w:cs="Arial"/>
-          <w:color w:val="000000"/>
-        </w:rPr>
-        <w:t>88</w:t>
-      </w:r>
-      <w:r>
-        <w:rPr>
-          <w:rFonts w:ascii="Arial" w:hAnsi="Arial" w:cs="Arial"/>
-          <w:color w:val="000000"/>
-        </w:rPr>
-        <w:t>.1 255.255.255.0</w:t>
-      </w:r>
-    </w:p>
-    <w:p>
-      <w:pPr>
-        <w:pStyle w:val="HTMLPreformatted"/>
-        <w:rPr>
-          <w:rFonts w:ascii="Arial" w:hAnsi="Arial" w:cs="Arial"/>
-          <w:color w:val="000000"/>
-        </w:rPr>
-      </w:pPr>
-      <w:r>
-        <w:rPr>
-          <w:rFonts w:ascii="Arial" w:hAnsi="Arial" w:cs="Arial"/>
-          <w:color w:val="000000"/>
-        </w:rPr>
-        <w:t>int g0/1.</w:t>
-      </w:r>
-      <w:r>
-        <w:rPr>
-          <w:rFonts w:ascii="Arial" w:hAnsi="Arial" w:cs="Arial"/>
-          <w:color w:val="000000"/>
-        </w:rPr>
-        <w:t>99</w:t>
-      </w:r>
-    </w:p>
-    <w:p>
-      <w:pPr>
-        <w:pStyle w:val="HTMLPreformatted"/>
-        <w:rPr>
-          <w:rFonts w:ascii="Arial" w:hAnsi="Arial" w:cs="Arial"/>
-          <w:color w:val="000000"/>
-        </w:rPr>
-      </w:pPr>
-      <w:r>
-        <w:rPr>
-          <w:rFonts w:ascii="Arial" w:hAnsi="Arial" w:cs="Arial"/>
-          <w:color w:val="000000"/>
-        </w:rPr>
-        <w:t xml:space="preserve">encapsulation dot1q </w:t>
-      </w:r>
-      <w:r>
-        <w:rPr>
-          <w:rFonts w:ascii="Arial" w:hAnsi="Arial" w:cs="Arial"/>
-          <w:color w:val="000000"/>
-        </w:rPr>
-        <w:t>99</w:t>
-      </w:r>
-    </w:p>
-    <w:p>
-      <w:pPr>
-        <w:pStyle w:val="HTMLPreformatted"/>
-        <w:rPr>
-          <w:rFonts w:ascii="Arial" w:hAnsi="Arial" w:cs="Arial"/>
-          <w:color w:val="000000"/>
-        </w:rPr>
-      </w:pPr>
-      <w:r>
-        <w:rPr>
-          <w:rFonts w:ascii="Arial" w:hAnsi="Arial" w:cs="Arial"/>
-          <w:color w:val="000000"/>
-        </w:rPr>
-        <w:t>ip add 172.17.</w:t>
-      </w:r>
-      <w:r>
-        <w:rPr>
-          <w:rFonts w:ascii="Arial" w:hAnsi="Arial" w:cs="Arial"/>
-          <w:color w:val="000000"/>
-        </w:rPr>
-        <w:t>99</w:t>
-      </w:r>
-      <w:r>
-        <w:rPr>
-          <w:rFonts w:ascii="Arial" w:hAnsi="Arial" w:cs="Arial"/>
-          <w:color w:val="000000"/>
-        </w:rPr>
-        <w:t>.1 255.255.255.0</w:t>
-      </w:r>
-    </w:p>
-    <w:p>
-      <w:pPr>
-        <w:pStyle w:val="HTMLPreformatted"/>
-        <w:rPr>
-          <w:rFonts w:ascii="Arial" w:hAnsi="Arial" w:cs="Arial"/>
-          <w:color w:val="000000"/>
-        </w:rPr>
-      </w:pPr>
-    </w:p>
-    <w:p>
-      <w:pPr>
-        <w:pStyle w:val="HTMLPreformatted"/>
-        <w:rPr>
           <w:rFonts w:ascii="Arial" w:hAnsi="Arial" w:cs="Arial"/>
           <w:b/>
           <w:bCs/>
@@ -7689,6 +6778,392 @@
           <w:sz w:val="40"/>
           <w:szCs w:val="40"/>
         </w:rPr>
+        <w:t>R1</w:t>
+      </w:r>
+    </w:p>
+    <w:p>
+      <w:pPr>
+        <w:pStyle w:val="HTMLPreformatted"/>
+        <w:rPr>
+          <w:rFonts w:ascii="Arial" w:hAnsi="Arial" w:cs="Arial"/>
+          <w:color w:val="000000"/>
+        </w:rPr>
+      </w:pPr>
+      <w:r>
+        <w:rPr>
+          <w:rFonts w:ascii="Arial" w:hAnsi="Arial" w:cs="Arial"/>
+          <w:color w:val="000000"/>
+        </w:rPr>
+        <w:t>En</w:t>
+      </w:r>
+    </w:p>
+    <w:p>
+      <w:pPr>
+        <w:pStyle w:val="HTMLPreformatted"/>
+        <w:rPr>
+          <w:rFonts w:ascii="Arial" w:hAnsi="Arial" w:cs="Arial"/>
+          <w:color w:val="000000"/>
+        </w:rPr>
+      </w:pPr>
+      <w:r>
+        <w:rPr>
+          <w:rFonts w:ascii="Arial" w:hAnsi="Arial" w:cs="Arial"/>
+          <w:color w:val="000000"/>
+        </w:rPr>
+        <w:t>Conf t</w:t>
+      </w:r>
+    </w:p>
+    <w:p>
+      <w:pPr>
+        <w:pStyle w:val="HTMLPreformatted"/>
+        <w:rPr>
+          <w:rFonts w:ascii="Arial" w:hAnsi="Arial" w:cs="Arial"/>
+          <w:color w:val="000000"/>
+        </w:rPr>
+      </w:pPr>
+      <w:r>
+        <w:rPr>
+          <w:rFonts w:ascii="Arial" w:hAnsi="Arial" w:cs="Arial"/>
+          <w:color w:val="000000"/>
+        </w:rPr>
+        <w:t>int g0/1</w:t>
+      </w:r>
+    </w:p>
+    <w:p>
+      <w:pPr>
+        <w:pStyle w:val="HTMLPreformatted"/>
+        <w:rPr>
+          <w:rFonts w:ascii="Arial" w:hAnsi="Arial" w:cs="Arial"/>
+          <w:color w:val="000000"/>
+        </w:rPr>
+      </w:pPr>
+      <w:r>
+        <w:rPr>
+          <w:rFonts w:ascii="Arial" w:hAnsi="Arial" w:cs="Arial"/>
+          <w:color w:val="000000"/>
+        </w:rPr>
+        <w:t>no shut</w:t>
+      </w:r>
+    </w:p>
+    <w:p>
+      <w:pPr>
+        <w:pStyle w:val="HTMLPreformatted"/>
+        <w:rPr>
+          <w:rFonts w:ascii="Arial" w:hAnsi="Arial" w:cs="Arial"/>
+          <w:color w:val="000000"/>
+        </w:rPr>
+      </w:pPr>
+      <w:r>
+        <w:rPr>
+          <w:rFonts w:ascii="Arial" w:hAnsi="Arial" w:cs="Arial"/>
+          <w:color w:val="000000"/>
+        </w:rPr>
+        <w:t>int g0/1.10</w:t>
+      </w:r>
+    </w:p>
+    <w:p>
+      <w:pPr>
+        <w:pStyle w:val="HTMLPreformatted"/>
+        <w:rPr>
+          <w:rFonts w:ascii="Arial" w:hAnsi="Arial" w:cs="Arial"/>
+          <w:color w:val="000000"/>
+        </w:rPr>
+      </w:pPr>
+      <w:r>
+        <w:rPr>
+          <w:rFonts w:ascii="Arial" w:hAnsi="Arial" w:cs="Arial"/>
+          <w:color w:val="000000"/>
+        </w:rPr>
+        <w:t>encapsulation dot1q 10</w:t>
+      </w:r>
+    </w:p>
+    <w:p>
+      <w:pPr>
+        <w:pStyle w:val="HTMLPreformatted"/>
+        <w:rPr>
+          <w:rFonts w:ascii="Arial" w:hAnsi="Arial" w:cs="Arial"/>
+          <w:color w:val="000000"/>
+        </w:rPr>
+      </w:pPr>
+      <w:r>
+        <w:rPr>
+          <w:rFonts w:ascii="Arial" w:hAnsi="Arial" w:cs="Arial"/>
+          <w:color w:val="000000"/>
+        </w:rPr>
+        <w:t>ip add 172.17.10.1 255.255.255.0</w:t>
+      </w:r>
+    </w:p>
+    <w:p>
+      <w:pPr>
+        <w:pStyle w:val="HTMLPreformatted"/>
+        <w:rPr>
+          <w:rFonts w:ascii="Arial" w:hAnsi="Arial" w:cs="Arial"/>
+          <w:color w:val="000000"/>
+        </w:rPr>
+      </w:pPr>
+      <w:r>
+        <w:rPr>
+          <w:rFonts w:ascii="Arial" w:hAnsi="Arial" w:cs="Arial"/>
+          <w:color w:val="000000"/>
+        </w:rPr>
+        <w:t>int g0/1.20</w:t>
+      </w:r>
+    </w:p>
+    <w:p>
+      <w:pPr>
+        <w:pStyle w:val="HTMLPreformatted"/>
+        <w:rPr>
+          <w:rFonts w:ascii="Arial" w:hAnsi="Arial" w:cs="Arial"/>
+          <w:color w:val="000000"/>
+        </w:rPr>
+      </w:pPr>
+      <w:r>
+        <w:rPr>
+          <w:rFonts w:ascii="Arial" w:hAnsi="Arial" w:cs="Arial"/>
+          <w:color w:val="000000"/>
+        </w:rPr>
+        <w:t>encapsulation dot1q 20</w:t>
+      </w:r>
+    </w:p>
+    <w:p>
+      <w:pPr>
+        <w:pStyle w:val="HTMLPreformatted"/>
+        <w:rPr>
+          <w:rFonts w:ascii="Arial" w:hAnsi="Arial" w:cs="Arial"/>
+          <w:color w:val="000000"/>
+        </w:rPr>
+      </w:pPr>
+      <w:r>
+        <w:rPr>
+          <w:rFonts w:ascii="Arial" w:hAnsi="Arial" w:cs="Arial"/>
+          <w:color w:val="000000"/>
+        </w:rPr>
+        <w:t>ip add 172.17.20.1 255.255.255.0</w:t>
+      </w:r>
+    </w:p>
+    <w:p>
+      <w:pPr>
+        <w:pStyle w:val="HTMLPreformatted"/>
+        <w:rPr>
+          <w:rFonts w:ascii="Arial" w:hAnsi="Arial" w:cs="Arial"/>
+          <w:color w:val="000000"/>
+        </w:rPr>
+      </w:pPr>
+      <w:r>
+        <w:rPr>
+          <w:rFonts w:ascii="Arial" w:hAnsi="Arial" w:cs="Arial"/>
+          <w:color w:val="000000"/>
+        </w:rPr>
+        <w:t>int g0/1.30</w:t>
+      </w:r>
+    </w:p>
+    <w:p>
+      <w:pPr>
+        <w:pStyle w:val="HTMLPreformatted"/>
+        <w:rPr>
+          <w:rFonts w:ascii="Arial" w:hAnsi="Arial" w:cs="Arial"/>
+          <w:color w:val="000000"/>
+        </w:rPr>
+      </w:pPr>
+      <w:r>
+        <w:rPr>
+          <w:rFonts w:ascii="Arial" w:hAnsi="Arial" w:cs="Arial"/>
+          <w:color w:val="000000"/>
+        </w:rPr>
+        <w:t>encapsulation dot1q 30</w:t>
+      </w:r>
+    </w:p>
+    <w:p>
+      <w:pPr>
+        <w:pStyle w:val="HTMLPreformatted"/>
+        <w:rPr>
+          <w:rFonts w:ascii="Arial" w:hAnsi="Arial" w:cs="Arial"/>
+          <w:color w:val="000000"/>
+        </w:rPr>
+      </w:pPr>
+      <w:r>
+        <w:rPr>
+          <w:rFonts w:ascii="Arial" w:hAnsi="Arial" w:cs="Arial"/>
+          <w:color w:val="000000"/>
+        </w:rPr>
+        <w:t>ip add 172.17.</w:t>
+      </w:r>
+      <w:r>
+        <w:rPr>
+          <w:rFonts w:ascii="Arial" w:hAnsi="Arial" w:cs="Arial"/>
+          <w:color w:val="000000"/>
+        </w:rPr>
+        <w:t>3</w:t>
+      </w:r>
+      <w:r>
+        <w:rPr>
+          <w:rFonts w:ascii="Arial" w:hAnsi="Arial" w:cs="Arial"/>
+          <w:color w:val="000000"/>
+        </w:rPr>
+        <w:t>0.1 255.255.255.0</w:t>
+      </w:r>
+    </w:p>
+    <w:p>
+      <w:pPr>
+        <w:pStyle w:val="HTMLPreformatted"/>
+        <w:rPr>
+          <w:rFonts w:ascii="Arial" w:hAnsi="Arial" w:cs="Arial"/>
+          <w:color w:val="000000"/>
+        </w:rPr>
+      </w:pPr>
+      <w:r>
+        <w:rPr>
+          <w:rFonts w:ascii="Arial" w:hAnsi="Arial" w:cs="Arial"/>
+          <w:color w:val="000000"/>
+        </w:rPr>
+        <w:t>int g0/1.88</w:t>
+      </w:r>
+    </w:p>
+    <w:p>
+      <w:pPr>
+        <w:pStyle w:val="HTMLPreformatted"/>
+        <w:rPr>
+          <w:rFonts w:ascii="Arial" w:hAnsi="Arial" w:cs="Arial"/>
+          <w:color w:val="000000"/>
+        </w:rPr>
+      </w:pPr>
+      <w:r>
+        <w:rPr>
+          <w:rFonts w:ascii="Arial" w:hAnsi="Arial" w:cs="Arial"/>
+          <w:color w:val="000000"/>
+        </w:rPr>
+        <w:t>encapsulation dot1q 88</w:t>
+      </w:r>
+      <w:r>
+        <w:rPr>
+          <w:rFonts w:ascii="Arial" w:hAnsi="Arial" w:cs="Arial"/>
+          <w:color w:val="000000"/>
+        </w:rPr>
+        <w:t xml:space="preserve"> native</w:t>
+      </w:r>
+    </w:p>
+    <w:p>
+      <w:pPr>
+        <w:pStyle w:val="HTMLPreformatted"/>
+        <w:rPr>
+          <w:rFonts w:ascii="Arial" w:hAnsi="Arial" w:cs="Arial"/>
+          <w:color w:val="000000"/>
+        </w:rPr>
+      </w:pPr>
+      <w:r>
+        <w:rPr>
+          <w:rFonts w:ascii="Arial" w:hAnsi="Arial" w:cs="Arial"/>
+          <w:color w:val="000000"/>
+        </w:rPr>
+        <w:t>ip add 172.17.</w:t>
+      </w:r>
+      <w:r>
+        <w:rPr>
+          <w:rFonts w:ascii="Arial" w:hAnsi="Arial" w:cs="Arial"/>
+          <w:color w:val="000000"/>
+        </w:rPr>
+        <w:t>88</w:t>
+      </w:r>
+      <w:r>
+        <w:rPr>
+          <w:rFonts w:ascii="Arial" w:hAnsi="Arial" w:cs="Arial"/>
+          <w:color w:val="000000"/>
+        </w:rPr>
+        <w:t>.1 255.255.255.0</w:t>
+      </w:r>
+    </w:p>
+    <w:p>
+      <w:pPr>
+        <w:pStyle w:val="HTMLPreformatted"/>
+        <w:rPr>
+          <w:rFonts w:ascii="Arial" w:hAnsi="Arial" w:cs="Arial"/>
+          <w:color w:val="000000"/>
+        </w:rPr>
+      </w:pPr>
+      <w:r>
+        <w:rPr>
+          <w:rFonts w:ascii="Arial" w:hAnsi="Arial" w:cs="Arial"/>
+          <w:color w:val="000000"/>
+        </w:rPr>
+        <w:t>int g0/1.99</w:t>
+      </w:r>
+    </w:p>
+    <w:p>
+      <w:pPr>
+        <w:pStyle w:val="HTMLPreformatted"/>
+        <w:rPr>
+          <w:rFonts w:ascii="Arial" w:hAnsi="Arial" w:cs="Arial"/>
+          <w:color w:val="000000"/>
+        </w:rPr>
+      </w:pPr>
+      <w:r>
+        <w:rPr>
+          <w:rFonts w:ascii="Arial" w:hAnsi="Arial" w:cs="Arial"/>
+          <w:color w:val="000000"/>
+        </w:rPr>
+        <w:t>encapsulation dot1q 99</w:t>
+      </w:r>
+    </w:p>
+    <w:p>
+      <w:pPr>
+        <w:pStyle w:val="HTMLPreformatted"/>
+        <w:rPr>
+          <w:rFonts w:ascii="Arial" w:hAnsi="Arial" w:cs="Arial"/>
+          <w:color w:val="000000"/>
+        </w:rPr>
+      </w:pPr>
+      <w:r>
+        <w:rPr>
+          <w:rFonts w:ascii="Arial" w:hAnsi="Arial" w:cs="Arial"/>
+          <w:color w:val="000000"/>
+        </w:rPr>
+        <w:t>ip add 172.17.</w:t>
+      </w:r>
+      <w:r>
+        <w:rPr>
+          <w:rFonts w:ascii="Arial" w:hAnsi="Arial" w:cs="Arial"/>
+          <w:color w:val="000000"/>
+        </w:rPr>
+        <w:t>99</w:t>
+      </w:r>
+      <w:r>
+        <w:rPr>
+          <w:rFonts w:ascii="Arial" w:hAnsi="Arial" w:cs="Arial"/>
+          <w:color w:val="000000"/>
+        </w:rPr>
+        <w:t>.1 255.255.255.0</w:t>
+      </w:r>
+    </w:p>
+    <w:p>
+      <w:pPr>
+        <w:pStyle w:val="HTMLPreformatted"/>
+        <w:rPr>
+          <w:rFonts w:ascii="Arial" w:hAnsi="Arial" w:cs="Arial"/>
+          <w:color w:val="000000"/>
+        </w:rPr>
+      </w:pPr>
+    </w:p>
+    <w:p>
+      <w:pPr>
+        <w:pStyle w:val="HTMLPreformatted"/>
+        <w:rPr>
+          <w:rFonts w:ascii="Arial" w:hAnsi="Arial" w:cs="Arial"/>
+          <w:b/>
+          <w:bCs/>
+          <w:color w:val="000000"/>
+          <w:sz w:val="40"/>
+          <w:szCs w:val="40"/>
+        </w:rPr>
+      </w:pPr>
+      <w:r>
+        <w:rPr>
+          <w:rFonts w:ascii="Arial" w:hAnsi="Arial" w:cs="Arial"/>
+          <w:b/>
+          <w:bCs/>
+          <w:color w:val="000000"/>
+          <w:sz w:val="40"/>
+          <w:szCs w:val="40"/>
+        </w:rPr>
         <w:t>S1</w:t>
       </w:r>
     </w:p>
@@ -7721,7 +7196,21 @@
           <w:rFonts w:ascii="Times New Roman" w:hAnsi="Times New Roman" w:cs="Times New Roman"/>
           <w:color w:val="000000"/>
         </w:rPr>
-        <w:t>ip add 172.16.99.10 255.255.255.0</w:t>
+        <w:t>ip add 172.1</w:t>
+      </w:r>
+      <w:r>
+        <w:rPr>
+          <w:rFonts w:ascii="Times New Roman" w:hAnsi="Times New Roman" w:cs="Times New Roman"/>
+          <w:color w:val="000000"/>
+        </w:rPr>
+        <w:t>7</w:t>
+      </w:r>
+      <w:r>
+        <w:rPr>
+          <w:rFonts w:ascii="Times New Roman" w:hAnsi="Times New Roman" w:cs="Times New Roman"/>
+          <w:color w:val="000000"/>
+        </w:rPr>
+        <w:t>.99.10 255.255.255.0</w:t>
       </w:r>
     </w:p>
     <w:p>
@@ -7769,53 +7258,784 @@
           <w:rFonts w:ascii="Times New Roman" w:hAnsi="Times New Roman" w:cs="Times New Roman"/>
           <w:color w:val="000000"/>
         </w:rPr>
+        <w:t>ip default-g</w:t>
+      </w:r>
+      <w:r>
+        <w:rPr>
+          <w:rFonts w:ascii="Times New Roman" w:hAnsi="Times New Roman" w:cs="Times New Roman"/>
+          <w:color w:val="000000"/>
+        </w:rPr>
+        <w:t>a</w:t>
+      </w:r>
+      <w:r>
+        <w:rPr>
+          <w:rFonts w:ascii="Times New Roman" w:hAnsi="Times New Roman" w:cs="Times New Roman"/>
+          <w:color w:val="000000"/>
+        </w:rPr>
+        <w:t>t</w:t>
+      </w:r>
+      <w:r>
+        <w:rPr>
+          <w:rFonts w:ascii="Times New Roman" w:hAnsi="Times New Roman" w:cs="Times New Roman"/>
+          <w:color w:val="000000"/>
+        </w:rPr>
+        <w:t>e</w:t>
+      </w:r>
+      <w:r>
+        <w:rPr>
+          <w:rFonts w:ascii="Times New Roman" w:hAnsi="Times New Roman" w:cs="Times New Roman"/>
+          <w:color w:val="000000"/>
+        </w:rPr>
+        <w:t>way</w:t>
+      </w:r>
+      <w:r>
+        <w:rPr>
+          <w:rFonts w:ascii="Times New Roman" w:hAnsi="Times New Roman" w:cs="Times New Roman"/>
+          <w:color w:val="000000"/>
+        </w:rPr>
+        <w:t xml:space="preserve"> 172.17.99.1</w:t>
+      </w:r>
+    </w:p>
+    <w:p>
+      <w:pPr>
+        <w:pStyle w:val="HTMLPreformatted"/>
+        <w:rPr>
+          <w:rFonts w:ascii="Times New Roman" w:hAnsi="Times New Roman" w:cs="Times New Roman"/>
+          <w:color w:val="000000"/>
+        </w:rPr>
+      </w:pPr>
+    </w:p>
+    <w:p>
+      <w:pPr>
+        <w:pStyle w:val="HTMLPreformatted"/>
+        <w:rPr>
+          <w:rFonts w:ascii="Times New Roman" w:hAnsi="Times New Roman" w:cs="Times New Roman"/>
+          <w:color w:val="000000"/>
+        </w:rPr>
+      </w:pPr>
+      <w:r>
+        <w:rPr>
+          <w:rFonts w:ascii="Times New Roman" w:hAnsi="Times New Roman" w:cs="Times New Roman"/>
+          <w:color w:val="000000"/>
+        </w:rPr>
+        <w:t>En</w:t>
+      </w:r>
+    </w:p>
+    <w:p>
+      <w:pPr>
+        <w:pStyle w:val="HTMLPreformatted"/>
+        <w:rPr>
+          <w:rFonts w:ascii="Times New Roman" w:hAnsi="Times New Roman" w:cs="Times New Roman"/>
+          <w:color w:val="000000"/>
+        </w:rPr>
+      </w:pPr>
+      <w:r>
+        <w:rPr>
+          <w:rFonts w:ascii="Times New Roman" w:hAnsi="Times New Roman" w:cs="Times New Roman"/>
+          <w:color w:val="000000"/>
+        </w:rPr>
+        <w:t>Conf t</w:t>
+      </w:r>
+    </w:p>
+    <w:p>
+      <w:pPr>
+        <w:pStyle w:val="HTMLPreformatted"/>
+        <w:rPr>
+          <w:rFonts w:ascii="Times New Roman" w:hAnsi="Times New Roman" w:cs="Times New Roman"/>
+          <w:color w:val="000000"/>
+        </w:rPr>
+      </w:pPr>
+      <w:r>
+        <w:rPr>
+          <w:rFonts w:ascii="Times New Roman" w:hAnsi="Times New Roman" w:cs="Times New Roman"/>
+          <w:color w:val="000000"/>
+        </w:rPr>
+        <w:t>Vlan 10</w:t>
+      </w:r>
+    </w:p>
+    <w:p>
+      <w:pPr>
+        <w:pStyle w:val="HTMLPreformatted"/>
+        <w:rPr>
+          <w:rFonts w:ascii="Arial" w:hAnsi="Arial" w:cs="Arial"/>
+          <w:color w:val="000000"/>
+        </w:rPr>
+      </w:pPr>
+      <w:r>
+        <w:rPr>
+          <w:rFonts w:ascii="Times New Roman" w:hAnsi="Times New Roman" w:cs="Times New Roman"/>
+          <w:color w:val="000000"/>
+        </w:rPr>
+        <w:t xml:space="preserve">Name </w:t>
+      </w:r>
+      <w:r>
+        <w:rPr>
+          <w:rFonts w:ascii="Arial" w:hAnsi="Arial" w:cs="Arial"/>
+          <w:color w:val="000000"/>
+        </w:rPr>
+        <w:t>Faculty/Staff</w:t>
+      </w:r>
+    </w:p>
+    <w:p>
+      <w:pPr>
+        <w:pStyle w:val="HTMLPreformatted"/>
+        <w:rPr>
+          <w:rFonts w:ascii="Arial" w:hAnsi="Arial" w:cs="Arial"/>
+          <w:color w:val="000000"/>
+        </w:rPr>
+      </w:pPr>
+      <w:r>
+        <w:rPr>
+          <w:rFonts w:ascii="Arial" w:hAnsi="Arial" w:cs="Arial"/>
+          <w:color w:val="000000"/>
+        </w:rPr>
+        <w:t>Exit</w:t>
+      </w:r>
+    </w:p>
+    <w:p>
+      <w:pPr>
+        <w:pStyle w:val="HTMLPreformatted"/>
+        <w:rPr>
+          <w:rFonts w:ascii="Times New Roman" w:hAnsi="Times New Roman" w:cs="Times New Roman"/>
+          <w:color w:val="000000"/>
+        </w:rPr>
+      </w:pPr>
+      <w:r>
+        <w:rPr>
+          <w:rFonts w:ascii="Times New Roman" w:hAnsi="Times New Roman" w:cs="Times New Roman"/>
+          <w:color w:val="000000"/>
+        </w:rPr>
+        <w:t>Vlan 20</w:t>
+      </w:r>
+    </w:p>
+    <w:p>
+      <w:pPr>
+        <w:pStyle w:val="HTMLPreformatted"/>
+        <w:rPr>
+          <w:rFonts w:ascii="Arial" w:hAnsi="Arial" w:cs="Arial"/>
+          <w:color w:val="000000"/>
+        </w:rPr>
+      </w:pPr>
+      <w:r>
+        <w:rPr>
+          <w:rFonts w:ascii="Times New Roman" w:hAnsi="Times New Roman" w:cs="Times New Roman"/>
+          <w:color w:val="000000"/>
+        </w:rPr>
+        <w:t xml:space="preserve">Name </w:t>
+      </w:r>
+      <w:r>
+        <w:rPr>
+          <w:rFonts w:ascii="Arial" w:hAnsi="Arial" w:cs="Arial"/>
+          <w:color w:val="000000"/>
+        </w:rPr>
+        <w:t>Students</w:t>
+      </w:r>
+    </w:p>
+    <w:p>
+      <w:pPr>
+        <w:pStyle w:val="HTMLPreformatted"/>
+        <w:rPr>
+          <w:rFonts w:ascii="Arial" w:hAnsi="Arial" w:cs="Arial"/>
+          <w:color w:val="000000"/>
+        </w:rPr>
+      </w:pPr>
+      <w:r>
+        <w:rPr>
+          <w:rFonts w:ascii="Arial" w:hAnsi="Arial" w:cs="Arial"/>
+          <w:color w:val="000000"/>
+        </w:rPr>
+        <w:t>Exit</w:t>
+      </w:r>
+    </w:p>
+    <w:p>
+      <w:pPr>
+        <w:pStyle w:val="HTMLPreformatted"/>
+        <w:rPr>
+          <w:rFonts w:ascii="Times New Roman" w:hAnsi="Times New Roman" w:cs="Times New Roman"/>
+          <w:color w:val="000000"/>
+        </w:rPr>
+      </w:pPr>
+      <w:r>
+        <w:rPr>
+          <w:rFonts w:ascii="Times New Roman" w:hAnsi="Times New Roman" w:cs="Times New Roman"/>
+          <w:color w:val="000000"/>
+        </w:rPr>
+        <w:t>Vlan 30</w:t>
+      </w:r>
+    </w:p>
+    <w:p>
+      <w:pPr>
+        <w:pStyle w:val="HTMLPreformatted"/>
+        <w:rPr>
+          <w:rFonts w:ascii="Arial" w:hAnsi="Arial" w:cs="Arial"/>
+          <w:color w:val="000000"/>
+        </w:rPr>
+      </w:pPr>
+      <w:r>
+        <w:rPr>
+          <w:rFonts w:ascii="Times New Roman" w:hAnsi="Times New Roman" w:cs="Times New Roman"/>
+          <w:color w:val="000000"/>
+        </w:rPr>
+        <w:t xml:space="preserve">Name </w:t>
+      </w:r>
+      <w:r>
+        <w:rPr>
+          <w:rFonts w:ascii="Arial" w:hAnsi="Arial" w:cs="Arial"/>
+          <w:color w:val="000000"/>
+        </w:rPr>
+        <w:t>Guest(Default)</w:t>
+      </w:r>
+    </w:p>
+    <w:p>
+      <w:pPr>
+        <w:pStyle w:val="HTMLPreformatted"/>
+        <w:rPr>
+          <w:rFonts w:ascii="Arial" w:hAnsi="Arial" w:cs="Arial"/>
+          <w:color w:val="000000"/>
+        </w:rPr>
+      </w:pPr>
+      <w:r>
+        <w:rPr>
+          <w:rFonts w:ascii="Arial" w:hAnsi="Arial" w:cs="Arial"/>
+          <w:color w:val="000000"/>
+        </w:rPr>
+        <w:t>Exit</w:t>
+      </w:r>
+    </w:p>
+    <w:p>
+      <w:pPr>
+        <w:pStyle w:val="HTMLPreformatted"/>
+        <w:rPr>
+          <w:rFonts w:ascii="Times New Roman" w:hAnsi="Times New Roman" w:cs="Times New Roman"/>
+          <w:color w:val="000000"/>
+        </w:rPr>
+      </w:pPr>
+      <w:r>
+        <w:rPr>
+          <w:rFonts w:ascii="Times New Roman" w:hAnsi="Times New Roman" w:cs="Times New Roman"/>
+          <w:color w:val="000000"/>
+        </w:rPr>
+        <w:t>Vlan 88</w:t>
+      </w:r>
+    </w:p>
+    <w:p>
+      <w:pPr>
+        <w:pStyle w:val="HTMLPreformatted"/>
+        <w:rPr>
+          <w:rFonts w:ascii="Arial" w:hAnsi="Arial" w:cs="Arial"/>
+          <w:color w:val="000000"/>
+        </w:rPr>
+      </w:pPr>
+      <w:r>
+        <w:rPr>
+          <w:rFonts w:ascii="Times New Roman" w:hAnsi="Times New Roman" w:cs="Times New Roman"/>
+          <w:color w:val="000000"/>
+        </w:rPr>
+        <w:t xml:space="preserve">Name </w:t>
+      </w:r>
+      <w:r>
+        <w:rPr>
+          <w:rFonts w:ascii="Arial" w:hAnsi="Arial" w:cs="Arial"/>
+          <w:color w:val="000000"/>
+        </w:rPr>
+        <w:t>Native</w:t>
+      </w:r>
+    </w:p>
+    <w:p>
+      <w:pPr>
+        <w:pStyle w:val="HTMLPreformatted"/>
+        <w:rPr>
+          <w:rFonts w:ascii="Arial" w:hAnsi="Arial" w:cs="Arial"/>
+          <w:color w:val="000000"/>
+        </w:rPr>
+      </w:pPr>
+      <w:r>
+        <w:rPr>
+          <w:rFonts w:ascii="Arial" w:hAnsi="Arial" w:cs="Arial"/>
+          <w:color w:val="000000"/>
+        </w:rPr>
+        <w:t>Exit</w:t>
+      </w:r>
+    </w:p>
+    <w:p>
+      <w:pPr>
+        <w:pStyle w:val="HTMLPreformatted"/>
+        <w:rPr>
+          <w:rFonts w:ascii="Times New Roman" w:hAnsi="Times New Roman" w:cs="Times New Roman"/>
+          <w:color w:val="000000"/>
+        </w:rPr>
+      </w:pPr>
+      <w:r>
+        <w:rPr>
+          <w:rFonts w:ascii="Times New Roman" w:hAnsi="Times New Roman" w:cs="Times New Roman"/>
+          <w:color w:val="000000"/>
+        </w:rPr>
+        <w:t>Vlan 99</w:t>
+      </w:r>
+    </w:p>
+    <w:p>
+      <w:pPr>
+        <w:pStyle w:val="HTMLPreformatted"/>
+        <w:rPr>
+          <w:rFonts w:ascii="Arial" w:hAnsi="Arial" w:cs="Arial"/>
+          <w:color w:val="000000"/>
+        </w:rPr>
+      </w:pPr>
+      <w:r>
+        <w:rPr>
+          <w:rFonts w:ascii="Times New Roman" w:hAnsi="Times New Roman" w:cs="Times New Roman"/>
+          <w:color w:val="000000"/>
+        </w:rPr>
         <w:lastRenderedPageBreak/>
-        <w:t>ip default-g</w:t>
-      </w:r>
-      <w:r>
-        <w:rPr>
-          <w:rFonts w:ascii="Times New Roman" w:hAnsi="Times New Roman" w:cs="Times New Roman"/>
-          <w:color w:val="000000"/>
-        </w:rPr>
-        <w:t>a</w:t>
-      </w:r>
-      <w:r>
-        <w:rPr>
-          <w:rFonts w:ascii="Times New Roman" w:hAnsi="Times New Roman" w:cs="Times New Roman"/>
-          <w:color w:val="000000"/>
-        </w:rPr>
-        <w:t>t</w:t>
-      </w:r>
-      <w:r>
-        <w:rPr>
-          <w:rFonts w:ascii="Times New Roman" w:hAnsi="Times New Roman" w:cs="Times New Roman"/>
-          <w:color w:val="000000"/>
-        </w:rPr>
-        <w:t>e</w:t>
-      </w:r>
-      <w:r>
-        <w:rPr>
-          <w:rFonts w:ascii="Times New Roman" w:hAnsi="Times New Roman" w:cs="Times New Roman"/>
-          <w:color w:val="000000"/>
-        </w:rPr>
-        <w:t>way</w:t>
-      </w:r>
-      <w:r>
-        <w:rPr>
-          <w:rFonts w:ascii="Times New Roman" w:hAnsi="Times New Roman" w:cs="Times New Roman"/>
-          <w:color w:val="000000"/>
-        </w:rPr>
-        <w:t xml:space="preserve"> 172.17.99.1</w:t>
-      </w:r>
-    </w:p>
-    <w:p>
-      <w:pPr>
-        <w:pStyle w:val="HTMLPreformatted"/>
-        <w:rPr>
-          <w:rFonts w:ascii="Times New Roman" w:hAnsi="Times New Roman" w:cs="Times New Roman"/>
-          <w:color w:val="000000"/>
-        </w:rPr>
-      </w:pPr>
+        <w:t xml:space="preserve">Name </w:t>
+      </w:r>
+      <w:r>
+        <w:rPr>
+          <w:rFonts w:ascii="Arial" w:hAnsi="Arial" w:cs="Arial"/>
+          <w:color w:val="000000"/>
+        </w:rPr>
+        <w:t>Management</w:t>
+      </w:r>
+    </w:p>
+    <w:p>
+      <w:pPr>
+        <w:pStyle w:val="HTMLPreformatted"/>
+        <w:rPr>
+          <w:rFonts w:ascii="Arial" w:hAnsi="Arial" w:cs="Arial"/>
+          <w:color w:val="000000"/>
+        </w:rPr>
+      </w:pPr>
+      <w:r>
+        <w:rPr>
+          <w:rFonts w:ascii="Arial" w:hAnsi="Arial" w:cs="Arial"/>
+          <w:color w:val="000000"/>
+        </w:rPr>
+        <w:t>Exit</w:t>
+      </w:r>
+    </w:p>
+    <w:p>
+      <w:pPr>
+        <w:pStyle w:val="HTMLPreformatted"/>
+        <w:rPr>
+          <w:rFonts w:ascii="Times New Roman" w:hAnsi="Times New Roman" w:cs="Times New Roman"/>
+          <w:color w:val="000000"/>
+        </w:rPr>
+      </w:pPr>
+    </w:p>
+    <w:p>
+      <w:pPr>
+        <w:pStyle w:val="HTMLPreformatted"/>
+        <w:rPr>
+          <w:rFonts w:ascii="Times New Roman" w:hAnsi="Times New Roman" w:cs="Times New Roman"/>
+          <w:color w:val="000000"/>
+        </w:rPr>
+      </w:pPr>
+      <w:r>
+        <w:rPr>
+          <w:rFonts w:ascii="Times New Roman" w:hAnsi="Times New Roman" w:cs="Times New Roman"/>
+          <w:color w:val="000000"/>
+        </w:rPr>
+        <w:t>Int rang f0/11-17</w:t>
+      </w:r>
+    </w:p>
+    <w:p>
+      <w:pPr>
+        <w:pStyle w:val="HTMLPreformatted"/>
+        <w:rPr>
+          <w:rFonts w:ascii="Times New Roman" w:hAnsi="Times New Roman" w:cs="Times New Roman"/>
+          <w:color w:val="000000"/>
+        </w:rPr>
+      </w:pPr>
+      <w:r>
+        <w:rPr>
+          <w:rFonts w:ascii="Times New Roman" w:hAnsi="Times New Roman" w:cs="Times New Roman"/>
+          <w:color w:val="000000"/>
+        </w:rPr>
+        <w:t>switchport</w:t>
+      </w:r>
+      <w:r>
+        <w:rPr>
+          <w:rFonts w:ascii="Times New Roman" w:hAnsi="Times New Roman" w:cs="Times New Roman"/>
+          <w:color w:val="000000"/>
+        </w:rPr>
+        <w:t xml:space="preserve"> mode access</w:t>
+      </w:r>
+    </w:p>
+    <w:p>
+      <w:pPr>
+        <w:pStyle w:val="HTMLPreformatted"/>
+        <w:rPr>
+          <w:rFonts w:ascii="Times New Roman" w:hAnsi="Times New Roman" w:cs="Times New Roman"/>
+          <w:color w:val="000000"/>
+        </w:rPr>
+      </w:pPr>
+      <w:r>
+        <w:rPr>
+          <w:rFonts w:ascii="Times New Roman" w:hAnsi="Times New Roman" w:cs="Times New Roman"/>
+          <w:color w:val="000000"/>
+        </w:rPr>
+        <w:t>switchport</w:t>
+      </w:r>
+      <w:r>
+        <w:rPr>
+          <w:rFonts w:ascii="Times New Roman" w:hAnsi="Times New Roman" w:cs="Times New Roman"/>
+          <w:color w:val="000000"/>
+        </w:rPr>
+        <w:t xml:space="preserve"> access vlan 10</w:t>
+      </w:r>
+    </w:p>
+    <w:p>
+      <w:pPr>
+        <w:pStyle w:val="HTMLPreformatted"/>
+        <w:rPr>
+          <w:rFonts w:ascii="Times New Roman" w:hAnsi="Times New Roman" w:cs="Times New Roman"/>
+          <w:color w:val="000000"/>
+        </w:rPr>
+      </w:pPr>
+      <w:r>
+        <w:rPr>
+          <w:rFonts w:ascii="Times New Roman" w:hAnsi="Times New Roman" w:cs="Times New Roman"/>
+          <w:color w:val="000000"/>
+        </w:rPr>
+        <w:t>Int rang f0/1</w:t>
+      </w:r>
+      <w:r>
+        <w:rPr>
+          <w:rFonts w:ascii="Times New Roman" w:hAnsi="Times New Roman" w:cs="Times New Roman"/>
+          <w:color w:val="000000"/>
+        </w:rPr>
+        <w:t>8</w:t>
+      </w:r>
+      <w:r>
+        <w:rPr>
+          <w:rFonts w:ascii="Times New Roman" w:hAnsi="Times New Roman" w:cs="Times New Roman"/>
+          <w:color w:val="000000"/>
+        </w:rPr>
+        <w:t>-</w:t>
+      </w:r>
+      <w:r>
+        <w:rPr>
+          <w:rFonts w:ascii="Times New Roman" w:hAnsi="Times New Roman" w:cs="Times New Roman"/>
+          <w:color w:val="000000"/>
+        </w:rPr>
+        <w:t>24</w:t>
+      </w:r>
+    </w:p>
+    <w:p>
+      <w:pPr>
+        <w:pStyle w:val="HTMLPreformatted"/>
+        <w:rPr>
+          <w:rFonts w:ascii="Times New Roman" w:hAnsi="Times New Roman" w:cs="Times New Roman"/>
+          <w:color w:val="000000"/>
+        </w:rPr>
+      </w:pPr>
+      <w:r>
+        <w:rPr>
+          <w:rFonts w:ascii="Times New Roman" w:hAnsi="Times New Roman" w:cs="Times New Roman"/>
+          <w:color w:val="000000"/>
+        </w:rPr>
+        <w:t>switchport mode access</w:t>
+      </w:r>
+      <w:r>
+        <w:rPr>
+          <w:rFonts w:ascii="Times New Roman" w:hAnsi="Times New Roman" w:cs="Times New Roman"/>
+          <w:color w:val="000000"/>
+        </w:rPr>
+        <w:t xml:space="preserve"> </w:t>
+      </w:r>
+    </w:p>
+    <w:p>
+      <w:pPr>
+        <w:pStyle w:val="HTMLPreformatted"/>
+        <w:rPr>
+          <w:rFonts w:ascii="Times New Roman" w:hAnsi="Times New Roman" w:cs="Times New Roman"/>
+          <w:color w:val="000000"/>
+        </w:rPr>
+      </w:pPr>
+      <w:r>
+        <w:rPr>
+          <w:rFonts w:ascii="Times New Roman" w:hAnsi="Times New Roman" w:cs="Times New Roman"/>
+          <w:color w:val="000000"/>
+        </w:rPr>
+        <w:t>switchport</w:t>
+      </w:r>
+      <w:r>
+        <w:rPr>
+          <w:rFonts w:ascii="Times New Roman" w:hAnsi="Times New Roman" w:cs="Times New Roman"/>
+          <w:color w:val="000000"/>
+        </w:rPr>
+        <w:t xml:space="preserve"> access vlan </w:t>
+      </w:r>
+      <w:r>
+        <w:rPr>
+          <w:rFonts w:ascii="Times New Roman" w:hAnsi="Times New Roman" w:cs="Times New Roman"/>
+          <w:color w:val="000000"/>
+        </w:rPr>
+        <w:t>2</w:t>
+      </w:r>
+      <w:r>
+        <w:rPr>
+          <w:rFonts w:ascii="Times New Roman" w:hAnsi="Times New Roman" w:cs="Times New Roman"/>
+          <w:color w:val="000000"/>
+        </w:rPr>
+        <w:t>0</w:t>
+      </w:r>
+    </w:p>
+    <w:p>
+      <w:pPr>
+        <w:pStyle w:val="HTMLPreformatted"/>
+        <w:rPr>
+          <w:rFonts w:ascii="Times New Roman" w:hAnsi="Times New Roman" w:cs="Times New Roman"/>
+          <w:color w:val="000000"/>
+        </w:rPr>
+      </w:pPr>
+      <w:r>
+        <w:rPr>
+          <w:rFonts w:ascii="Times New Roman" w:hAnsi="Times New Roman" w:cs="Times New Roman"/>
+          <w:color w:val="000000"/>
+        </w:rPr>
+        <w:t>Int rang f0/</w:t>
+      </w:r>
+      <w:r>
+        <w:rPr>
+          <w:rFonts w:ascii="Times New Roman" w:hAnsi="Times New Roman" w:cs="Times New Roman"/>
+          <w:color w:val="000000"/>
+        </w:rPr>
+        <w:t>6-10</w:t>
+      </w:r>
+    </w:p>
+    <w:p>
+      <w:pPr>
+        <w:pStyle w:val="HTMLPreformatted"/>
+        <w:rPr>
+          <w:rFonts w:ascii="Times New Roman" w:hAnsi="Times New Roman" w:cs="Times New Roman"/>
+          <w:color w:val="000000"/>
+        </w:rPr>
+      </w:pPr>
+      <w:r>
+        <w:rPr>
+          <w:rFonts w:ascii="Times New Roman" w:hAnsi="Times New Roman" w:cs="Times New Roman"/>
+          <w:color w:val="000000"/>
+        </w:rPr>
+        <w:t>switchport mode access</w:t>
+      </w:r>
+    </w:p>
+    <w:p>
+      <w:pPr>
+        <w:pStyle w:val="HTMLPreformatted"/>
+        <w:rPr>
+          <w:rFonts w:ascii="Times New Roman" w:hAnsi="Times New Roman" w:cs="Times New Roman"/>
+          <w:color w:val="000000"/>
+        </w:rPr>
+      </w:pPr>
+      <w:r>
+        <w:rPr>
+          <w:rFonts w:ascii="Times New Roman" w:hAnsi="Times New Roman" w:cs="Times New Roman"/>
+          <w:color w:val="000000"/>
+        </w:rPr>
+        <w:t>switchport</w:t>
+      </w:r>
+      <w:r>
+        <w:rPr>
+          <w:rFonts w:ascii="Times New Roman" w:hAnsi="Times New Roman" w:cs="Times New Roman"/>
+          <w:color w:val="000000"/>
+        </w:rPr>
+        <w:t xml:space="preserve"> access vlan </w:t>
+      </w:r>
+      <w:r>
+        <w:rPr>
+          <w:rFonts w:ascii="Times New Roman" w:hAnsi="Times New Roman" w:cs="Times New Roman"/>
+          <w:color w:val="000000"/>
+        </w:rPr>
+        <w:t>3</w:t>
+      </w:r>
+      <w:r>
+        <w:rPr>
+          <w:rFonts w:ascii="Times New Roman" w:hAnsi="Times New Roman" w:cs="Times New Roman"/>
+          <w:color w:val="000000"/>
+        </w:rPr>
+        <w:t>0</w:t>
+      </w:r>
+    </w:p>
+    <w:p>
+      <w:pPr>
+        <w:pStyle w:val="HTMLPreformatted"/>
+        <w:rPr>
+          <w:rFonts w:ascii="Times New Roman" w:hAnsi="Times New Roman" w:cs="Times New Roman"/>
+          <w:color w:val="000000"/>
+        </w:rPr>
+      </w:pPr>
+      <w:r>
+        <w:rPr>
+          <w:rFonts w:ascii="Times New Roman" w:hAnsi="Times New Roman" w:cs="Times New Roman"/>
+          <w:color w:val="000000"/>
+        </w:rPr>
+        <w:t>Int g0/1</w:t>
+      </w:r>
+    </w:p>
+    <w:p>
+      <w:pPr>
+        <w:pStyle w:val="HTMLPreformatted"/>
+        <w:rPr>
+          <w:rFonts w:ascii="Times New Roman" w:hAnsi="Times New Roman" w:cs="Times New Roman"/>
+          <w:color w:val="000000"/>
+        </w:rPr>
+      </w:pPr>
+      <w:r>
+        <w:rPr>
+          <w:rFonts w:ascii="Times New Roman" w:hAnsi="Times New Roman" w:cs="Times New Roman"/>
+          <w:color w:val="000000"/>
+        </w:rPr>
+        <w:t>switchport</w:t>
+      </w:r>
+      <w:r>
+        <w:rPr>
+          <w:rFonts w:ascii="Times New Roman" w:hAnsi="Times New Roman" w:cs="Times New Roman"/>
+          <w:color w:val="000000"/>
+        </w:rPr>
+        <w:t xml:space="preserve"> mode trunk </w:t>
+      </w:r>
+    </w:p>
+    <w:p>
+      <w:pPr>
+        <w:pStyle w:val="HTMLPreformatted"/>
+        <w:rPr>
+          <w:rFonts w:ascii="Times New Roman" w:hAnsi="Times New Roman" w:cs="Times New Roman"/>
+          <w:color w:val="000000"/>
+        </w:rPr>
+      </w:pPr>
+      <w:r>
+        <w:rPr>
+          <w:rFonts w:ascii="Times New Roman" w:hAnsi="Times New Roman" w:cs="Times New Roman"/>
+          <w:color w:val="000000"/>
+        </w:rPr>
+        <w:t>switchport</w:t>
+      </w:r>
+      <w:r>
+        <w:rPr>
+          <w:rFonts w:ascii="Times New Roman" w:hAnsi="Times New Roman" w:cs="Times New Roman"/>
+          <w:color w:val="000000"/>
+        </w:rPr>
+        <w:t xml:space="preserve"> trunk native vlan 88</w:t>
+      </w:r>
+    </w:p>
+    <w:p>
+      <w:pPr>
+        <w:pStyle w:val="HTMLPreformatted"/>
+        <w:rPr>
+          <w:rFonts w:ascii="Times New Roman" w:hAnsi="Times New Roman" w:cs="Times New Roman"/>
+          <w:color w:val="000000"/>
+        </w:rPr>
+      </w:pPr>
+      <w:r>
+        <w:rPr>
+          <w:rFonts w:ascii="Times New Roman" w:hAnsi="Times New Roman" w:cs="Times New Roman"/>
+          <w:color w:val="000000"/>
+        </w:rPr>
+        <w:t>Int rang f0/1-5,g0/2</w:t>
+      </w:r>
+    </w:p>
+    <w:p>
+      <w:pPr>
+        <w:pStyle w:val="HTMLPreformatted"/>
+        <w:rPr>
+          <w:rFonts w:ascii="Times New Roman" w:hAnsi="Times New Roman" w:cs="Times New Roman"/>
+          <w:color w:val="000000"/>
+        </w:rPr>
+      </w:pPr>
+      <w:r>
+        <w:rPr>
+          <w:rFonts w:ascii="Times New Roman" w:hAnsi="Times New Roman" w:cs="Times New Roman"/>
+          <w:color w:val="000000"/>
+        </w:rPr>
+        <w:t>Shutdown</w:t>
+      </w:r>
+    </w:p>
+    <w:p>
+      <w:pPr>
+        <w:pStyle w:val="HTMLPreformatted"/>
+        <w:rPr>
+          <w:rFonts w:ascii="Times New Roman" w:hAnsi="Times New Roman" w:cs="Times New Roman"/>
+          <w:color w:val="000000"/>
+        </w:rPr>
+      </w:pPr>
+      <w:r>
+        <w:rPr>
+          <w:rFonts w:ascii="Times New Roman" w:hAnsi="Times New Roman" w:cs="Times New Roman"/>
+          <w:color w:val="000000"/>
+        </w:rPr>
+        <w:t>exit</w:t>
+      </w:r>
+    </w:p>
+    <w:p>
+      <w:pPr>
+        <w:pStyle w:val="HTMLPreformatted"/>
+        <w:rPr>
+          <w:rFonts w:ascii="Times New Roman" w:hAnsi="Times New Roman" w:cs="Times New Roman"/>
+          <w:color w:val="000000"/>
+        </w:rPr>
+      </w:pPr>
+    </w:p>
+    <w:p>
+      <w:pPr>
+        <w:pStyle w:val="HTMLPreformatted"/>
+        <w:rPr>
+          <w:rFonts w:ascii="Times New Roman" w:hAnsi="Times New Roman" w:cs="Times New Roman"/>
+          <w:b/>
+          <w:bCs/>
+          <w:color w:val="000000"/>
+          <w:sz w:val="40"/>
+          <w:szCs w:val="40"/>
+        </w:rPr>
+      </w:pPr>
+      <w:r>
+        <w:rPr>
+          <w:rFonts w:ascii="Times New Roman" w:hAnsi="Times New Roman" w:cs="Times New Roman"/>
+          <w:b/>
+          <w:bCs/>
+          <w:color w:val="000000"/>
+          <w:sz w:val="40"/>
+          <w:szCs w:val="40"/>
+        </w:rPr>
+        <w:t>5.1.9 Packet Tracer - Investigate STP Loop Prevention</w:t>
+      </w:r>
+    </w:p>
+    <w:p>
+      <w:pPr>
+        <w:pStyle w:val="HTMLPreformatted"/>
+      </w:pPr>
+      <w:r>
+        <w:t>show spanning-tree vlan 1</w:t>
+      </w:r>
+    </w:p>
+    <w:p>
+      <w:pPr>
+        <w:pStyle w:val="HTMLPreformatted"/>
+      </w:pPr>
+    </w:p>
+    <w:p>
+      <w:pPr>
+        <w:pStyle w:val="HTMLPreformatted"/>
+        <w:rPr>
+          <w:rFonts w:ascii="Times New Roman" w:hAnsi="Times New Roman" w:cs="Times New Roman"/>
+          <w:b/>
+          <w:bCs/>
+          <w:color w:val="000000"/>
+          <w:sz w:val="40"/>
+          <w:szCs w:val="40"/>
+        </w:rPr>
+      </w:pPr>
+      <w:r>
+        <w:rPr>
+          <w:rFonts w:ascii="Times New Roman" w:hAnsi="Times New Roman" w:cs="Times New Roman"/>
+          <w:b/>
+          <w:bCs/>
+          <w:color w:val="000000"/>
+          <w:sz w:val="40"/>
+          <w:szCs w:val="40"/>
+        </w:rPr>
+        <w:t>6.2.4 Packet Tracer - Configure EtherChannel</w:t>
+      </w:r>
     </w:p>
     <w:p>
       <w:pPr>

--- a/node thiet ke mang.docx
+++ b/node thiet ke mang.docx
@@ -8041,74 +8041,6 @@
       <w:pPr>
         <w:pStyle w:val="HTMLPreformatted"/>
         <w:rPr>
-          <w:rFonts w:ascii="Arial" w:hAnsi="Arial" w:cs="Arial"/>
-          <w:color w:val="000000"/>
-        </w:rPr>
-      </w:pPr>
-    </w:p>
-    <w:p>
-      <w:pPr>
-        <w:pStyle w:val="HTMLPreformatted"/>
-        <w:rPr>
-          <w:rFonts w:ascii="Arial" w:hAnsi="Arial" w:cs="Arial"/>
-          <w:color w:val="000000"/>
-        </w:rPr>
-      </w:pPr>
-    </w:p>
-    <w:p>
-      <w:pPr>
-        <w:pStyle w:val="HTMLPreformatted"/>
-        <w:rPr>
-          <w:rFonts w:ascii="Arial" w:hAnsi="Arial" w:cs="Arial"/>
-          <w:color w:val="000000"/>
-        </w:rPr>
-      </w:pPr>
-    </w:p>
-    <w:p>
-      <w:pPr>
-        <w:pStyle w:val="HTMLPreformatted"/>
-        <w:rPr>
-          <w:rFonts w:ascii="Arial" w:hAnsi="Arial" w:cs="Arial"/>
-          <w:color w:val="000000"/>
-        </w:rPr>
-      </w:pPr>
-    </w:p>
-    <w:p>
-      <w:pPr>
-        <w:pStyle w:val="HTMLPreformatted"/>
-        <w:rPr>
-          <w:rFonts w:ascii="Times New Roman" w:hAnsi="Times New Roman" w:cs="Times New Roman"/>
-          <w:color w:val="000000"/>
-        </w:rPr>
-      </w:pPr>
-    </w:p>
-    <w:p>
-      <w:pPr>
-        <w:pStyle w:val="HTMLPreformatted"/>
-        <w:rPr>
-          <w:rFonts w:ascii="Times New Roman" w:hAnsi="Times New Roman" w:cs="Times New Roman"/>
-          <w:color w:val="000000"/>
-        </w:rPr>
-      </w:pPr>
-      <w:r>
-        <w:rPr>
-          <w:rFonts w:ascii="Times New Roman" w:hAnsi="Times New Roman" w:cs="Times New Roman"/>
-          <w:color w:val="000000"/>
-        </w:rPr>
-        <w:tab/>
-      </w:r>
-      <w:r>
-        <w:rPr>
-          <w:rFonts w:ascii="Times New Roman" w:hAnsi="Times New Roman" w:cs="Times New Roman"/>
-          <w:color w:val="000000"/>
-        </w:rPr>
-        <w:tab/>
-      </w:r>
-    </w:p>
-    <w:p>
-      <w:pPr>
-        <w:pStyle w:val="HTMLPreformatted"/>
-        <w:rPr>
           <w:rFonts w:ascii="Times New Roman" w:hAnsi="Times New Roman" w:cs="Times New Roman"/>
           <w:b/>
           <w:bCs/>
@@ -8117,6 +8049,2132 @@
           <w:szCs w:val="40"/>
         </w:rPr>
       </w:pPr>
+    </w:p>
+    <w:p>
+      <w:pPr>
+        <w:pStyle w:val="HTMLPreformatted"/>
+        <w:rPr>
+          <w:rFonts w:ascii="Times New Roman" w:hAnsi="Times New Roman" w:cs="Times New Roman"/>
+          <w:color w:val="000000"/>
+        </w:rPr>
+      </w:pPr>
+      <w:r>
+        <w:rPr>
+          <w:rFonts w:ascii="Times New Roman" w:hAnsi="Times New Roman" w:cs="Times New Roman"/>
+          <w:color w:val="000000"/>
+        </w:rPr>
+        <w:t>en</w:t>
+      </w:r>
+    </w:p>
+    <w:p>
+      <w:pPr>
+        <w:pStyle w:val="HTMLPreformatted"/>
+        <w:rPr>
+          <w:rFonts w:ascii="Times New Roman" w:hAnsi="Times New Roman" w:cs="Times New Roman"/>
+          <w:color w:val="000000"/>
+        </w:rPr>
+      </w:pPr>
+      <w:r>
+        <w:rPr>
+          <w:rFonts w:ascii="Times New Roman" w:hAnsi="Times New Roman" w:cs="Times New Roman"/>
+          <w:color w:val="000000"/>
+        </w:rPr>
+        <w:t>conf t</w:t>
+      </w:r>
+    </w:p>
+    <w:p>
+      <w:pPr>
+        <w:pStyle w:val="HTMLPreformatted"/>
+        <w:rPr>
+          <w:rFonts w:ascii="Times New Roman" w:hAnsi="Times New Roman" w:cs="Times New Roman"/>
+          <w:color w:val="000000"/>
+        </w:rPr>
+      </w:pPr>
+      <w:r>
+        <w:rPr>
+          <w:rFonts w:ascii="Times New Roman" w:hAnsi="Times New Roman" w:cs="Times New Roman"/>
+          <w:color w:val="000000"/>
+        </w:rPr>
+        <w:t>hostname S1</w:t>
+      </w:r>
+    </w:p>
+    <w:p>
+      <w:pPr>
+        <w:pStyle w:val="HTMLPreformatted"/>
+        <w:rPr>
+          <w:rFonts w:ascii="Times New Roman" w:hAnsi="Times New Roman" w:cs="Times New Roman"/>
+          <w:color w:val="000000"/>
+        </w:rPr>
+      </w:pPr>
+      <w:r>
+        <w:rPr>
+          <w:rFonts w:ascii="Times New Roman" w:hAnsi="Times New Roman" w:cs="Times New Roman"/>
+          <w:color w:val="000000"/>
+        </w:rPr>
+        <w:t>exit</w:t>
+      </w:r>
+    </w:p>
+    <w:p>
+      <w:pPr>
+        <w:pStyle w:val="HTMLPreformatted"/>
+        <w:rPr>
+          <w:rFonts w:ascii="Times New Roman" w:hAnsi="Times New Roman" w:cs="Times New Roman"/>
+          <w:color w:val="000000"/>
+        </w:rPr>
+      </w:pPr>
+      <w:r>
+        <w:rPr>
+          <w:rFonts w:ascii="Times New Roman" w:hAnsi="Times New Roman" w:cs="Times New Roman"/>
+          <w:color w:val="000000"/>
+        </w:rPr>
+        <w:t>show interfaces | include Ethernet</w:t>
+      </w:r>
+    </w:p>
+    <w:p>
+      <w:pPr>
+        <w:pStyle w:val="HTMLPreformatted"/>
+        <w:rPr>
+          <w:rFonts w:ascii="Times New Roman" w:hAnsi="Times New Roman" w:cs="Times New Roman"/>
+          <w:color w:val="000000"/>
+        </w:rPr>
+      </w:pPr>
+      <w:r>
+        <w:rPr>
+          <w:rFonts w:ascii="Times New Roman" w:hAnsi="Times New Roman" w:cs="Times New Roman"/>
+          <w:color w:val="000000"/>
+        </w:rPr>
+        <w:t>show interface status</w:t>
+      </w:r>
+    </w:p>
+    <w:p>
+      <w:pPr>
+        <w:pStyle w:val="HTMLPreformatted"/>
+        <w:rPr>
+          <w:rFonts w:ascii="Times New Roman" w:hAnsi="Times New Roman" w:cs="Times New Roman"/>
+          <w:color w:val="000000"/>
+        </w:rPr>
+      </w:pPr>
+      <w:r>
+        <w:rPr>
+          <w:rFonts w:ascii="Times New Roman" w:hAnsi="Times New Roman" w:cs="Times New Roman"/>
+          <w:color w:val="000000"/>
+        </w:rPr>
+        <w:t>show interfaces trunk</w:t>
+      </w:r>
+    </w:p>
+    <w:p>
+      <w:pPr>
+        <w:pStyle w:val="HTMLPreformatted"/>
+        <w:rPr>
+          <w:rFonts w:ascii="Times New Roman" w:hAnsi="Times New Roman" w:cs="Times New Roman"/>
+          <w:color w:val="000000"/>
+        </w:rPr>
+      </w:pPr>
+      <w:r>
+        <w:rPr>
+          <w:rFonts w:ascii="Times New Roman" w:hAnsi="Times New Roman" w:cs="Times New Roman"/>
+          <w:color w:val="000000"/>
+        </w:rPr>
+        <w:t>exit</w:t>
+      </w:r>
+    </w:p>
+    <w:p>
+      <w:pPr>
+        <w:pStyle w:val="HTMLPreformatted"/>
+        <w:rPr>
+          <w:rFonts w:ascii="Times New Roman" w:hAnsi="Times New Roman" w:cs="Times New Roman"/>
+          <w:color w:val="000000"/>
+        </w:rPr>
+      </w:pPr>
+      <w:r>
+        <w:rPr>
+          <w:rFonts w:ascii="Times New Roman" w:hAnsi="Times New Roman" w:cs="Times New Roman"/>
+          <w:color w:val="000000"/>
+        </w:rPr>
+        <w:t>int rang fa0/21-22, g0/1-2</w:t>
+      </w:r>
+    </w:p>
+    <w:p>
+      <w:pPr>
+        <w:pStyle w:val="HTMLPreformatted"/>
+        <w:rPr>
+          <w:rFonts w:ascii="Times New Roman" w:hAnsi="Times New Roman" w:cs="Times New Roman"/>
+          <w:color w:val="000000"/>
+        </w:rPr>
+      </w:pPr>
+      <w:r>
+        <w:rPr>
+          <w:rFonts w:ascii="Times New Roman" w:hAnsi="Times New Roman" w:cs="Times New Roman"/>
+          <w:color w:val="000000"/>
+        </w:rPr>
+        <w:t>switchport mode trunk</w:t>
+      </w:r>
+    </w:p>
+    <w:p>
+      <w:pPr>
+        <w:pStyle w:val="HTMLPreformatted"/>
+        <w:rPr>
+          <w:rFonts w:ascii="Times New Roman" w:hAnsi="Times New Roman" w:cs="Times New Roman"/>
+          <w:color w:val="000000"/>
+        </w:rPr>
+      </w:pPr>
+      <w:r>
+        <w:rPr>
+          <w:rFonts w:ascii="Times New Roman" w:hAnsi="Times New Roman" w:cs="Times New Roman"/>
+          <w:color w:val="000000"/>
+        </w:rPr>
+        <w:t>exit</w:t>
+      </w:r>
+    </w:p>
+    <w:p>
+      <w:pPr>
+        <w:pStyle w:val="HTMLPreformatted"/>
+        <w:rPr>
+          <w:rFonts w:ascii="Times New Roman" w:hAnsi="Times New Roman" w:cs="Times New Roman"/>
+          <w:color w:val="000000"/>
+        </w:rPr>
+      </w:pPr>
+      <w:r>
+        <w:rPr>
+          <w:rFonts w:ascii="Times New Roman" w:hAnsi="Times New Roman" w:cs="Times New Roman"/>
+          <w:color w:val="000000"/>
+        </w:rPr>
+        <w:t>int range f0/21-22</w:t>
+      </w:r>
+    </w:p>
+    <w:p>
+      <w:pPr>
+        <w:pStyle w:val="HTMLPreformatted"/>
+        <w:rPr>
+          <w:rFonts w:ascii="Times New Roman" w:hAnsi="Times New Roman" w:cs="Times New Roman"/>
+          <w:color w:val="000000"/>
+        </w:rPr>
+      </w:pPr>
+      <w:r>
+        <w:rPr>
+          <w:rFonts w:ascii="Times New Roman" w:hAnsi="Times New Roman" w:cs="Times New Roman"/>
+          <w:color w:val="000000"/>
+        </w:rPr>
+        <w:t>shutdown</w:t>
+      </w:r>
+    </w:p>
+    <w:p>
+      <w:pPr>
+        <w:pStyle w:val="HTMLPreformatted"/>
+        <w:rPr>
+          <w:rFonts w:ascii="Times New Roman" w:hAnsi="Times New Roman" w:cs="Times New Roman"/>
+          <w:color w:val="000000"/>
+        </w:rPr>
+      </w:pPr>
+      <w:r>
+        <w:rPr>
+          <w:rFonts w:ascii="Times New Roman" w:hAnsi="Times New Roman" w:cs="Times New Roman"/>
+          <w:color w:val="000000"/>
+        </w:rPr>
+        <w:t>channel-group 1 mode desirable</w:t>
+      </w:r>
+    </w:p>
+    <w:p>
+      <w:pPr>
+        <w:pStyle w:val="HTMLPreformatted"/>
+        <w:rPr>
+          <w:rFonts w:ascii="Times New Roman" w:hAnsi="Times New Roman" w:cs="Times New Roman"/>
+          <w:color w:val="000000"/>
+        </w:rPr>
+      </w:pPr>
+      <w:r>
+        <w:rPr>
+          <w:rFonts w:ascii="Times New Roman" w:hAnsi="Times New Roman" w:cs="Times New Roman"/>
+          <w:color w:val="000000"/>
+        </w:rPr>
+        <w:t>no shut</w:t>
+      </w:r>
+    </w:p>
+    <w:p>
+      <w:pPr>
+        <w:pStyle w:val="HTMLPreformatted"/>
+        <w:rPr>
+          <w:rFonts w:ascii="Times New Roman" w:hAnsi="Times New Roman" w:cs="Times New Roman"/>
+          <w:color w:val="000000"/>
+        </w:rPr>
+      </w:pPr>
+      <w:r>
+        <w:rPr>
+          <w:rFonts w:ascii="Times New Roman" w:hAnsi="Times New Roman" w:cs="Times New Roman"/>
+          <w:color w:val="000000"/>
+        </w:rPr>
+        <w:t>exit</w:t>
+      </w:r>
+    </w:p>
+    <w:p>
+      <w:pPr>
+        <w:pStyle w:val="HTMLPreformatted"/>
+        <w:rPr>
+          <w:rFonts w:ascii="Times New Roman" w:hAnsi="Times New Roman" w:cs="Times New Roman"/>
+          <w:color w:val="000000"/>
+        </w:rPr>
+      </w:pPr>
+      <w:r>
+        <w:rPr>
+          <w:rFonts w:ascii="Times New Roman" w:hAnsi="Times New Roman" w:cs="Times New Roman"/>
+          <w:color w:val="000000"/>
+        </w:rPr>
+        <w:t>interface range g0/1 - 2</w:t>
+      </w:r>
+    </w:p>
+    <w:p>
+      <w:pPr>
+        <w:pStyle w:val="HTMLPreformatted"/>
+        <w:rPr>
+          <w:rFonts w:ascii="Times New Roman" w:hAnsi="Times New Roman" w:cs="Times New Roman"/>
+          <w:color w:val="000000"/>
+        </w:rPr>
+      </w:pPr>
+      <w:r>
+        <w:rPr>
+          <w:rFonts w:ascii="Times New Roman" w:hAnsi="Times New Roman" w:cs="Times New Roman"/>
+          <w:color w:val="000000"/>
+        </w:rPr>
+        <w:t xml:space="preserve">shutdown </w:t>
+      </w:r>
+    </w:p>
+    <w:p>
+      <w:pPr>
+        <w:pStyle w:val="HTMLPreformatted"/>
+        <w:rPr>
+          <w:rFonts w:ascii="Times New Roman" w:hAnsi="Times New Roman" w:cs="Times New Roman"/>
+          <w:color w:val="000000"/>
+        </w:rPr>
+      </w:pPr>
+      <w:r>
+        <w:rPr>
+          <w:rFonts w:ascii="Times New Roman" w:hAnsi="Times New Roman" w:cs="Times New Roman"/>
+          <w:color w:val="000000"/>
+        </w:rPr>
+        <w:t>channel-group 2 mode active</w:t>
+      </w:r>
+    </w:p>
+    <w:p>
+      <w:pPr>
+        <w:pStyle w:val="HTMLPreformatted"/>
+        <w:rPr>
+          <w:rFonts w:ascii="Times New Roman" w:hAnsi="Times New Roman" w:cs="Times New Roman"/>
+          <w:color w:val="000000"/>
+        </w:rPr>
+      </w:pPr>
+      <w:r>
+        <w:rPr>
+          <w:rFonts w:ascii="Times New Roman" w:hAnsi="Times New Roman" w:cs="Times New Roman"/>
+          <w:color w:val="000000"/>
+        </w:rPr>
+        <w:t>no shutdown</w:t>
+      </w:r>
+    </w:p>
+    <w:p>
+      <w:pPr>
+        <w:pStyle w:val="HTMLPreformatted"/>
+        <w:rPr>
+          <w:rFonts w:ascii="Times New Roman" w:hAnsi="Times New Roman" w:cs="Times New Roman"/>
+          <w:color w:val="000000"/>
+        </w:rPr>
+      </w:pPr>
+      <w:r>
+        <w:rPr>
+          <w:rFonts w:ascii="Times New Roman" w:hAnsi="Times New Roman" w:cs="Times New Roman"/>
+          <w:color w:val="000000"/>
+        </w:rPr>
+        <w:t>interface port-channel 2</w:t>
+      </w:r>
+    </w:p>
+    <w:p>
+      <w:pPr>
+        <w:pStyle w:val="HTMLPreformatted"/>
+        <w:rPr>
+          <w:rFonts w:ascii="Times New Roman" w:hAnsi="Times New Roman" w:cs="Times New Roman"/>
+          <w:color w:val="000000"/>
+        </w:rPr>
+      </w:pPr>
+      <w:r>
+        <w:rPr>
+          <w:rFonts w:ascii="Times New Roman" w:hAnsi="Times New Roman" w:cs="Times New Roman"/>
+          <w:color w:val="000000"/>
+        </w:rPr>
+        <w:t>switchport mode trunk</w:t>
+      </w:r>
+    </w:p>
+    <w:p>
+      <w:pPr>
+        <w:pStyle w:val="HTMLPreformatted"/>
+        <w:rPr>
+          <w:rFonts w:ascii="Times New Roman" w:hAnsi="Times New Roman" w:cs="Times New Roman"/>
+          <w:color w:val="000000"/>
+        </w:rPr>
+      </w:pPr>
+      <w:r>
+        <w:rPr>
+          <w:rFonts w:ascii="Times New Roman" w:hAnsi="Times New Roman" w:cs="Times New Roman"/>
+          <w:color w:val="000000"/>
+        </w:rPr>
+        <w:t>exit</w:t>
+      </w:r>
+    </w:p>
+    <w:p>
+      <w:pPr>
+        <w:pStyle w:val="HTMLPreformatted"/>
+        <w:rPr>
+          <w:rFonts w:ascii="Times New Roman" w:hAnsi="Times New Roman" w:cs="Times New Roman"/>
+          <w:color w:val="000000"/>
+        </w:rPr>
+      </w:pPr>
+      <w:r>
+        <w:rPr>
+          <w:rFonts w:ascii="Times New Roman" w:hAnsi="Times New Roman" w:cs="Times New Roman"/>
+          <w:color w:val="000000"/>
+        </w:rPr>
+        <w:t>spanning-tree vlan 1 root primary</w:t>
+      </w:r>
+    </w:p>
+    <w:p>
+      <w:pPr>
+        <w:pStyle w:val="HTMLPreformatted"/>
+        <w:rPr>
+          <w:rFonts w:ascii="Times New Roman" w:hAnsi="Times New Roman" w:cs="Times New Roman"/>
+          <w:color w:val="000000"/>
+        </w:rPr>
+      </w:pPr>
+    </w:p>
+    <w:p>
+      <w:pPr>
+        <w:pStyle w:val="HTMLPreformatted"/>
+        <w:rPr>
+          <w:rFonts w:ascii="Times New Roman" w:hAnsi="Times New Roman" w:cs="Times New Roman"/>
+          <w:color w:val="000000"/>
+        </w:rPr>
+      </w:pPr>
+    </w:p>
+    <w:p>
+      <w:pPr>
+        <w:pStyle w:val="HTMLPreformatted"/>
+        <w:rPr>
+          <w:rFonts w:ascii="Times New Roman" w:hAnsi="Times New Roman" w:cs="Times New Roman"/>
+          <w:color w:val="000000"/>
+        </w:rPr>
+      </w:pPr>
+      <w:r>
+        <w:rPr>
+          <w:rFonts w:ascii="Times New Roman" w:hAnsi="Times New Roman" w:cs="Times New Roman"/>
+          <w:color w:val="000000"/>
+        </w:rPr>
+        <w:t>en</w:t>
+      </w:r>
+    </w:p>
+    <w:p>
+      <w:pPr>
+        <w:pStyle w:val="HTMLPreformatted"/>
+        <w:rPr>
+          <w:rFonts w:ascii="Times New Roman" w:hAnsi="Times New Roman" w:cs="Times New Roman"/>
+          <w:color w:val="000000"/>
+        </w:rPr>
+      </w:pPr>
+      <w:r>
+        <w:rPr>
+          <w:rFonts w:ascii="Times New Roman" w:hAnsi="Times New Roman" w:cs="Times New Roman"/>
+          <w:color w:val="000000"/>
+        </w:rPr>
+        <w:t>conf t</w:t>
+      </w:r>
+    </w:p>
+    <w:p>
+      <w:pPr>
+        <w:pStyle w:val="HTMLPreformatted"/>
+        <w:rPr>
+          <w:rFonts w:ascii="Times New Roman" w:hAnsi="Times New Roman" w:cs="Times New Roman"/>
+          <w:color w:val="000000"/>
+        </w:rPr>
+      </w:pPr>
+      <w:r>
+        <w:rPr>
+          <w:rFonts w:ascii="Times New Roman" w:hAnsi="Times New Roman" w:cs="Times New Roman"/>
+          <w:color w:val="000000"/>
+        </w:rPr>
+        <w:t>hostname S2</w:t>
+      </w:r>
+    </w:p>
+    <w:p>
+      <w:pPr>
+        <w:pStyle w:val="HTMLPreformatted"/>
+        <w:rPr>
+          <w:rFonts w:ascii="Times New Roman" w:hAnsi="Times New Roman" w:cs="Times New Roman"/>
+          <w:color w:val="000000"/>
+        </w:rPr>
+      </w:pPr>
+      <w:r>
+        <w:rPr>
+          <w:rFonts w:ascii="Times New Roman" w:hAnsi="Times New Roman" w:cs="Times New Roman"/>
+          <w:color w:val="000000"/>
+        </w:rPr>
+        <w:lastRenderedPageBreak/>
+        <w:t>int rang fa0/23-24, g0/1-2</w:t>
+      </w:r>
+    </w:p>
+    <w:p>
+      <w:pPr>
+        <w:pStyle w:val="HTMLPreformatted"/>
+        <w:rPr>
+          <w:rFonts w:ascii="Times New Roman" w:hAnsi="Times New Roman" w:cs="Times New Roman"/>
+          <w:color w:val="000000"/>
+        </w:rPr>
+      </w:pPr>
+      <w:r>
+        <w:rPr>
+          <w:rFonts w:ascii="Times New Roman" w:hAnsi="Times New Roman" w:cs="Times New Roman"/>
+          <w:color w:val="000000"/>
+        </w:rPr>
+        <w:t>switchport mode trunk</w:t>
+      </w:r>
+    </w:p>
+    <w:p>
+      <w:pPr>
+        <w:pStyle w:val="HTMLPreformatted"/>
+        <w:rPr>
+          <w:rFonts w:ascii="Times New Roman" w:hAnsi="Times New Roman" w:cs="Times New Roman"/>
+          <w:color w:val="000000"/>
+        </w:rPr>
+      </w:pPr>
+      <w:r>
+        <w:rPr>
+          <w:rFonts w:ascii="Times New Roman" w:hAnsi="Times New Roman" w:cs="Times New Roman"/>
+          <w:color w:val="000000"/>
+        </w:rPr>
+        <w:t>exit</w:t>
+      </w:r>
+    </w:p>
+    <w:p>
+      <w:pPr>
+        <w:pStyle w:val="HTMLPreformatted"/>
+        <w:rPr>
+          <w:rFonts w:ascii="Times New Roman" w:hAnsi="Times New Roman" w:cs="Times New Roman"/>
+          <w:color w:val="000000"/>
+        </w:rPr>
+      </w:pPr>
+      <w:r>
+        <w:rPr>
+          <w:rFonts w:ascii="Times New Roman" w:hAnsi="Times New Roman" w:cs="Times New Roman"/>
+          <w:color w:val="000000"/>
+        </w:rPr>
+        <w:t>int port-channel 1</w:t>
+      </w:r>
+    </w:p>
+    <w:p>
+      <w:pPr>
+        <w:pStyle w:val="HTMLPreformatted"/>
+        <w:rPr>
+          <w:rFonts w:ascii="Times New Roman" w:hAnsi="Times New Roman" w:cs="Times New Roman"/>
+          <w:color w:val="000000"/>
+        </w:rPr>
+      </w:pPr>
+      <w:r>
+        <w:rPr>
+          <w:rFonts w:ascii="Times New Roman" w:hAnsi="Times New Roman" w:cs="Times New Roman"/>
+          <w:color w:val="000000"/>
+        </w:rPr>
+        <w:t>switchport mode trunk</w:t>
+      </w:r>
+    </w:p>
+    <w:p>
+      <w:pPr>
+        <w:pStyle w:val="HTMLPreformatted"/>
+        <w:rPr>
+          <w:rFonts w:ascii="Times New Roman" w:hAnsi="Times New Roman" w:cs="Times New Roman"/>
+          <w:color w:val="000000"/>
+        </w:rPr>
+      </w:pPr>
+      <w:r>
+        <w:rPr>
+          <w:rFonts w:ascii="Times New Roman" w:hAnsi="Times New Roman" w:cs="Times New Roman"/>
+          <w:color w:val="000000"/>
+        </w:rPr>
+        <w:t>exit</w:t>
+      </w:r>
+    </w:p>
+    <w:p>
+      <w:pPr>
+        <w:pStyle w:val="HTMLPreformatted"/>
+        <w:rPr>
+          <w:rFonts w:ascii="Times New Roman" w:hAnsi="Times New Roman" w:cs="Times New Roman"/>
+          <w:color w:val="000000"/>
+        </w:rPr>
+      </w:pPr>
+      <w:r>
+        <w:rPr>
+          <w:rFonts w:ascii="Times New Roman" w:hAnsi="Times New Roman" w:cs="Times New Roman"/>
+          <w:color w:val="000000"/>
+        </w:rPr>
+        <w:t>int range f0/23-24</w:t>
+      </w:r>
+    </w:p>
+    <w:p>
+      <w:pPr>
+        <w:pStyle w:val="HTMLPreformatted"/>
+        <w:rPr>
+          <w:rFonts w:ascii="Times New Roman" w:hAnsi="Times New Roman" w:cs="Times New Roman"/>
+          <w:color w:val="000000"/>
+        </w:rPr>
+      </w:pPr>
+      <w:r>
+        <w:rPr>
+          <w:rFonts w:ascii="Times New Roman" w:hAnsi="Times New Roman" w:cs="Times New Roman"/>
+          <w:color w:val="000000"/>
+        </w:rPr>
+        <w:t>channel-group 3 mode passive</w:t>
+      </w:r>
+    </w:p>
+    <w:p>
+      <w:pPr>
+        <w:pStyle w:val="HTMLPreformatted"/>
+        <w:rPr>
+          <w:rFonts w:ascii="Times New Roman" w:hAnsi="Times New Roman" w:cs="Times New Roman"/>
+          <w:color w:val="000000"/>
+        </w:rPr>
+      </w:pPr>
+      <w:r>
+        <w:rPr>
+          <w:rFonts w:ascii="Times New Roman" w:hAnsi="Times New Roman" w:cs="Times New Roman"/>
+          <w:color w:val="000000"/>
+        </w:rPr>
+        <w:t>no shutdown</w:t>
+      </w:r>
+    </w:p>
+    <w:p>
+      <w:pPr>
+        <w:pStyle w:val="HTMLPreformatted"/>
+        <w:rPr>
+          <w:rFonts w:ascii="Times New Roman" w:hAnsi="Times New Roman" w:cs="Times New Roman"/>
+          <w:color w:val="000000"/>
+        </w:rPr>
+      </w:pPr>
+      <w:r>
+        <w:rPr>
+          <w:rFonts w:ascii="Times New Roman" w:hAnsi="Times New Roman" w:cs="Times New Roman"/>
+          <w:color w:val="000000"/>
+        </w:rPr>
+        <w:t>exit</w:t>
+      </w:r>
+    </w:p>
+    <w:p>
+      <w:pPr>
+        <w:pStyle w:val="HTMLPreformatted"/>
+        <w:rPr>
+          <w:rFonts w:ascii="Times New Roman" w:hAnsi="Times New Roman" w:cs="Times New Roman"/>
+          <w:color w:val="000000"/>
+        </w:rPr>
+      </w:pPr>
+      <w:r>
+        <w:rPr>
+          <w:rFonts w:ascii="Times New Roman" w:hAnsi="Times New Roman" w:cs="Times New Roman"/>
+          <w:color w:val="000000"/>
+        </w:rPr>
+        <w:t>interface port-channel 3</w:t>
+      </w:r>
+    </w:p>
+    <w:p>
+      <w:pPr>
+        <w:pStyle w:val="HTMLPreformatted"/>
+        <w:rPr>
+          <w:rFonts w:ascii="Times New Roman" w:hAnsi="Times New Roman" w:cs="Times New Roman"/>
+          <w:color w:val="000000"/>
+        </w:rPr>
+      </w:pPr>
+      <w:r>
+        <w:rPr>
+          <w:rFonts w:ascii="Times New Roman" w:hAnsi="Times New Roman" w:cs="Times New Roman"/>
+          <w:color w:val="000000"/>
+        </w:rPr>
+        <w:t>switchport mode trunk</w:t>
+      </w:r>
+    </w:p>
+    <w:p>
+      <w:pPr>
+        <w:pStyle w:val="HTMLPreformatted"/>
+        <w:rPr>
+          <w:rFonts w:ascii="Times New Roman" w:hAnsi="Times New Roman" w:cs="Times New Roman"/>
+          <w:color w:val="000000"/>
+        </w:rPr>
+      </w:pPr>
+      <w:r>
+        <w:rPr>
+          <w:rFonts w:ascii="Times New Roman" w:hAnsi="Times New Roman" w:cs="Times New Roman"/>
+          <w:color w:val="000000"/>
+        </w:rPr>
+        <w:t>exit</w:t>
+      </w:r>
+    </w:p>
+    <w:p>
+      <w:pPr>
+        <w:pStyle w:val="HTMLPreformatted"/>
+        <w:rPr>
+          <w:rFonts w:ascii="Times New Roman" w:hAnsi="Times New Roman" w:cs="Times New Roman"/>
+          <w:color w:val="000000"/>
+        </w:rPr>
+      </w:pPr>
+    </w:p>
+    <w:p>
+      <w:pPr>
+        <w:pStyle w:val="HTMLPreformatted"/>
+        <w:rPr>
+          <w:rFonts w:ascii="Times New Roman" w:hAnsi="Times New Roman" w:cs="Times New Roman"/>
+          <w:color w:val="000000"/>
+        </w:rPr>
+      </w:pPr>
+      <w:r>
+        <w:rPr>
+          <w:rFonts w:ascii="Times New Roman" w:hAnsi="Times New Roman" w:cs="Times New Roman"/>
+          <w:color w:val="000000"/>
+        </w:rPr>
+        <w:t>int range g0/1-2</w:t>
+      </w:r>
+    </w:p>
+    <w:p>
+      <w:pPr>
+        <w:pStyle w:val="HTMLPreformatted"/>
+        <w:rPr>
+          <w:rFonts w:ascii="Times New Roman" w:hAnsi="Times New Roman" w:cs="Times New Roman"/>
+          <w:color w:val="000000"/>
+        </w:rPr>
+      </w:pPr>
+      <w:r>
+        <w:rPr>
+          <w:rFonts w:ascii="Times New Roman" w:hAnsi="Times New Roman" w:cs="Times New Roman"/>
+          <w:color w:val="000000"/>
+        </w:rPr>
+        <w:t>shutdown</w:t>
+      </w:r>
+    </w:p>
+    <w:p>
+      <w:pPr>
+        <w:pStyle w:val="HTMLPreformatted"/>
+        <w:rPr>
+          <w:rFonts w:ascii="Times New Roman" w:hAnsi="Times New Roman" w:cs="Times New Roman"/>
+          <w:color w:val="000000"/>
+        </w:rPr>
+      </w:pPr>
+      <w:r>
+        <w:rPr>
+          <w:rFonts w:ascii="Times New Roman" w:hAnsi="Times New Roman" w:cs="Times New Roman"/>
+          <w:color w:val="000000"/>
+        </w:rPr>
+        <w:t>channel-group 2 mode active</w:t>
+      </w:r>
+    </w:p>
+    <w:p>
+      <w:pPr>
+        <w:pStyle w:val="HTMLPreformatted"/>
+        <w:rPr>
+          <w:rFonts w:ascii="Times New Roman" w:hAnsi="Times New Roman" w:cs="Times New Roman"/>
+          <w:color w:val="000000"/>
+        </w:rPr>
+      </w:pPr>
+      <w:r>
+        <w:rPr>
+          <w:rFonts w:ascii="Times New Roman" w:hAnsi="Times New Roman" w:cs="Times New Roman"/>
+          <w:color w:val="000000"/>
+        </w:rPr>
+        <w:t>no shutdown</w:t>
+      </w:r>
+    </w:p>
+    <w:p>
+      <w:pPr>
+        <w:pStyle w:val="HTMLPreformatted"/>
+        <w:rPr>
+          <w:rFonts w:ascii="Times New Roman" w:hAnsi="Times New Roman" w:cs="Times New Roman"/>
+          <w:color w:val="000000"/>
+        </w:rPr>
+      </w:pPr>
+      <w:r>
+        <w:rPr>
+          <w:rFonts w:ascii="Times New Roman" w:hAnsi="Times New Roman" w:cs="Times New Roman"/>
+          <w:color w:val="000000"/>
+        </w:rPr>
+        <w:t>exit</w:t>
+      </w:r>
+    </w:p>
+    <w:p>
+      <w:pPr>
+        <w:pStyle w:val="HTMLPreformatted"/>
+        <w:rPr>
+          <w:rFonts w:ascii="Times New Roman" w:hAnsi="Times New Roman" w:cs="Times New Roman"/>
+          <w:color w:val="000000"/>
+        </w:rPr>
+      </w:pPr>
+      <w:r>
+        <w:rPr>
+          <w:rFonts w:ascii="Times New Roman" w:hAnsi="Times New Roman" w:cs="Times New Roman"/>
+          <w:color w:val="000000"/>
+        </w:rPr>
+        <w:t>int port-channel 2</w:t>
+      </w:r>
+    </w:p>
+    <w:p>
+      <w:pPr>
+        <w:pStyle w:val="HTMLPreformatted"/>
+        <w:rPr>
+          <w:rFonts w:ascii="Times New Roman" w:hAnsi="Times New Roman" w:cs="Times New Roman"/>
+          <w:color w:val="000000"/>
+        </w:rPr>
+      </w:pPr>
+      <w:r>
+        <w:rPr>
+          <w:rFonts w:ascii="Times New Roman" w:hAnsi="Times New Roman" w:cs="Times New Roman"/>
+          <w:color w:val="000000"/>
+        </w:rPr>
+        <w:t>switchport mode trunk</w:t>
+      </w:r>
+    </w:p>
+    <w:p>
+      <w:pPr>
+        <w:pStyle w:val="HTMLPreformatted"/>
+        <w:rPr>
+          <w:rFonts w:ascii="Times New Roman" w:hAnsi="Times New Roman" w:cs="Times New Roman"/>
+          <w:color w:val="000000"/>
+        </w:rPr>
+      </w:pPr>
+    </w:p>
+    <w:p>
+      <w:pPr>
+        <w:pStyle w:val="HTMLPreformatted"/>
+        <w:rPr>
+          <w:rFonts w:ascii="Times New Roman" w:hAnsi="Times New Roman" w:cs="Times New Roman"/>
+          <w:color w:val="000000"/>
+        </w:rPr>
+      </w:pPr>
+    </w:p>
+    <w:p>
+      <w:pPr>
+        <w:pStyle w:val="HTMLPreformatted"/>
+        <w:rPr>
+          <w:rFonts w:ascii="Times New Roman" w:hAnsi="Times New Roman" w:cs="Times New Roman"/>
+          <w:color w:val="000000"/>
+        </w:rPr>
+      </w:pPr>
+      <w:r>
+        <w:rPr>
+          <w:rFonts w:ascii="Times New Roman" w:hAnsi="Times New Roman" w:cs="Times New Roman"/>
+          <w:color w:val="000000"/>
+        </w:rPr>
+        <w:t>en</w:t>
+      </w:r>
+    </w:p>
+    <w:p>
+      <w:pPr>
+        <w:pStyle w:val="HTMLPreformatted"/>
+        <w:rPr>
+          <w:rFonts w:ascii="Times New Roman" w:hAnsi="Times New Roman" w:cs="Times New Roman"/>
+          <w:color w:val="000000"/>
+        </w:rPr>
+      </w:pPr>
+      <w:r>
+        <w:rPr>
+          <w:rFonts w:ascii="Times New Roman" w:hAnsi="Times New Roman" w:cs="Times New Roman"/>
+          <w:color w:val="000000"/>
+        </w:rPr>
+        <w:t>conf t</w:t>
+      </w:r>
+    </w:p>
+    <w:p>
+      <w:pPr>
+        <w:pStyle w:val="HTMLPreformatted"/>
+        <w:rPr>
+          <w:rFonts w:ascii="Times New Roman" w:hAnsi="Times New Roman" w:cs="Times New Roman"/>
+          <w:color w:val="000000"/>
+        </w:rPr>
+      </w:pPr>
+      <w:r>
+        <w:rPr>
+          <w:rFonts w:ascii="Times New Roman" w:hAnsi="Times New Roman" w:cs="Times New Roman"/>
+          <w:color w:val="000000"/>
+        </w:rPr>
+        <w:t>hostname S3</w:t>
+      </w:r>
+    </w:p>
+    <w:p>
+      <w:pPr>
+        <w:pStyle w:val="HTMLPreformatted"/>
+        <w:rPr>
+          <w:rFonts w:ascii="Times New Roman" w:hAnsi="Times New Roman" w:cs="Times New Roman"/>
+          <w:color w:val="000000"/>
+        </w:rPr>
+      </w:pPr>
+      <w:r>
+        <w:rPr>
+          <w:rFonts w:ascii="Times New Roman" w:hAnsi="Times New Roman" w:cs="Times New Roman"/>
+          <w:color w:val="000000"/>
+        </w:rPr>
+        <w:t>int rang fa0/21-24</w:t>
+      </w:r>
+    </w:p>
+    <w:p>
+      <w:pPr>
+        <w:pStyle w:val="HTMLPreformatted"/>
+        <w:rPr>
+          <w:rFonts w:ascii="Times New Roman" w:hAnsi="Times New Roman" w:cs="Times New Roman"/>
+          <w:color w:val="000000"/>
+        </w:rPr>
+      </w:pPr>
+      <w:r>
+        <w:rPr>
+          <w:rFonts w:ascii="Times New Roman" w:hAnsi="Times New Roman" w:cs="Times New Roman"/>
+          <w:color w:val="000000"/>
+        </w:rPr>
+        <w:t>switchport mode trunk</w:t>
+      </w:r>
+    </w:p>
+    <w:p>
+      <w:pPr>
+        <w:pStyle w:val="HTMLPreformatted"/>
+        <w:rPr>
+          <w:rFonts w:ascii="Times New Roman" w:hAnsi="Times New Roman" w:cs="Times New Roman"/>
+          <w:color w:val="000000"/>
+        </w:rPr>
+      </w:pPr>
+      <w:r>
+        <w:rPr>
+          <w:rFonts w:ascii="Times New Roman" w:hAnsi="Times New Roman" w:cs="Times New Roman"/>
+          <w:color w:val="000000"/>
+        </w:rPr>
+        <w:t>exit</w:t>
+      </w:r>
+    </w:p>
+    <w:p>
+      <w:pPr>
+        <w:pStyle w:val="HTMLPreformatted"/>
+        <w:rPr>
+          <w:rFonts w:ascii="Times New Roman" w:hAnsi="Times New Roman" w:cs="Times New Roman"/>
+          <w:color w:val="000000"/>
+        </w:rPr>
+      </w:pPr>
+      <w:r>
+        <w:rPr>
+          <w:rFonts w:ascii="Times New Roman" w:hAnsi="Times New Roman" w:cs="Times New Roman"/>
+          <w:color w:val="000000"/>
+        </w:rPr>
+        <w:t>int range f0/21-22</w:t>
+      </w:r>
+    </w:p>
+    <w:p>
+      <w:pPr>
+        <w:pStyle w:val="HTMLPreformatted"/>
+        <w:rPr>
+          <w:rFonts w:ascii="Times New Roman" w:hAnsi="Times New Roman" w:cs="Times New Roman"/>
+          <w:color w:val="000000"/>
+        </w:rPr>
+      </w:pPr>
+      <w:r>
+        <w:rPr>
+          <w:rFonts w:ascii="Times New Roman" w:hAnsi="Times New Roman" w:cs="Times New Roman"/>
+          <w:color w:val="000000"/>
+        </w:rPr>
+        <w:t>shutdown</w:t>
+      </w:r>
+    </w:p>
+    <w:p>
+      <w:pPr>
+        <w:pStyle w:val="HTMLPreformatted"/>
+        <w:rPr>
+          <w:rFonts w:ascii="Times New Roman" w:hAnsi="Times New Roman" w:cs="Times New Roman"/>
+          <w:color w:val="000000"/>
+        </w:rPr>
+      </w:pPr>
+      <w:r>
+        <w:rPr>
+          <w:rFonts w:ascii="Times New Roman" w:hAnsi="Times New Roman" w:cs="Times New Roman"/>
+          <w:color w:val="000000"/>
+        </w:rPr>
+        <w:t>channel-group 1 mode desirable</w:t>
+      </w:r>
+    </w:p>
+    <w:p>
+      <w:pPr>
+        <w:pStyle w:val="HTMLPreformatted"/>
+        <w:rPr>
+          <w:rFonts w:ascii="Times New Roman" w:hAnsi="Times New Roman" w:cs="Times New Roman"/>
+          <w:color w:val="000000"/>
+        </w:rPr>
+      </w:pPr>
+      <w:r>
+        <w:rPr>
+          <w:rFonts w:ascii="Times New Roman" w:hAnsi="Times New Roman" w:cs="Times New Roman"/>
+          <w:color w:val="000000"/>
+        </w:rPr>
+        <w:t>no shutdown</w:t>
+      </w:r>
+    </w:p>
+    <w:p>
+      <w:pPr>
+        <w:pStyle w:val="HTMLPreformatted"/>
+        <w:rPr>
+          <w:rFonts w:ascii="Times New Roman" w:hAnsi="Times New Roman" w:cs="Times New Roman"/>
+          <w:color w:val="000000"/>
+        </w:rPr>
+      </w:pPr>
+      <w:r>
+        <w:rPr>
+          <w:rFonts w:ascii="Times New Roman" w:hAnsi="Times New Roman" w:cs="Times New Roman"/>
+          <w:color w:val="000000"/>
+        </w:rPr>
+        <w:t>exit</w:t>
+      </w:r>
+    </w:p>
+    <w:p>
+      <w:pPr>
+        <w:pStyle w:val="HTMLPreformatted"/>
+        <w:rPr>
+          <w:rFonts w:ascii="Times New Roman" w:hAnsi="Times New Roman" w:cs="Times New Roman"/>
+          <w:color w:val="000000"/>
+        </w:rPr>
+      </w:pPr>
+      <w:r>
+        <w:rPr>
+          <w:rFonts w:ascii="Times New Roman" w:hAnsi="Times New Roman" w:cs="Times New Roman"/>
+          <w:color w:val="000000"/>
+        </w:rPr>
+        <w:t>interface port-channel 1</w:t>
+      </w:r>
+    </w:p>
+    <w:p>
+      <w:pPr>
+        <w:pStyle w:val="HTMLPreformatted"/>
+        <w:rPr>
+          <w:rFonts w:ascii="Times New Roman" w:hAnsi="Times New Roman" w:cs="Times New Roman"/>
+          <w:color w:val="000000"/>
+        </w:rPr>
+      </w:pPr>
+      <w:r>
+        <w:rPr>
+          <w:rFonts w:ascii="Times New Roman" w:hAnsi="Times New Roman" w:cs="Times New Roman"/>
+          <w:color w:val="000000"/>
+        </w:rPr>
+        <w:t>switchport mode trunk</w:t>
+      </w:r>
+    </w:p>
+    <w:p>
+      <w:pPr>
+        <w:pStyle w:val="HTMLPreformatted"/>
+        <w:rPr>
+          <w:rFonts w:ascii="Times New Roman" w:hAnsi="Times New Roman" w:cs="Times New Roman"/>
+          <w:color w:val="000000"/>
+        </w:rPr>
+      </w:pPr>
+    </w:p>
+    <w:p>
+      <w:pPr>
+        <w:pStyle w:val="HTMLPreformatted"/>
+        <w:rPr>
+          <w:rFonts w:ascii="Times New Roman" w:hAnsi="Times New Roman" w:cs="Times New Roman"/>
+          <w:color w:val="000000"/>
+        </w:rPr>
+      </w:pPr>
+      <w:r>
+        <w:rPr>
+          <w:rFonts w:ascii="Times New Roman" w:hAnsi="Times New Roman" w:cs="Times New Roman"/>
+          <w:color w:val="000000"/>
+        </w:rPr>
+        <w:t>en</w:t>
+      </w:r>
+    </w:p>
+    <w:p>
+      <w:pPr>
+        <w:pStyle w:val="HTMLPreformatted"/>
+        <w:rPr>
+          <w:rFonts w:ascii="Times New Roman" w:hAnsi="Times New Roman" w:cs="Times New Roman"/>
+          <w:color w:val="000000"/>
+        </w:rPr>
+      </w:pPr>
+      <w:r>
+        <w:rPr>
+          <w:rFonts w:ascii="Times New Roman" w:hAnsi="Times New Roman" w:cs="Times New Roman"/>
+          <w:color w:val="000000"/>
+        </w:rPr>
+        <w:t>conf t</w:t>
+      </w:r>
+    </w:p>
+    <w:p>
+      <w:pPr>
+        <w:pStyle w:val="HTMLPreformatted"/>
+        <w:rPr>
+          <w:rFonts w:ascii="Times New Roman" w:hAnsi="Times New Roman" w:cs="Times New Roman"/>
+          <w:color w:val="000000"/>
+        </w:rPr>
+      </w:pPr>
+      <w:r>
+        <w:rPr>
+          <w:rFonts w:ascii="Times New Roman" w:hAnsi="Times New Roman" w:cs="Times New Roman"/>
+          <w:color w:val="000000"/>
+        </w:rPr>
+        <w:t>interface range fa0/23-24</w:t>
+      </w:r>
+    </w:p>
+    <w:p>
+      <w:pPr>
+        <w:pStyle w:val="HTMLPreformatted"/>
+        <w:rPr>
+          <w:rFonts w:ascii="Times New Roman" w:hAnsi="Times New Roman" w:cs="Times New Roman"/>
+          <w:color w:val="000000"/>
+        </w:rPr>
+      </w:pPr>
+      <w:r>
+        <w:rPr>
+          <w:rFonts w:ascii="Times New Roman" w:hAnsi="Times New Roman" w:cs="Times New Roman"/>
+          <w:color w:val="000000"/>
+        </w:rPr>
+        <w:t>shutdown</w:t>
+      </w:r>
+    </w:p>
+    <w:p>
+      <w:pPr>
+        <w:pStyle w:val="HTMLPreformatted"/>
+        <w:rPr>
+          <w:rFonts w:ascii="Times New Roman" w:hAnsi="Times New Roman" w:cs="Times New Roman"/>
+          <w:color w:val="000000"/>
+        </w:rPr>
+      </w:pPr>
+      <w:r>
+        <w:rPr>
+          <w:rFonts w:ascii="Times New Roman" w:hAnsi="Times New Roman" w:cs="Times New Roman"/>
+          <w:color w:val="000000"/>
+        </w:rPr>
+        <w:t>channel-group 3 mode active</w:t>
+      </w:r>
+    </w:p>
+    <w:p>
+      <w:pPr>
+        <w:pStyle w:val="HTMLPreformatted"/>
+        <w:rPr>
+          <w:rFonts w:ascii="Times New Roman" w:hAnsi="Times New Roman" w:cs="Times New Roman"/>
+          <w:color w:val="000000"/>
+        </w:rPr>
+      </w:pPr>
+      <w:r>
+        <w:rPr>
+          <w:rFonts w:ascii="Times New Roman" w:hAnsi="Times New Roman" w:cs="Times New Roman"/>
+          <w:color w:val="000000"/>
+        </w:rPr>
+        <w:t>no shutdown</w:t>
+      </w:r>
+    </w:p>
+    <w:p>
+      <w:pPr>
+        <w:pStyle w:val="HTMLPreformatted"/>
+        <w:rPr>
+          <w:rFonts w:ascii="Times New Roman" w:hAnsi="Times New Roman" w:cs="Times New Roman"/>
+          <w:color w:val="000000"/>
+        </w:rPr>
+      </w:pPr>
+      <w:r>
+        <w:rPr>
+          <w:rFonts w:ascii="Times New Roman" w:hAnsi="Times New Roman" w:cs="Times New Roman"/>
+          <w:color w:val="000000"/>
+        </w:rPr>
+        <w:t>exit</w:t>
+      </w:r>
+    </w:p>
+    <w:p>
+      <w:pPr>
+        <w:pStyle w:val="HTMLPreformatted"/>
+        <w:rPr>
+          <w:rFonts w:ascii="Times New Roman" w:hAnsi="Times New Roman" w:cs="Times New Roman"/>
+          <w:color w:val="000000"/>
+        </w:rPr>
+      </w:pPr>
+      <w:r>
+        <w:rPr>
+          <w:rFonts w:ascii="Times New Roman" w:hAnsi="Times New Roman" w:cs="Times New Roman"/>
+          <w:color w:val="000000"/>
+        </w:rPr>
+        <w:t>int port-channel 3</w:t>
+      </w:r>
+    </w:p>
+    <w:p>
+      <w:pPr>
+        <w:pStyle w:val="HTMLPreformatted"/>
+        <w:rPr>
+          <w:rFonts w:ascii="Times New Roman" w:hAnsi="Times New Roman" w:cs="Times New Roman"/>
+          <w:color w:val="000000"/>
+        </w:rPr>
+      </w:pPr>
+      <w:r>
+        <w:rPr>
+          <w:rFonts w:ascii="Times New Roman" w:hAnsi="Times New Roman" w:cs="Times New Roman"/>
+          <w:color w:val="000000"/>
+        </w:rPr>
+        <w:t>switchport mode trunk</w:t>
+      </w:r>
+    </w:p>
+    <w:p>
+      <w:pPr>
+        <w:pStyle w:val="HTMLPreformatted"/>
+        <w:rPr>
+          <w:rFonts w:ascii="Times New Roman" w:hAnsi="Times New Roman" w:cs="Times New Roman"/>
+          <w:color w:val="000000"/>
+        </w:rPr>
+      </w:pPr>
+    </w:p>
+    <w:p>
+      <w:pPr>
+        <w:pStyle w:val="HTMLPreformatted"/>
+        <w:rPr>
+          <w:rFonts w:ascii="Times New Roman" w:hAnsi="Times New Roman" w:cs="Times New Roman"/>
+          <w:b/>
+          <w:bCs/>
+          <w:color w:val="000000"/>
+          <w:sz w:val="40"/>
+          <w:szCs w:val="40"/>
+        </w:rPr>
+      </w:pPr>
+      <w:r>
+        <w:rPr>
+          <w:rFonts w:ascii="Times New Roman" w:hAnsi="Times New Roman" w:cs="Times New Roman"/>
+          <w:b/>
+          <w:bCs/>
+          <w:color w:val="000000"/>
+          <w:sz w:val="40"/>
+          <w:szCs w:val="40"/>
+        </w:rPr>
+        <w:t>6.3.4 Packet Tracer - Troubleshoot EtherChannel</w:t>
+      </w:r>
+    </w:p>
+    <w:p>
+      <w:pPr>
+        <w:pStyle w:val="HTMLPreformatted"/>
+        <w:rPr>
+          <w:rFonts w:ascii="Arial" w:hAnsi="Arial" w:cs="Arial"/>
+          <w:color w:val="000000"/>
+        </w:rPr>
+      </w:pPr>
+    </w:p>
+    <w:p>
+      <w:pPr>
+        <w:pStyle w:val="HTMLPreformatted"/>
+        <w:rPr>
+          <w:rFonts w:ascii="Arial" w:hAnsi="Arial" w:cs="Arial"/>
+          <w:color w:val="000000"/>
+        </w:rPr>
+      </w:pPr>
+    </w:p>
+    <w:p>
+      <w:pPr>
+        <w:pStyle w:val="HTMLPreformatted"/>
+        <w:rPr>
+          <w:rFonts w:ascii="Arial" w:hAnsi="Arial" w:cs="Arial"/>
+          <w:color w:val="000000"/>
+        </w:rPr>
+      </w:pPr>
+    </w:p>
+    <w:p>
+      <w:pPr>
+        <w:pStyle w:val="HTMLPreformatted"/>
+        <w:rPr>
+          <w:rFonts w:ascii="Arial" w:hAnsi="Arial" w:cs="Arial"/>
+          <w:color w:val="000000"/>
+        </w:rPr>
+      </w:pPr>
+    </w:p>
+    <w:p>
+      <w:pPr>
+        <w:pStyle w:val="HTMLPreformatted"/>
+        <w:rPr>
+          <w:rFonts w:ascii="Times New Roman" w:hAnsi="Times New Roman" w:cs="Times New Roman"/>
+          <w:color w:val="000000"/>
+        </w:rPr>
+      </w:pPr>
+      <w:r>
+        <w:rPr>
+          <w:rFonts w:ascii="Times New Roman" w:hAnsi="Times New Roman" w:cs="Times New Roman"/>
+          <w:color w:val="000000"/>
+        </w:rPr>
+        <w:t>S1</w:t>
+      </w:r>
+    </w:p>
+    <w:p>
+      <w:pPr>
+        <w:pStyle w:val="HTMLPreformatted"/>
+        <w:rPr>
+          <w:rFonts w:ascii="Times New Roman" w:hAnsi="Times New Roman" w:cs="Times New Roman"/>
+          <w:color w:val="000000"/>
+        </w:rPr>
+      </w:pPr>
+    </w:p>
+    <w:p>
+      <w:pPr>
+        <w:pStyle w:val="HTMLPreformatted"/>
+        <w:rPr>
+          <w:rFonts w:ascii="Times New Roman" w:hAnsi="Times New Roman" w:cs="Times New Roman"/>
+          <w:color w:val="000000"/>
+        </w:rPr>
+      </w:pPr>
+      <w:r>
+        <w:rPr>
+          <w:rFonts w:ascii="Times New Roman" w:hAnsi="Times New Roman" w:cs="Times New Roman"/>
+          <w:color w:val="000000"/>
+        </w:rPr>
+        <w:t>en</w:t>
+      </w:r>
+    </w:p>
+    <w:p>
+      <w:pPr>
+        <w:pStyle w:val="HTMLPreformatted"/>
+        <w:rPr>
+          <w:rFonts w:ascii="Times New Roman" w:hAnsi="Times New Roman" w:cs="Times New Roman"/>
+          <w:color w:val="000000"/>
+        </w:rPr>
+      </w:pPr>
+      <w:r>
+        <w:rPr>
+          <w:rFonts w:ascii="Times New Roman" w:hAnsi="Times New Roman" w:cs="Times New Roman"/>
+          <w:color w:val="000000"/>
+        </w:rPr>
+        <w:lastRenderedPageBreak/>
+        <w:t>conf t</w:t>
+      </w:r>
+    </w:p>
+    <w:p>
+      <w:pPr>
+        <w:pStyle w:val="HTMLPreformatted"/>
+        <w:rPr>
+          <w:rFonts w:ascii="Times New Roman" w:hAnsi="Times New Roman" w:cs="Times New Roman"/>
+          <w:color w:val="000000"/>
+        </w:rPr>
+      </w:pPr>
+      <w:r>
+        <w:rPr>
+          <w:rFonts w:ascii="Times New Roman" w:hAnsi="Times New Roman" w:cs="Times New Roman"/>
+          <w:color w:val="000000"/>
+        </w:rPr>
+        <w:t>int port-channel 1</w:t>
+      </w:r>
+    </w:p>
+    <w:p>
+      <w:pPr>
+        <w:pStyle w:val="HTMLPreformatted"/>
+        <w:rPr>
+          <w:rFonts w:ascii="Times New Roman" w:hAnsi="Times New Roman" w:cs="Times New Roman"/>
+          <w:color w:val="000000"/>
+        </w:rPr>
+      </w:pPr>
+      <w:r>
+        <w:rPr>
+          <w:rFonts w:ascii="Times New Roman" w:hAnsi="Times New Roman" w:cs="Times New Roman"/>
+          <w:color w:val="000000"/>
+        </w:rPr>
+        <w:t>switchport mode trunk</w:t>
+      </w:r>
+    </w:p>
+    <w:p>
+      <w:pPr>
+        <w:pStyle w:val="HTMLPreformatted"/>
+        <w:rPr>
+          <w:rFonts w:ascii="Times New Roman" w:hAnsi="Times New Roman" w:cs="Times New Roman"/>
+          <w:color w:val="000000"/>
+        </w:rPr>
+      </w:pPr>
+      <w:r>
+        <w:rPr>
+          <w:rFonts w:ascii="Times New Roman" w:hAnsi="Times New Roman" w:cs="Times New Roman"/>
+          <w:color w:val="000000"/>
+        </w:rPr>
+        <w:t>exit</w:t>
+      </w:r>
+    </w:p>
+    <w:p>
+      <w:pPr>
+        <w:pStyle w:val="HTMLPreformatted"/>
+        <w:rPr>
+          <w:rFonts w:ascii="Times New Roman" w:hAnsi="Times New Roman" w:cs="Times New Roman"/>
+          <w:color w:val="000000"/>
+        </w:rPr>
+      </w:pPr>
+    </w:p>
+    <w:p>
+      <w:pPr>
+        <w:pStyle w:val="HTMLPreformatted"/>
+        <w:rPr>
+          <w:rFonts w:ascii="Times New Roman" w:hAnsi="Times New Roman" w:cs="Times New Roman"/>
+          <w:color w:val="000000"/>
+        </w:rPr>
+      </w:pPr>
+      <w:r>
+        <w:rPr>
+          <w:rFonts w:ascii="Times New Roman" w:hAnsi="Times New Roman" w:cs="Times New Roman"/>
+          <w:color w:val="000000"/>
+        </w:rPr>
+        <w:t>S2</w:t>
+      </w:r>
+    </w:p>
+    <w:p>
+      <w:pPr>
+        <w:pStyle w:val="HTMLPreformatted"/>
+        <w:rPr>
+          <w:rFonts w:ascii="Times New Roman" w:hAnsi="Times New Roman" w:cs="Times New Roman"/>
+          <w:color w:val="000000"/>
+        </w:rPr>
+      </w:pPr>
+      <w:r>
+        <w:rPr>
+          <w:rFonts w:ascii="Times New Roman" w:hAnsi="Times New Roman" w:cs="Times New Roman"/>
+          <w:color w:val="000000"/>
+        </w:rPr>
+        <w:t>en</w:t>
+      </w:r>
+    </w:p>
+    <w:p>
+      <w:pPr>
+        <w:pStyle w:val="HTMLPreformatted"/>
+        <w:rPr>
+          <w:rFonts w:ascii="Times New Roman" w:hAnsi="Times New Roman" w:cs="Times New Roman"/>
+          <w:color w:val="000000"/>
+        </w:rPr>
+      </w:pPr>
+      <w:r>
+        <w:rPr>
+          <w:rFonts w:ascii="Times New Roman" w:hAnsi="Times New Roman" w:cs="Times New Roman"/>
+          <w:color w:val="000000"/>
+        </w:rPr>
+        <w:t>conf t</w:t>
+      </w:r>
+    </w:p>
+    <w:p>
+      <w:pPr>
+        <w:pStyle w:val="HTMLPreformatted"/>
+        <w:rPr>
+          <w:rFonts w:ascii="Times New Roman" w:hAnsi="Times New Roman" w:cs="Times New Roman"/>
+          <w:color w:val="000000"/>
+        </w:rPr>
+      </w:pPr>
+      <w:r>
+        <w:rPr>
+          <w:rFonts w:ascii="Times New Roman" w:hAnsi="Times New Roman" w:cs="Times New Roman"/>
+          <w:color w:val="000000"/>
+        </w:rPr>
+        <w:t>int range f0/21-22</w:t>
+      </w:r>
+    </w:p>
+    <w:p>
+      <w:pPr>
+        <w:pStyle w:val="HTMLPreformatted"/>
+        <w:rPr>
+          <w:rFonts w:ascii="Times New Roman" w:hAnsi="Times New Roman" w:cs="Times New Roman"/>
+          <w:color w:val="000000"/>
+        </w:rPr>
+      </w:pPr>
+      <w:r>
+        <w:rPr>
+          <w:rFonts w:ascii="Times New Roman" w:hAnsi="Times New Roman" w:cs="Times New Roman"/>
+          <w:color w:val="000000"/>
+        </w:rPr>
+        <w:t>switchport mode trunk</w:t>
+      </w:r>
+    </w:p>
+    <w:p>
+      <w:pPr>
+        <w:pStyle w:val="HTMLPreformatted"/>
+        <w:rPr>
+          <w:rFonts w:ascii="Times New Roman" w:hAnsi="Times New Roman" w:cs="Times New Roman"/>
+          <w:color w:val="000000"/>
+        </w:rPr>
+      </w:pPr>
+      <w:r>
+        <w:rPr>
+          <w:rFonts w:ascii="Times New Roman" w:hAnsi="Times New Roman" w:cs="Times New Roman"/>
+          <w:color w:val="000000"/>
+        </w:rPr>
+        <w:t>end</w:t>
+      </w:r>
+    </w:p>
+    <w:p>
+      <w:pPr>
+        <w:pStyle w:val="HTMLPreformatted"/>
+        <w:rPr>
+          <w:rFonts w:ascii="Times New Roman" w:hAnsi="Times New Roman" w:cs="Times New Roman"/>
+          <w:color w:val="000000"/>
+        </w:rPr>
+      </w:pPr>
+      <w:r>
+        <w:rPr>
+          <w:rFonts w:ascii="Times New Roman" w:hAnsi="Times New Roman" w:cs="Times New Roman"/>
+          <w:color w:val="000000"/>
+        </w:rPr>
+        <w:t>int range f0/23-24</w:t>
+      </w:r>
+    </w:p>
+    <w:p>
+      <w:pPr>
+        <w:pStyle w:val="HTMLPreformatted"/>
+        <w:rPr>
+          <w:rFonts w:ascii="Times New Roman" w:hAnsi="Times New Roman" w:cs="Times New Roman"/>
+          <w:color w:val="000000"/>
+        </w:rPr>
+      </w:pPr>
+      <w:r>
+        <w:rPr>
+          <w:rFonts w:ascii="Times New Roman" w:hAnsi="Times New Roman" w:cs="Times New Roman"/>
+          <w:color w:val="000000"/>
+        </w:rPr>
+        <w:t>switchport mode trunk</w:t>
+      </w:r>
+    </w:p>
+    <w:p>
+      <w:pPr>
+        <w:pStyle w:val="HTMLPreformatted"/>
+        <w:rPr>
+          <w:rFonts w:ascii="Times New Roman" w:hAnsi="Times New Roman" w:cs="Times New Roman"/>
+          <w:color w:val="000000"/>
+        </w:rPr>
+      </w:pPr>
+      <w:r>
+        <w:rPr>
+          <w:rFonts w:ascii="Times New Roman" w:hAnsi="Times New Roman" w:cs="Times New Roman"/>
+          <w:color w:val="000000"/>
+        </w:rPr>
+        <w:t>exit</w:t>
+      </w:r>
+    </w:p>
+    <w:p>
+      <w:pPr>
+        <w:pStyle w:val="HTMLPreformatted"/>
+        <w:rPr>
+          <w:rFonts w:ascii="Times New Roman" w:hAnsi="Times New Roman" w:cs="Times New Roman"/>
+          <w:color w:val="000000"/>
+        </w:rPr>
+      </w:pPr>
+      <w:r>
+        <w:rPr>
+          <w:rFonts w:ascii="Times New Roman" w:hAnsi="Times New Roman" w:cs="Times New Roman"/>
+          <w:color w:val="000000"/>
+        </w:rPr>
+        <w:t>int range g0/1-2</w:t>
+      </w:r>
+    </w:p>
+    <w:p>
+      <w:pPr>
+        <w:pStyle w:val="HTMLPreformatted"/>
+        <w:rPr>
+          <w:rFonts w:ascii="Times New Roman" w:hAnsi="Times New Roman" w:cs="Times New Roman"/>
+          <w:color w:val="000000"/>
+        </w:rPr>
+      </w:pPr>
+      <w:r>
+        <w:rPr>
+          <w:rFonts w:ascii="Times New Roman" w:hAnsi="Times New Roman" w:cs="Times New Roman"/>
+          <w:color w:val="000000"/>
+        </w:rPr>
+        <w:t>switchport mode trunk</w:t>
+      </w:r>
+    </w:p>
+    <w:p>
+      <w:pPr>
+        <w:pStyle w:val="HTMLPreformatted"/>
+        <w:rPr>
+          <w:rFonts w:ascii="Times New Roman" w:hAnsi="Times New Roman" w:cs="Times New Roman"/>
+          <w:color w:val="000000"/>
+        </w:rPr>
+      </w:pPr>
+      <w:r>
+        <w:rPr>
+          <w:rFonts w:ascii="Times New Roman" w:hAnsi="Times New Roman" w:cs="Times New Roman"/>
+          <w:color w:val="000000"/>
+        </w:rPr>
+        <w:t>end</w:t>
+      </w:r>
+    </w:p>
+    <w:p>
+      <w:pPr>
+        <w:pStyle w:val="HTMLPreformatted"/>
+        <w:rPr>
+          <w:rFonts w:ascii="Times New Roman" w:hAnsi="Times New Roman" w:cs="Times New Roman"/>
+          <w:color w:val="000000"/>
+        </w:rPr>
+      </w:pPr>
+    </w:p>
+    <w:p>
+      <w:pPr>
+        <w:pStyle w:val="HTMLPreformatted"/>
+        <w:rPr>
+          <w:rFonts w:ascii="Times New Roman" w:hAnsi="Times New Roman" w:cs="Times New Roman"/>
+          <w:color w:val="000000"/>
+        </w:rPr>
+      </w:pPr>
+      <w:r>
+        <w:rPr>
+          <w:rFonts w:ascii="Times New Roman" w:hAnsi="Times New Roman" w:cs="Times New Roman"/>
+          <w:color w:val="000000"/>
+        </w:rPr>
+        <w:t>int port-channel 2</w:t>
+      </w:r>
+    </w:p>
+    <w:p>
+      <w:pPr>
+        <w:pStyle w:val="HTMLPreformatted"/>
+        <w:rPr>
+          <w:rFonts w:ascii="Times New Roman" w:hAnsi="Times New Roman" w:cs="Times New Roman"/>
+          <w:color w:val="000000"/>
+        </w:rPr>
+      </w:pPr>
+      <w:r>
+        <w:rPr>
+          <w:rFonts w:ascii="Times New Roman" w:hAnsi="Times New Roman" w:cs="Times New Roman"/>
+          <w:color w:val="000000"/>
+        </w:rPr>
+        <w:t>switchport mode trunk</w:t>
+      </w:r>
+    </w:p>
+    <w:p>
+      <w:pPr>
+        <w:pStyle w:val="HTMLPreformatted"/>
+        <w:rPr>
+          <w:rFonts w:ascii="Times New Roman" w:hAnsi="Times New Roman" w:cs="Times New Roman"/>
+          <w:color w:val="000000"/>
+        </w:rPr>
+      </w:pPr>
+      <w:r>
+        <w:rPr>
+          <w:rFonts w:ascii="Times New Roman" w:hAnsi="Times New Roman" w:cs="Times New Roman"/>
+          <w:color w:val="000000"/>
+        </w:rPr>
+        <w:t>int port-channel 6</w:t>
+      </w:r>
+    </w:p>
+    <w:p>
+      <w:pPr>
+        <w:pStyle w:val="HTMLPreformatted"/>
+        <w:rPr>
+          <w:rFonts w:ascii="Times New Roman" w:hAnsi="Times New Roman" w:cs="Times New Roman"/>
+          <w:color w:val="000000"/>
+        </w:rPr>
+      </w:pPr>
+      <w:r>
+        <w:rPr>
+          <w:rFonts w:ascii="Times New Roman" w:hAnsi="Times New Roman" w:cs="Times New Roman"/>
+          <w:color w:val="000000"/>
+        </w:rPr>
+        <w:t>switchport mode trunk</w:t>
+      </w:r>
+    </w:p>
+    <w:p>
+      <w:pPr>
+        <w:pStyle w:val="HTMLPreformatted"/>
+        <w:rPr>
+          <w:rFonts w:ascii="Times New Roman" w:hAnsi="Times New Roman" w:cs="Times New Roman"/>
+          <w:color w:val="000000"/>
+        </w:rPr>
+      </w:pPr>
+      <w:r>
+        <w:rPr>
+          <w:rFonts w:ascii="Times New Roman" w:hAnsi="Times New Roman" w:cs="Times New Roman"/>
+          <w:color w:val="000000"/>
+        </w:rPr>
+        <w:t>end</w:t>
+      </w:r>
+    </w:p>
+    <w:p>
+      <w:pPr>
+        <w:pStyle w:val="HTMLPreformatted"/>
+        <w:rPr>
+          <w:rFonts w:ascii="Times New Roman" w:hAnsi="Times New Roman" w:cs="Times New Roman"/>
+          <w:color w:val="000000"/>
+        </w:rPr>
+      </w:pPr>
+    </w:p>
+    <w:p>
+      <w:pPr>
+        <w:pStyle w:val="HTMLPreformatted"/>
+        <w:rPr>
+          <w:rFonts w:ascii="Times New Roman" w:hAnsi="Times New Roman" w:cs="Times New Roman"/>
+          <w:color w:val="000000"/>
+        </w:rPr>
+      </w:pPr>
+      <w:r>
+        <w:rPr>
+          <w:rFonts w:ascii="Times New Roman" w:hAnsi="Times New Roman" w:cs="Times New Roman"/>
+          <w:color w:val="000000"/>
+        </w:rPr>
+        <w:t>show run</w:t>
+      </w:r>
+    </w:p>
+    <w:p>
+      <w:pPr>
+        <w:pStyle w:val="HTMLPreformatted"/>
+        <w:rPr>
+          <w:rFonts w:ascii="Times New Roman" w:hAnsi="Times New Roman" w:cs="Times New Roman"/>
+          <w:color w:val="000000"/>
+        </w:rPr>
+      </w:pPr>
+    </w:p>
+    <w:p>
+      <w:pPr>
+        <w:pStyle w:val="HTMLPreformatted"/>
+        <w:rPr>
+          <w:rFonts w:ascii="Times New Roman" w:hAnsi="Times New Roman" w:cs="Times New Roman"/>
+          <w:color w:val="000000"/>
+        </w:rPr>
+      </w:pPr>
+      <w:r>
+        <w:rPr>
+          <w:rFonts w:ascii="Times New Roman" w:hAnsi="Times New Roman" w:cs="Times New Roman"/>
+          <w:color w:val="000000"/>
+        </w:rPr>
+        <w:t>S3</w:t>
+      </w:r>
+    </w:p>
+    <w:p>
+      <w:pPr>
+        <w:pStyle w:val="HTMLPreformatted"/>
+        <w:rPr>
+          <w:rFonts w:ascii="Times New Roman" w:hAnsi="Times New Roman" w:cs="Times New Roman"/>
+          <w:color w:val="000000"/>
+        </w:rPr>
+      </w:pPr>
+      <w:r>
+        <w:rPr>
+          <w:rFonts w:ascii="Times New Roman" w:hAnsi="Times New Roman" w:cs="Times New Roman"/>
+          <w:color w:val="000000"/>
+        </w:rPr>
+        <w:t>en</w:t>
+      </w:r>
+    </w:p>
+    <w:p>
+      <w:pPr>
+        <w:pStyle w:val="HTMLPreformatted"/>
+        <w:rPr>
+          <w:rFonts w:ascii="Times New Roman" w:hAnsi="Times New Roman" w:cs="Times New Roman"/>
+          <w:color w:val="000000"/>
+        </w:rPr>
+      </w:pPr>
+      <w:r>
+        <w:rPr>
+          <w:rFonts w:ascii="Times New Roman" w:hAnsi="Times New Roman" w:cs="Times New Roman"/>
+          <w:color w:val="000000"/>
+        </w:rPr>
+        <w:t>conf t</w:t>
+      </w:r>
+    </w:p>
+    <w:p>
+      <w:pPr>
+        <w:pStyle w:val="HTMLPreformatted"/>
+        <w:rPr>
+          <w:rFonts w:ascii="Times New Roman" w:hAnsi="Times New Roman" w:cs="Times New Roman"/>
+          <w:color w:val="000000"/>
+        </w:rPr>
+      </w:pPr>
+      <w:r>
+        <w:rPr>
+          <w:rFonts w:ascii="Times New Roman" w:hAnsi="Times New Roman" w:cs="Times New Roman"/>
+          <w:color w:val="000000"/>
+        </w:rPr>
+        <w:t>int range f0/21-22</w:t>
+      </w:r>
+    </w:p>
+    <w:p>
+      <w:pPr>
+        <w:pStyle w:val="HTMLPreformatted"/>
+        <w:rPr>
+          <w:rFonts w:ascii="Times New Roman" w:hAnsi="Times New Roman" w:cs="Times New Roman"/>
+          <w:color w:val="000000"/>
+        </w:rPr>
+      </w:pPr>
+      <w:r>
+        <w:rPr>
+          <w:rFonts w:ascii="Times New Roman" w:hAnsi="Times New Roman" w:cs="Times New Roman"/>
+          <w:color w:val="000000"/>
+        </w:rPr>
+        <w:t>channel-group 6 mode active</w:t>
+      </w:r>
+    </w:p>
+    <w:p>
+      <w:pPr>
+        <w:pStyle w:val="HTMLPreformatted"/>
+        <w:rPr>
+          <w:rFonts w:ascii="Times New Roman" w:hAnsi="Times New Roman" w:cs="Times New Roman"/>
+          <w:color w:val="000000"/>
+        </w:rPr>
+      </w:pPr>
+      <w:r>
+        <w:rPr>
+          <w:rFonts w:ascii="Times New Roman" w:hAnsi="Times New Roman" w:cs="Times New Roman"/>
+          <w:color w:val="000000"/>
+        </w:rPr>
+        <w:t>no channel-group</w:t>
+      </w:r>
+    </w:p>
+    <w:p>
+      <w:pPr>
+        <w:pStyle w:val="HTMLPreformatted"/>
+        <w:rPr>
+          <w:rFonts w:ascii="Times New Roman" w:hAnsi="Times New Roman" w:cs="Times New Roman"/>
+          <w:color w:val="000000"/>
+        </w:rPr>
+      </w:pPr>
+      <w:r>
+        <w:rPr>
+          <w:rFonts w:ascii="Times New Roman" w:hAnsi="Times New Roman" w:cs="Times New Roman"/>
+          <w:color w:val="000000"/>
+        </w:rPr>
+        <w:t>channel-group 6 mode active</w:t>
+      </w:r>
+    </w:p>
+    <w:p>
+      <w:pPr>
+        <w:pStyle w:val="HTMLPreformatted"/>
+        <w:rPr>
+          <w:rFonts w:ascii="Times New Roman" w:hAnsi="Times New Roman" w:cs="Times New Roman"/>
+          <w:color w:val="000000"/>
+        </w:rPr>
+      </w:pPr>
+    </w:p>
+    <w:p>
+      <w:pPr>
+        <w:pStyle w:val="HTMLPreformatted"/>
+        <w:rPr>
+          <w:rFonts w:ascii="Times New Roman" w:hAnsi="Times New Roman" w:cs="Times New Roman"/>
+          <w:color w:val="000000"/>
+        </w:rPr>
+      </w:pPr>
+      <w:r>
+        <w:rPr>
+          <w:rFonts w:ascii="Times New Roman" w:hAnsi="Times New Roman" w:cs="Times New Roman"/>
+          <w:color w:val="000000"/>
+        </w:rPr>
+        <w:t>en</w:t>
+      </w:r>
+    </w:p>
+    <w:p>
+      <w:pPr>
+        <w:pStyle w:val="HTMLPreformatted"/>
+        <w:rPr>
+          <w:rFonts w:ascii="Times New Roman" w:hAnsi="Times New Roman" w:cs="Times New Roman"/>
+          <w:color w:val="000000"/>
+        </w:rPr>
+      </w:pPr>
+      <w:r>
+        <w:rPr>
+          <w:rFonts w:ascii="Times New Roman" w:hAnsi="Times New Roman" w:cs="Times New Roman"/>
+          <w:color w:val="000000"/>
+        </w:rPr>
+        <w:t>conf t</w:t>
+      </w:r>
+    </w:p>
+    <w:p>
+      <w:pPr>
+        <w:pStyle w:val="HTMLPreformatted"/>
+        <w:rPr>
+          <w:rFonts w:ascii="Times New Roman" w:hAnsi="Times New Roman" w:cs="Times New Roman"/>
+          <w:color w:val="000000"/>
+        </w:rPr>
+      </w:pPr>
+      <w:r>
+        <w:rPr>
+          <w:rFonts w:ascii="Times New Roman" w:hAnsi="Times New Roman" w:cs="Times New Roman"/>
+          <w:color w:val="000000"/>
+        </w:rPr>
+        <w:t>int range f0/23-24</w:t>
+      </w:r>
+    </w:p>
+    <w:p>
+      <w:pPr>
+        <w:pStyle w:val="HTMLPreformatted"/>
+        <w:rPr>
+          <w:rFonts w:ascii="Times New Roman" w:hAnsi="Times New Roman" w:cs="Times New Roman"/>
+          <w:color w:val="000000"/>
+        </w:rPr>
+      </w:pPr>
+      <w:r>
+        <w:rPr>
+          <w:rFonts w:ascii="Times New Roman" w:hAnsi="Times New Roman" w:cs="Times New Roman"/>
+          <w:color w:val="000000"/>
+        </w:rPr>
+        <w:t>no channel-group</w:t>
+      </w:r>
+    </w:p>
+    <w:p>
+      <w:pPr>
+        <w:pStyle w:val="HTMLPreformatted"/>
+        <w:rPr>
+          <w:rFonts w:ascii="Times New Roman" w:hAnsi="Times New Roman" w:cs="Times New Roman"/>
+          <w:color w:val="000000"/>
+        </w:rPr>
+      </w:pPr>
+      <w:r>
+        <w:rPr>
+          <w:rFonts w:ascii="Times New Roman" w:hAnsi="Times New Roman" w:cs="Times New Roman"/>
+          <w:color w:val="000000"/>
+        </w:rPr>
+        <w:t>channel-group 4 mode active</w:t>
+      </w:r>
+    </w:p>
+    <w:p>
+      <w:pPr>
+        <w:pStyle w:val="HTMLPreformatted"/>
+        <w:rPr>
+          <w:rFonts w:ascii="Times New Roman" w:hAnsi="Times New Roman" w:cs="Times New Roman"/>
+          <w:color w:val="000000"/>
+        </w:rPr>
+      </w:pPr>
+    </w:p>
+    <w:p>
+      <w:pPr>
+        <w:pStyle w:val="HTMLPreformatted"/>
+        <w:rPr>
+          <w:rFonts w:ascii="Times New Roman" w:hAnsi="Times New Roman" w:cs="Times New Roman"/>
+          <w:color w:val="000000"/>
+        </w:rPr>
+      </w:pPr>
+      <w:r>
+        <w:rPr>
+          <w:rFonts w:ascii="Times New Roman" w:hAnsi="Times New Roman" w:cs="Times New Roman"/>
+          <w:color w:val="000000"/>
+        </w:rPr>
+        <w:t>en</w:t>
+      </w:r>
+    </w:p>
+    <w:p>
+      <w:pPr>
+        <w:pStyle w:val="HTMLPreformatted"/>
+        <w:rPr>
+          <w:rFonts w:ascii="Times New Roman" w:hAnsi="Times New Roman" w:cs="Times New Roman"/>
+          <w:color w:val="000000"/>
+        </w:rPr>
+      </w:pPr>
+      <w:r>
+        <w:rPr>
+          <w:rFonts w:ascii="Times New Roman" w:hAnsi="Times New Roman" w:cs="Times New Roman"/>
+          <w:color w:val="000000"/>
+        </w:rPr>
+        <w:t>conf t</w:t>
+      </w:r>
+    </w:p>
+    <w:p>
+      <w:pPr>
+        <w:pStyle w:val="HTMLPreformatted"/>
+        <w:rPr>
+          <w:rFonts w:ascii="Times New Roman" w:hAnsi="Times New Roman" w:cs="Times New Roman"/>
+          <w:color w:val="000000"/>
+        </w:rPr>
+      </w:pPr>
+      <w:r>
+        <w:rPr>
+          <w:rFonts w:ascii="Times New Roman" w:hAnsi="Times New Roman" w:cs="Times New Roman"/>
+          <w:color w:val="000000"/>
+        </w:rPr>
+        <w:t>int range g0/1-2</w:t>
+      </w:r>
+    </w:p>
+    <w:p>
+      <w:pPr>
+        <w:pStyle w:val="HTMLPreformatted"/>
+        <w:rPr>
+          <w:rFonts w:ascii="Times New Roman" w:hAnsi="Times New Roman" w:cs="Times New Roman"/>
+          <w:color w:val="000000"/>
+        </w:rPr>
+      </w:pPr>
+      <w:r>
+        <w:rPr>
+          <w:rFonts w:ascii="Times New Roman" w:hAnsi="Times New Roman" w:cs="Times New Roman"/>
+          <w:color w:val="000000"/>
+        </w:rPr>
+        <w:t>no channel-group</w:t>
+      </w:r>
+    </w:p>
+    <w:p>
+      <w:pPr>
+        <w:pStyle w:val="HTMLPreformatted"/>
+        <w:rPr>
+          <w:rFonts w:ascii="Times New Roman" w:hAnsi="Times New Roman" w:cs="Times New Roman"/>
+          <w:color w:val="000000"/>
+        </w:rPr>
+      </w:pPr>
+      <w:r>
+        <w:rPr>
+          <w:rFonts w:ascii="Times New Roman" w:hAnsi="Times New Roman" w:cs="Times New Roman"/>
+          <w:color w:val="000000"/>
+        </w:rPr>
+        <w:t>channel-group 1 mode active</w:t>
+      </w:r>
+    </w:p>
+    <w:p>
+      <w:pPr>
+        <w:pStyle w:val="HTMLPreformatted"/>
+        <w:rPr>
+          <w:rFonts w:ascii="Times New Roman" w:hAnsi="Times New Roman" w:cs="Times New Roman"/>
+          <w:color w:val="000000"/>
+        </w:rPr>
+      </w:pPr>
+    </w:p>
+    <w:p>
+      <w:pPr>
+        <w:pStyle w:val="HTMLPreformatted"/>
+        <w:rPr>
+          <w:rFonts w:ascii="Times New Roman" w:hAnsi="Times New Roman" w:cs="Times New Roman"/>
+          <w:color w:val="000000"/>
+        </w:rPr>
+      </w:pPr>
+      <w:r>
+        <w:rPr>
+          <w:rFonts w:ascii="Times New Roman" w:hAnsi="Times New Roman" w:cs="Times New Roman"/>
+          <w:color w:val="000000"/>
+        </w:rPr>
+        <w:t>S4</w:t>
+      </w:r>
+    </w:p>
+    <w:p>
+      <w:pPr>
+        <w:pStyle w:val="HTMLPreformatted"/>
+        <w:rPr>
+          <w:rFonts w:ascii="Times New Roman" w:hAnsi="Times New Roman" w:cs="Times New Roman"/>
+          <w:color w:val="000000"/>
+        </w:rPr>
+      </w:pPr>
+      <w:r>
+        <w:rPr>
+          <w:rFonts w:ascii="Times New Roman" w:hAnsi="Times New Roman" w:cs="Times New Roman"/>
+          <w:color w:val="000000"/>
+        </w:rPr>
+        <w:t>en</w:t>
+      </w:r>
+    </w:p>
+    <w:p>
+      <w:pPr>
+        <w:pStyle w:val="HTMLPreformatted"/>
+        <w:rPr>
+          <w:rFonts w:ascii="Times New Roman" w:hAnsi="Times New Roman" w:cs="Times New Roman"/>
+          <w:color w:val="000000"/>
+        </w:rPr>
+      </w:pPr>
+      <w:r>
+        <w:rPr>
+          <w:rFonts w:ascii="Times New Roman" w:hAnsi="Times New Roman" w:cs="Times New Roman"/>
+          <w:color w:val="000000"/>
+        </w:rPr>
+        <w:t>conf t</w:t>
+      </w:r>
+    </w:p>
+    <w:p>
+      <w:pPr>
+        <w:pStyle w:val="HTMLPreformatted"/>
+        <w:rPr>
+          <w:rFonts w:ascii="Times New Roman" w:hAnsi="Times New Roman" w:cs="Times New Roman"/>
+          <w:color w:val="000000"/>
+        </w:rPr>
+      </w:pPr>
+      <w:r>
+        <w:rPr>
+          <w:rFonts w:ascii="Times New Roman" w:hAnsi="Times New Roman" w:cs="Times New Roman"/>
+          <w:color w:val="000000"/>
+        </w:rPr>
+        <w:t>int range f0/21-22</w:t>
+      </w:r>
+    </w:p>
+    <w:p>
+      <w:pPr>
+        <w:pStyle w:val="HTMLPreformatted"/>
+        <w:rPr>
+          <w:rFonts w:ascii="Times New Roman" w:hAnsi="Times New Roman" w:cs="Times New Roman"/>
+          <w:color w:val="000000"/>
+        </w:rPr>
+      </w:pPr>
+      <w:r>
+        <w:rPr>
+          <w:rFonts w:ascii="Times New Roman" w:hAnsi="Times New Roman" w:cs="Times New Roman"/>
+          <w:color w:val="000000"/>
+        </w:rPr>
+        <w:t>no channel-group</w:t>
+      </w:r>
+    </w:p>
+    <w:p>
+      <w:pPr>
+        <w:pStyle w:val="HTMLPreformatted"/>
+        <w:rPr>
+          <w:rFonts w:ascii="Times New Roman" w:hAnsi="Times New Roman" w:cs="Times New Roman"/>
+          <w:color w:val="000000"/>
+        </w:rPr>
+      </w:pPr>
+      <w:r>
+        <w:rPr>
+          <w:rFonts w:ascii="Times New Roman" w:hAnsi="Times New Roman" w:cs="Times New Roman"/>
+          <w:color w:val="000000"/>
+        </w:rPr>
+        <w:t>channel-group 5 mode active</w:t>
+      </w:r>
+    </w:p>
+    <w:p>
+      <w:pPr>
+        <w:pStyle w:val="HTMLPreformatted"/>
+        <w:rPr>
+          <w:rFonts w:ascii="Times New Roman" w:hAnsi="Times New Roman" w:cs="Times New Roman"/>
+          <w:color w:val="000000"/>
+        </w:rPr>
+      </w:pPr>
+      <w:r>
+        <w:rPr>
+          <w:rFonts w:ascii="Times New Roman" w:hAnsi="Times New Roman" w:cs="Times New Roman"/>
+          <w:color w:val="000000"/>
+        </w:rPr>
+        <w:t>end</w:t>
+      </w:r>
+    </w:p>
+    <w:p>
+      <w:pPr>
+        <w:pStyle w:val="HTMLPreformatted"/>
+        <w:rPr>
+          <w:rFonts w:ascii="Times New Roman" w:hAnsi="Times New Roman" w:cs="Times New Roman"/>
+          <w:color w:val="000000"/>
+        </w:rPr>
+      </w:pPr>
+    </w:p>
+    <w:p>
+      <w:pPr>
+        <w:pStyle w:val="HTMLPreformatted"/>
+        <w:rPr>
+          <w:rFonts w:ascii="Times New Roman" w:hAnsi="Times New Roman" w:cs="Times New Roman"/>
+          <w:color w:val="000000"/>
+        </w:rPr>
+      </w:pPr>
+      <w:r>
+        <w:rPr>
+          <w:rFonts w:ascii="Times New Roman" w:hAnsi="Times New Roman" w:cs="Times New Roman"/>
+          <w:color w:val="000000"/>
+        </w:rPr>
+        <w:tab/>
+      </w:r>
+      <w:r>
+        <w:rPr>
+          <w:rFonts w:ascii="Times New Roman" w:hAnsi="Times New Roman" w:cs="Times New Roman"/>
+          <w:color w:val="000000"/>
+        </w:rPr>
+        <w:tab/>
+      </w:r>
+    </w:p>
+    <w:p>
+      <w:pPr>
+        <w:pStyle w:val="HTMLPreformatted"/>
+        <w:rPr>
+          <w:rFonts w:ascii="Times New Roman" w:hAnsi="Times New Roman" w:cs="Times New Roman"/>
+          <w:b/>
+          <w:bCs/>
+          <w:color w:val="000000"/>
+          <w:sz w:val="40"/>
+          <w:szCs w:val="40"/>
+        </w:rPr>
+      </w:pPr>
+      <w:r>
+        <w:rPr>
+          <w:rFonts w:ascii="Times New Roman" w:hAnsi="Times New Roman" w:cs="Times New Roman"/>
+          <w:b/>
+          <w:bCs/>
+          <w:color w:val="000000"/>
+          <w:sz w:val="40"/>
+          <w:szCs w:val="40"/>
+        </w:rPr>
+        <w:lastRenderedPageBreak/>
+        <w:t>6.4.1 Packet Tracer - Implement Etherchannel</w:t>
+      </w:r>
     </w:p>
     <w:p>
       <w:pPr>

--- a/node thiet ke mang.docx
+++ b/node thiet ke mang.docx
@@ -7697,28 +7697,62 @@
           <w:rFonts w:ascii="Times New Roman" w:hAnsi="Times New Roman" w:cs="Times New Roman"/>
           <w:color w:val="000000"/>
         </w:rPr>
-        <w:t>Int rang f0/1</w:t>
-      </w:r>
-      <w:r>
-        <w:rPr>
-          <w:rFonts w:ascii="Times New Roman" w:hAnsi="Times New Roman" w:cs="Times New Roman"/>
-          <w:color w:val="000000"/>
-        </w:rPr>
-        <w:t>8</w:t>
-      </w:r>
-      <w:r>
-        <w:rPr>
-          <w:rFonts w:ascii="Times New Roman" w:hAnsi="Times New Roman" w:cs="Times New Roman"/>
-          <w:color w:val="000000"/>
-        </w:rPr>
-        <w:t>-</w:t>
-      </w:r>
-      <w:r>
-        <w:rPr>
-          <w:rFonts w:ascii="Times New Roman" w:hAnsi="Times New Roman" w:cs="Times New Roman"/>
-          <w:color w:val="000000"/>
-        </w:rPr>
-        <w:t>24</w:t>
+        <w:t>Int rang f0/18-24</w:t>
+      </w:r>
+    </w:p>
+    <w:p>
+      <w:pPr>
+        <w:pStyle w:val="HTMLPreformatted"/>
+        <w:rPr>
+          <w:rFonts w:ascii="Times New Roman" w:hAnsi="Times New Roman" w:cs="Times New Roman"/>
+          <w:color w:val="000000"/>
+        </w:rPr>
+      </w:pPr>
+      <w:r>
+        <w:rPr>
+          <w:rFonts w:ascii="Times New Roman" w:hAnsi="Times New Roman" w:cs="Times New Roman"/>
+          <w:color w:val="000000"/>
+        </w:rPr>
+        <w:t xml:space="preserve">switchport mode access </w:t>
+      </w:r>
+    </w:p>
+    <w:p>
+      <w:pPr>
+        <w:pStyle w:val="HTMLPreformatted"/>
+        <w:rPr>
+          <w:rFonts w:ascii="Times New Roman" w:hAnsi="Times New Roman" w:cs="Times New Roman"/>
+          <w:color w:val="000000"/>
+        </w:rPr>
+      </w:pPr>
+      <w:r>
+        <w:rPr>
+          <w:rFonts w:ascii="Times New Roman" w:hAnsi="Times New Roman" w:cs="Times New Roman"/>
+          <w:color w:val="000000"/>
+        </w:rPr>
+        <w:t>switchport</w:t>
+      </w:r>
+      <w:r>
+        <w:rPr>
+          <w:rFonts w:ascii="Times New Roman" w:hAnsi="Times New Roman" w:cs="Times New Roman"/>
+          <w:color w:val="000000"/>
+        </w:rPr>
+        <w:t xml:space="preserve"> access vlan 20</w:t>
+      </w:r>
+    </w:p>
+    <w:p>
+      <w:pPr>
+        <w:pStyle w:val="HTMLPreformatted"/>
+        <w:rPr>
+          <w:rFonts w:ascii="Times New Roman" w:hAnsi="Times New Roman" w:cs="Times New Roman"/>
+          <w:color w:val="000000"/>
+        </w:rPr>
+      </w:pPr>
+      <w:r>
+        <w:rPr>
+          <w:rFonts w:ascii="Times New Roman" w:hAnsi="Times New Roman" w:cs="Times New Roman"/>
+          <w:color w:val="000000"/>
+        </w:rPr>
+        <w:t>Int rang f0/6-10</w:t>
       </w:r>
     </w:p>
     <w:p>
@@ -7736,13 +7770,6 @@
         </w:rPr>
         <w:t>switchport mode access</w:t>
       </w:r>
-      <w:r>
-        <w:rPr>
-          <w:rFonts w:ascii="Times New Roman" w:hAnsi="Times New Roman" w:cs="Times New Roman"/>
-          <w:color w:val="000000"/>
-        </w:rPr>
-        <w:t xml:space="preserve"> </w:t>
-      </w:r>
     </w:p>
     <w:p>
       <w:pPr>
@@ -7764,97 +7791,7 @@
           <w:rFonts w:ascii="Times New Roman" w:hAnsi="Times New Roman" w:cs="Times New Roman"/>
           <w:color w:val="000000"/>
         </w:rPr>
-        <w:t xml:space="preserve"> access vlan </w:t>
-      </w:r>
-      <w:r>
-        <w:rPr>
-          <w:rFonts w:ascii="Times New Roman" w:hAnsi="Times New Roman" w:cs="Times New Roman"/>
-          <w:color w:val="000000"/>
-        </w:rPr>
-        <w:t>2</w:t>
-      </w:r>
-      <w:r>
-        <w:rPr>
-          <w:rFonts w:ascii="Times New Roman" w:hAnsi="Times New Roman" w:cs="Times New Roman"/>
-          <w:color w:val="000000"/>
-        </w:rPr>
-        <w:t>0</w:t>
-      </w:r>
-    </w:p>
-    <w:p>
-      <w:pPr>
-        <w:pStyle w:val="HTMLPreformatted"/>
-        <w:rPr>
-          <w:rFonts w:ascii="Times New Roman" w:hAnsi="Times New Roman" w:cs="Times New Roman"/>
-          <w:color w:val="000000"/>
-        </w:rPr>
-      </w:pPr>
-      <w:r>
-        <w:rPr>
-          <w:rFonts w:ascii="Times New Roman" w:hAnsi="Times New Roman" w:cs="Times New Roman"/>
-          <w:color w:val="000000"/>
-        </w:rPr>
-        <w:t>Int rang f0/</w:t>
-      </w:r>
-      <w:r>
-        <w:rPr>
-          <w:rFonts w:ascii="Times New Roman" w:hAnsi="Times New Roman" w:cs="Times New Roman"/>
-          <w:color w:val="000000"/>
-        </w:rPr>
-        <w:t>6-10</w:t>
-      </w:r>
-    </w:p>
-    <w:p>
-      <w:pPr>
-        <w:pStyle w:val="HTMLPreformatted"/>
-        <w:rPr>
-          <w:rFonts w:ascii="Times New Roman" w:hAnsi="Times New Roman" w:cs="Times New Roman"/>
-          <w:color w:val="000000"/>
-        </w:rPr>
-      </w:pPr>
-      <w:r>
-        <w:rPr>
-          <w:rFonts w:ascii="Times New Roman" w:hAnsi="Times New Roman" w:cs="Times New Roman"/>
-          <w:color w:val="000000"/>
-        </w:rPr>
-        <w:t>switchport mode access</w:t>
-      </w:r>
-    </w:p>
-    <w:p>
-      <w:pPr>
-        <w:pStyle w:val="HTMLPreformatted"/>
-        <w:rPr>
-          <w:rFonts w:ascii="Times New Roman" w:hAnsi="Times New Roman" w:cs="Times New Roman"/>
-          <w:color w:val="000000"/>
-        </w:rPr>
-      </w:pPr>
-      <w:r>
-        <w:rPr>
-          <w:rFonts w:ascii="Times New Roman" w:hAnsi="Times New Roman" w:cs="Times New Roman"/>
-          <w:color w:val="000000"/>
-        </w:rPr>
-        <w:t>switchport</w:t>
-      </w:r>
-      <w:r>
-        <w:rPr>
-          <w:rFonts w:ascii="Times New Roman" w:hAnsi="Times New Roman" w:cs="Times New Roman"/>
-          <w:color w:val="000000"/>
-        </w:rPr>
-        <w:t xml:space="preserve"> access vlan </w:t>
-      </w:r>
-      <w:r>
-        <w:rPr>
-          <w:rFonts w:ascii="Times New Roman" w:hAnsi="Times New Roman" w:cs="Times New Roman"/>
-          <w:color w:val="000000"/>
-        </w:rPr>
-        <w:t>3</w:t>
-      </w:r>
-      <w:r>
-        <w:rPr>
-          <w:rFonts w:ascii="Times New Roman" w:hAnsi="Times New Roman" w:cs="Times New Roman"/>
-          <w:color w:val="000000"/>
-        </w:rPr>
-        <w:t>0</w:t>
+        <w:t xml:space="preserve"> access vlan 30</w:t>
       </w:r>
     </w:p>
     <w:p>
@@ -10184,6 +10121,907 @@
           <w:color w:val="000000"/>
         </w:rPr>
       </w:pPr>
+      <w:r>
+        <w:rPr>
+          <w:rFonts w:ascii="Times New Roman" w:hAnsi="Times New Roman" w:cs="Times New Roman"/>
+          <w:color w:val="000000"/>
+        </w:rPr>
+        <w:t>SWA</w:t>
+      </w:r>
+    </w:p>
+    <w:p>
+      <w:pPr>
+        <w:pStyle w:val="HTMLPreformatted"/>
+        <w:rPr>
+          <w:rFonts w:ascii="Times New Roman" w:hAnsi="Times New Roman" w:cs="Times New Roman"/>
+          <w:color w:val="000000"/>
+        </w:rPr>
+      </w:pPr>
+      <w:r>
+        <w:rPr>
+          <w:rFonts w:ascii="Times New Roman" w:hAnsi="Times New Roman" w:cs="Times New Roman"/>
+          <w:color w:val="000000"/>
+        </w:rPr>
+        <w:t>en</w:t>
+      </w:r>
+    </w:p>
+    <w:p>
+      <w:pPr>
+        <w:pStyle w:val="HTMLPreformatted"/>
+        <w:rPr>
+          <w:rFonts w:ascii="Times New Roman" w:hAnsi="Times New Roman" w:cs="Times New Roman"/>
+          <w:color w:val="000000"/>
+        </w:rPr>
+      </w:pPr>
+      <w:r>
+        <w:rPr>
+          <w:rFonts w:ascii="Times New Roman" w:hAnsi="Times New Roman" w:cs="Times New Roman"/>
+          <w:color w:val="000000"/>
+        </w:rPr>
+        <w:t>conf t</w:t>
+      </w:r>
+    </w:p>
+    <w:p>
+      <w:pPr>
+        <w:pStyle w:val="HTMLPreformatted"/>
+        <w:rPr>
+          <w:rFonts w:ascii="Times New Roman" w:hAnsi="Times New Roman" w:cs="Times New Roman"/>
+          <w:color w:val="000000"/>
+        </w:rPr>
+      </w:pPr>
+      <w:r>
+        <w:rPr>
+          <w:rFonts w:ascii="Times New Roman" w:hAnsi="Times New Roman" w:cs="Times New Roman"/>
+          <w:color w:val="000000"/>
+        </w:rPr>
+        <w:t xml:space="preserve">int range g0/1-2 </w:t>
+      </w:r>
+    </w:p>
+    <w:p>
+      <w:pPr>
+        <w:pStyle w:val="HTMLPreformatted"/>
+        <w:rPr>
+          <w:rFonts w:ascii="Times New Roman" w:hAnsi="Times New Roman" w:cs="Times New Roman"/>
+          <w:color w:val="000000"/>
+        </w:rPr>
+      </w:pPr>
+      <w:r>
+        <w:rPr>
+          <w:rFonts w:ascii="Times New Roman" w:hAnsi="Times New Roman" w:cs="Times New Roman"/>
+          <w:color w:val="000000"/>
+        </w:rPr>
+        <w:t>switchport mode trunk</w:t>
+      </w:r>
+    </w:p>
+    <w:p>
+      <w:pPr>
+        <w:pStyle w:val="HTMLPreformatted"/>
+        <w:rPr>
+          <w:rFonts w:ascii="Times New Roman" w:hAnsi="Times New Roman" w:cs="Times New Roman"/>
+          <w:color w:val="000000"/>
+        </w:rPr>
+      </w:pPr>
+      <w:r>
+        <w:rPr>
+          <w:rFonts w:ascii="Times New Roman" w:hAnsi="Times New Roman" w:cs="Times New Roman"/>
+          <w:color w:val="000000"/>
+        </w:rPr>
+        <w:t>shutdown</w:t>
+      </w:r>
+    </w:p>
+    <w:p>
+      <w:pPr>
+        <w:pStyle w:val="HTMLPreformatted"/>
+        <w:rPr>
+          <w:rFonts w:ascii="Times New Roman" w:hAnsi="Times New Roman" w:cs="Times New Roman"/>
+          <w:color w:val="000000"/>
+        </w:rPr>
+      </w:pPr>
+      <w:r>
+        <w:rPr>
+          <w:rFonts w:ascii="Times New Roman" w:hAnsi="Times New Roman" w:cs="Times New Roman"/>
+          <w:color w:val="000000"/>
+        </w:rPr>
+        <w:t>channel-group 1 mode desirable</w:t>
+      </w:r>
+    </w:p>
+    <w:p>
+      <w:pPr>
+        <w:pStyle w:val="HTMLPreformatted"/>
+        <w:rPr>
+          <w:rFonts w:ascii="Times New Roman" w:hAnsi="Times New Roman" w:cs="Times New Roman"/>
+          <w:color w:val="000000"/>
+        </w:rPr>
+      </w:pPr>
+      <w:r>
+        <w:rPr>
+          <w:rFonts w:ascii="Times New Roman" w:hAnsi="Times New Roman" w:cs="Times New Roman"/>
+          <w:color w:val="000000"/>
+        </w:rPr>
+        <w:t>no shutdown</w:t>
+      </w:r>
+    </w:p>
+    <w:p>
+      <w:pPr>
+        <w:pStyle w:val="HTMLPreformatted"/>
+        <w:rPr>
+          <w:rFonts w:ascii="Times New Roman" w:hAnsi="Times New Roman" w:cs="Times New Roman"/>
+          <w:color w:val="000000"/>
+        </w:rPr>
+      </w:pPr>
+      <w:r>
+        <w:rPr>
+          <w:rFonts w:ascii="Times New Roman" w:hAnsi="Times New Roman" w:cs="Times New Roman"/>
+          <w:color w:val="000000"/>
+        </w:rPr>
+        <w:t>exit</w:t>
+      </w:r>
+    </w:p>
+    <w:p>
+      <w:pPr>
+        <w:pStyle w:val="HTMLPreformatted"/>
+        <w:rPr>
+          <w:rFonts w:ascii="Times New Roman" w:hAnsi="Times New Roman" w:cs="Times New Roman"/>
+          <w:color w:val="000000"/>
+        </w:rPr>
+      </w:pPr>
+      <w:r>
+        <w:rPr>
+          <w:rFonts w:ascii="Times New Roman" w:hAnsi="Times New Roman" w:cs="Times New Roman"/>
+          <w:color w:val="000000"/>
+        </w:rPr>
+        <w:t>int port-channel 1</w:t>
+      </w:r>
+    </w:p>
+    <w:p>
+      <w:pPr>
+        <w:pStyle w:val="HTMLPreformatted"/>
+        <w:rPr>
+          <w:rFonts w:ascii="Times New Roman" w:hAnsi="Times New Roman" w:cs="Times New Roman"/>
+          <w:color w:val="000000"/>
+        </w:rPr>
+      </w:pPr>
+      <w:r>
+        <w:rPr>
+          <w:rFonts w:ascii="Times New Roman" w:hAnsi="Times New Roman" w:cs="Times New Roman"/>
+          <w:color w:val="000000"/>
+        </w:rPr>
+        <w:t>switchport mode trunk</w:t>
+      </w:r>
+    </w:p>
+    <w:p>
+      <w:pPr>
+        <w:pStyle w:val="HTMLPreformatted"/>
+        <w:rPr>
+          <w:rFonts w:ascii="Times New Roman" w:hAnsi="Times New Roman" w:cs="Times New Roman"/>
+          <w:color w:val="000000"/>
+        </w:rPr>
+      </w:pPr>
+    </w:p>
+    <w:p>
+      <w:pPr>
+        <w:pStyle w:val="HTMLPreformatted"/>
+        <w:rPr>
+          <w:rFonts w:ascii="Times New Roman" w:hAnsi="Times New Roman" w:cs="Times New Roman"/>
+          <w:color w:val="000000"/>
+        </w:rPr>
+      </w:pPr>
+      <w:r>
+        <w:rPr>
+          <w:rFonts w:ascii="Times New Roman" w:hAnsi="Times New Roman" w:cs="Times New Roman"/>
+          <w:color w:val="000000"/>
+        </w:rPr>
+        <w:t>show etherchannel summary</w:t>
+      </w:r>
+    </w:p>
+    <w:p>
+      <w:pPr>
+        <w:pStyle w:val="HTMLPreformatted"/>
+        <w:rPr>
+          <w:rFonts w:ascii="Times New Roman" w:hAnsi="Times New Roman" w:cs="Times New Roman"/>
+          <w:color w:val="000000"/>
+        </w:rPr>
+      </w:pPr>
+    </w:p>
+    <w:p>
+      <w:pPr>
+        <w:pStyle w:val="HTMLPreformatted"/>
+        <w:rPr>
+          <w:rFonts w:ascii="Times New Roman" w:hAnsi="Times New Roman" w:cs="Times New Roman"/>
+          <w:color w:val="000000"/>
+        </w:rPr>
+      </w:pPr>
+      <w:r>
+        <w:rPr>
+          <w:rFonts w:ascii="Times New Roman" w:hAnsi="Times New Roman" w:cs="Times New Roman"/>
+          <w:color w:val="000000"/>
+        </w:rPr>
+        <w:t>en</w:t>
+      </w:r>
+    </w:p>
+    <w:p>
+      <w:pPr>
+        <w:pStyle w:val="HTMLPreformatted"/>
+        <w:rPr>
+          <w:rFonts w:ascii="Times New Roman" w:hAnsi="Times New Roman" w:cs="Times New Roman"/>
+          <w:color w:val="000000"/>
+        </w:rPr>
+      </w:pPr>
+      <w:r>
+        <w:rPr>
+          <w:rFonts w:ascii="Times New Roman" w:hAnsi="Times New Roman" w:cs="Times New Roman"/>
+          <w:color w:val="000000"/>
+        </w:rPr>
+        <w:t>conf t</w:t>
+      </w:r>
+    </w:p>
+    <w:p>
+      <w:pPr>
+        <w:pStyle w:val="HTMLPreformatted"/>
+        <w:rPr>
+          <w:rFonts w:ascii="Times New Roman" w:hAnsi="Times New Roman" w:cs="Times New Roman"/>
+          <w:color w:val="000000"/>
+        </w:rPr>
+      </w:pPr>
+      <w:r>
+        <w:rPr>
+          <w:rFonts w:ascii="Times New Roman" w:hAnsi="Times New Roman" w:cs="Times New Roman"/>
+          <w:color w:val="000000"/>
+        </w:rPr>
+        <w:t>int range fa0/21-22</w:t>
+      </w:r>
+    </w:p>
+    <w:p>
+      <w:pPr>
+        <w:pStyle w:val="HTMLPreformatted"/>
+        <w:rPr>
+          <w:rFonts w:ascii="Times New Roman" w:hAnsi="Times New Roman" w:cs="Times New Roman"/>
+          <w:color w:val="000000"/>
+        </w:rPr>
+      </w:pPr>
+      <w:r>
+        <w:rPr>
+          <w:rFonts w:ascii="Times New Roman" w:hAnsi="Times New Roman" w:cs="Times New Roman"/>
+          <w:color w:val="000000"/>
+        </w:rPr>
+        <w:t>switchport mode trunk</w:t>
+      </w:r>
+    </w:p>
+    <w:p>
+      <w:pPr>
+        <w:pStyle w:val="HTMLPreformatted"/>
+        <w:rPr>
+          <w:rFonts w:ascii="Times New Roman" w:hAnsi="Times New Roman" w:cs="Times New Roman"/>
+          <w:color w:val="000000"/>
+        </w:rPr>
+      </w:pPr>
+      <w:r>
+        <w:rPr>
+          <w:rFonts w:ascii="Times New Roman" w:hAnsi="Times New Roman" w:cs="Times New Roman"/>
+          <w:color w:val="000000"/>
+        </w:rPr>
+        <w:t>shutdown</w:t>
+      </w:r>
+    </w:p>
+    <w:p>
+      <w:pPr>
+        <w:pStyle w:val="HTMLPreformatted"/>
+        <w:rPr>
+          <w:rFonts w:ascii="Times New Roman" w:hAnsi="Times New Roman" w:cs="Times New Roman"/>
+          <w:color w:val="000000"/>
+        </w:rPr>
+      </w:pPr>
+      <w:r>
+        <w:rPr>
+          <w:rFonts w:ascii="Times New Roman" w:hAnsi="Times New Roman" w:cs="Times New Roman"/>
+          <w:color w:val="000000"/>
+        </w:rPr>
+        <w:t>channel-group 2 mode active</w:t>
+      </w:r>
+    </w:p>
+    <w:p>
+      <w:pPr>
+        <w:pStyle w:val="HTMLPreformatted"/>
+        <w:rPr>
+          <w:rFonts w:ascii="Times New Roman" w:hAnsi="Times New Roman" w:cs="Times New Roman"/>
+          <w:color w:val="000000"/>
+        </w:rPr>
+      </w:pPr>
+      <w:r>
+        <w:rPr>
+          <w:rFonts w:ascii="Times New Roman" w:hAnsi="Times New Roman" w:cs="Times New Roman"/>
+          <w:color w:val="000000"/>
+        </w:rPr>
+        <w:t>no shut</w:t>
+      </w:r>
+    </w:p>
+    <w:p>
+      <w:pPr>
+        <w:pStyle w:val="HTMLPreformatted"/>
+        <w:rPr>
+          <w:rFonts w:ascii="Times New Roman" w:hAnsi="Times New Roman" w:cs="Times New Roman"/>
+          <w:color w:val="000000"/>
+        </w:rPr>
+      </w:pPr>
+      <w:r>
+        <w:rPr>
+          <w:rFonts w:ascii="Times New Roman" w:hAnsi="Times New Roman" w:cs="Times New Roman"/>
+          <w:color w:val="000000"/>
+        </w:rPr>
+        <w:t>exit</w:t>
+      </w:r>
+    </w:p>
+    <w:p>
+      <w:pPr>
+        <w:pStyle w:val="HTMLPreformatted"/>
+        <w:rPr>
+          <w:rFonts w:ascii="Times New Roman" w:hAnsi="Times New Roman" w:cs="Times New Roman"/>
+          <w:color w:val="000000"/>
+        </w:rPr>
+      </w:pPr>
+      <w:r>
+        <w:rPr>
+          <w:rFonts w:ascii="Times New Roman" w:hAnsi="Times New Roman" w:cs="Times New Roman"/>
+          <w:color w:val="000000"/>
+        </w:rPr>
+        <w:t>int port-channel 2</w:t>
+      </w:r>
+    </w:p>
+    <w:p>
+      <w:pPr>
+        <w:pStyle w:val="HTMLPreformatted"/>
+        <w:rPr>
+          <w:rFonts w:ascii="Times New Roman" w:hAnsi="Times New Roman" w:cs="Times New Roman"/>
+          <w:color w:val="000000"/>
+        </w:rPr>
+      </w:pPr>
+      <w:r>
+        <w:rPr>
+          <w:rFonts w:ascii="Times New Roman" w:hAnsi="Times New Roman" w:cs="Times New Roman"/>
+          <w:color w:val="000000"/>
+        </w:rPr>
+        <w:t>switchport mode trunk</w:t>
+      </w:r>
+    </w:p>
+    <w:p>
+      <w:pPr>
+        <w:pStyle w:val="HTMLPreformatted"/>
+        <w:rPr>
+          <w:rFonts w:ascii="Times New Roman" w:hAnsi="Times New Roman" w:cs="Times New Roman"/>
+          <w:color w:val="000000"/>
+        </w:rPr>
+      </w:pPr>
+    </w:p>
+    <w:p>
+      <w:pPr>
+        <w:pStyle w:val="HTMLPreformatted"/>
+        <w:rPr>
+          <w:rFonts w:ascii="Times New Roman" w:hAnsi="Times New Roman" w:cs="Times New Roman"/>
+          <w:color w:val="000000"/>
+        </w:rPr>
+      </w:pPr>
+      <w:r>
+        <w:rPr>
+          <w:rFonts w:ascii="Times New Roman" w:hAnsi="Times New Roman" w:cs="Times New Roman"/>
+          <w:color w:val="000000"/>
+        </w:rPr>
+        <w:t>SWB</w:t>
+      </w:r>
+    </w:p>
+    <w:p>
+      <w:pPr>
+        <w:pStyle w:val="HTMLPreformatted"/>
+        <w:rPr>
+          <w:rFonts w:ascii="Times New Roman" w:hAnsi="Times New Roman" w:cs="Times New Roman"/>
+          <w:color w:val="000000"/>
+        </w:rPr>
+      </w:pPr>
+      <w:r>
+        <w:rPr>
+          <w:rFonts w:ascii="Times New Roman" w:hAnsi="Times New Roman" w:cs="Times New Roman"/>
+          <w:color w:val="000000"/>
+        </w:rPr>
+        <w:t>en</w:t>
+      </w:r>
+    </w:p>
+    <w:p>
+      <w:pPr>
+        <w:pStyle w:val="HTMLPreformatted"/>
+        <w:rPr>
+          <w:rFonts w:ascii="Times New Roman" w:hAnsi="Times New Roman" w:cs="Times New Roman"/>
+          <w:color w:val="000000"/>
+        </w:rPr>
+      </w:pPr>
+      <w:r>
+        <w:rPr>
+          <w:rFonts w:ascii="Times New Roman" w:hAnsi="Times New Roman" w:cs="Times New Roman"/>
+          <w:color w:val="000000"/>
+        </w:rPr>
+        <w:t>conf t</w:t>
+      </w:r>
+    </w:p>
+    <w:p>
+      <w:pPr>
+        <w:pStyle w:val="HTMLPreformatted"/>
+        <w:rPr>
+          <w:rFonts w:ascii="Times New Roman" w:hAnsi="Times New Roman" w:cs="Times New Roman"/>
+          <w:color w:val="000000"/>
+        </w:rPr>
+      </w:pPr>
+      <w:r>
+        <w:rPr>
+          <w:rFonts w:ascii="Times New Roman" w:hAnsi="Times New Roman" w:cs="Times New Roman"/>
+          <w:color w:val="000000"/>
+        </w:rPr>
+        <w:t xml:space="preserve">int range g0/1-2 </w:t>
+      </w:r>
+    </w:p>
+    <w:p>
+      <w:pPr>
+        <w:pStyle w:val="HTMLPreformatted"/>
+        <w:rPr>
+          <w:rFonts w:ascii="Times New Roman" w:hAnsi="Times New Roman" w:cs="Times New Roman"/>
+          <w:color w:val="000000"/>
+        </w:rPr>
+      </w:pPr>
+      <w:r>
+        <w:rPr>
+          <w:rFonts w:ascii="Times New Roman" w:hAnsi="Times New Roman" w:cs="Times New Roman"/>
+          <w:color w:val="000000"/>
+        </w:rPr>
+        <w:t>switchport mode trunk</w:t>
+      </w:r>
+    </w:p>
+    <w:p>
+      <w:pPr>
+        <w:pStyle w:val="HTMLPreformatted"/>
+        <w:rPr>
+          <w:rFonts w:ascii="Times New Roman" w:hAnsi="Times New Roman" w:cs="Times New Roman"/>
+          <w:color w:val="000000"/>
+        </w:rPr>
+      </w:pPr>
+      <w:r>
+        <w:rPr>
+          <w:rFonts w:ascii="Times New Roman" w:hAnsi="Times New Roman" w:cs="Times New Roman"/>
+          <w:color w:val="000000"/>
+        </w:rPr>
+        <w:t>shutdown</w:t>
+      </w:r>
+    </w:p>
+    <w:p>
+      <w:pPr>
+        <w:pStyle w:val="HTMLPreformatted"/>
+        <w:rPr>
+          <w:rFonts w:ascii="Times New Roman" w:hAnsi="Times New Roman" w:cs="Times New Roman"/>
+          <w:color w:val="000000"/>
+        </w:rPr>
+      </w:pPr>
+      <w:r>
+        <w:rPr>
+          <w:rFonts w:ascii="Times New Roman" w:hAnsi="Times New Roman" w:cs="Times New Roman"/>
+          <w:color w:val="000000"/>
+        </w:rPr>
+        <w:t>channel-group 1 mode desirable</w:t>
+      </w:r>
+    </w:p>
+    <w:p>
+      <w:pPr>
+        <w:pStyle w:val="HTMLPreformatted"/>
+        <w:rPr>
+          <w:rFonts w:ascii="Times New Roman" w:hAnsi="Times New Roman" w:cs="Times New Roman"/>
+          <w:color w:val="000000"/>
+        </w:rPr>
+      </w:pPr>
+      <w:r>
+        <w:rPr>
+          <w:rFonts w:ascii="Times New Roman" w:hAnsi="Times New Roman" w:cs="Times New Roman"/>
+          <w:color w:val="000000"/>
+        </w:rPr>
+        <w:t>no shutdown</w:t>
+      </w:r>
+    </w:p>
+    <w:p>
+      <w:pPr>
+        <w:pStyle w:val="HTMLPreformatted"/>
+        <w:rPr>
+          <w:rFonts w:ascii="Times New Roman" w:hAnsi="Times New Roman" w:cs="Times New Roman"/>
+          <w:color w:val="000000"/>
+        </w:rPr>
+      </w:pPr>
+      <w:r>
+        <w:rPr>
+          <w:rFonts w:ascii="Times New Roman" w:hAnsi="Times New Roman" w:cs="Times New Roman"/>
+          <w:color w:val="000000"/>
+        </w:rPr>
+        <w:t>exit</w:t>
+      </w:r>
+    </w:p>
+    <w:p>
+      <w:pPr>
+        <w:pStyle w:val="HTMLPreformatted"/>
+        <w:rPr>
+          <w:rFonts w:ascii="Times New Roman" w:hAnsi="Times New Roman" w:cs="Times New Roman"/>
+          <w:color w:val="000000"/>
+        </w:rPr>
+      </w:pPr>
+      <w:r>
+        <w:rPr>
+          <w:rFonts w:ascii="Times New Roman" w:hAnsi="Times New Roman" w:cs="Times New Roman"/>
+          <w:color w:val="000000"/>
+        </w:rPr>
+        <w:t>int port-channel 1</w:t>
+      </w:r>
+    </w:p>
+    <w:p>
+      <w:pPr>
+        <w:pStyle w:val="HTMLPreformatted"/>
+        <w:rPr>
+          <w:rFonts w:ascii="Times New Roman" w:hAnsi="Times New Roman" w:cs="Times New Roman"/>
+          <w:color w:val="000000"/>
+        </w:rPr>
+      </w:pPr>
+      <w:r>
+        <w:rPr>
+          <w:rFonts w:ascii="Times New Roman" w:hAnsi="Times New Roman" w:cs="Times New Roman"/>
+          <w:color w:val="000000"/>
+        </w:rPr>
+        <w:t>switchport mode trunk</w:t>
+      </w:r>
+    </w:p>
+    <w:p>
+      <w:pPr>
+        <w:pStyle w:val="HTMLPreformatted"/>
+        <w:rPr>
+          <w:rFonts w:ascii="Times New Roman" w:hAnsi="Times New Roman" w:cs="Times New Roman"/>
+          <w:color w:val="000000"/>
+        </w:rPr>
+      </w:pPr>
+    </w:p>
+    <w:p>
+      <w:pPr>
+        <w:pStyle w:val="HTMLPreformatted"/>
+        <w:rPr>
+          <w:rFonts w:ascii="Times New Roman" w:hAnsi="Times New Roman" w:cs="Times New Roman"/>
+          <w:color w:val="000000"/>
+        </w:rPr>
+      </w:pPr>
+      <w:r>
+        <w:rPr>
+          <w:rFonts w:ascii="Times New Roman" w:hAnsi="Times New Roman" w:cs="Times New Roman"/>
+          <w:color w:val="000000"/>
+        </w:rPr>
+        <w:t>SWC</w:t>
+      </w:r>
+    </w:p>
+    <w:p>
+      <w:pPr>
+        <w:pStyle w:val="HTMLPreformatted"/>
+        <w:rPr>
+          <w:rFonts w:ascii="Times New Roman" w:hAnsi="Times New Roman" w:cs="Times New Roman"/>
+          <w:color w:val="000000"/>
+        </w:rPr>
+      </w:pPr>
+      <w:r>
+        <w:rPr>
+          <w:rFonts w:ascii="Times New Roman" w:hAnsi="Times New Roman" w:cs="Times New Roman"/>
+          <w:color w:val="000000"/>
+        </w:rPr>
+        <w:t>en</w:t>
+      </w:r>
+    </w:p>
+    <w:p>
+      <w:pPr>
+        <w:pStyle w:val="HTMLPreformatted"/>
+        <w:rPr>
+          <w:rFonts w:ascii="Times New Roman" w:hAnsi="Times New Roman" w:cs="Times New Roman"/>
+          <w:color w:val="000000"/>
+        </w:rPr>
+      </w:pPr>
+      <w:r>
+        <w:rPr>
+          <w:rFonts w:ascii="Times New Roman" w:hAnsi="Times New Roman" w:cs="Times New Roman"/>
+          <w:color w:val="000000"/>
+        </w:rPr>
+        <w:t>conf t</w:t>
+      </w:r>
+    </w:p>
+    <w:p>
+      <w:pPr>
+        <w:pStyle w:val="HTMLPreformatted"/>
+        <w:rPr>
+          <w:rFonts w:ascii="Times New Roman" w:hAnsi="Times New Roman" w:cs="Times New Roman"/>
+          <w:color w:val="000000"/>
+        </w:rPr>
+      </w:pPr>
+      <w:r>
+        <w:rPr>
+          <w:rFonts w:ascii="Times New Roman" w:hAnsi="Times New Roman" w:cs="Times New Roman"/>
+          <w:color w:val="000000"/>
+        </w:rPr>
+        <w:t>int range fa0/21-22</w:t>
+      </w:r>
+    </w:p>
+    <w:p>
+      <w:pPr>
+        <w:pStyle w:val="HTMLPreformatted"/>
+        <w:rPr>
+          <w:rFonts w:ascii="Times New Roman" w:hAnsi="Times New Roman" w:cs="Times New Roman"/>
+          <w:color w:val="000000"/>
+        </w:rPr>
+      </w:pPr>
+      <w:r>
+        <w:rPr>
+          <w:rFonts w:ascii="Times New Roman" w:hAnsi="Times New Roman" w:cs="Times New Roman"/>
+          <w:color w:val="000000"/>
+        </w:rPr>
+        <w:t>switchport mode trunk</w:t>
+      </w:r>
+    </w:p>
+    <w:p>
+      <w:pPr>
+        <w:pStyle w:val="HTMLPreformatted"/>
+        <w:rPr>
+          <w:rFonts w:ascii="Times New Roman" w:hAnsi="Times New Roman" w:cs="Times New Roman"/>
+          <w:color w:val="000000"/>
+        </w:rPr>
+      </w:pPr>
+      <w:r>
+        <w:rPr>
+          <w:rFonts w:ascii="Times New Roman" w:hAnsi="Times New Roman" w:cs="Times New Roman"/>
+          <w:color w:val="000000"/>
+        </w:rPr>
+        <w:t>shutdown</w:t>
+      </w:r>
+    </w:p>
+    <w:p>
+      <w:pPr>
+        <w:pStyle w:val="HTMLPreformatted"/>
+        <w:rPr>
+          <w:rFonts w:ascii="Times New Roman" w:hAnsi="Times New Roman" w:cs="Times New Roman"/>
+          <w:color w:val="000000"/>
+        </w:rPr>
+      </w:pPr>
+      <w:r>
+        <w:rPr>
+          <w:rFonts w:ascii="Times New Roman" w:hAnsi="Times New Roman" w:cs="Times New Roman"/>
+          <w:color w:val="000000"/>
+        </w:rPr>
+        <w:t>channel-group 2 mode active</w:t>
+      </w:r>
+    </w:p>
+    <w:p>
+      <w:pPr>
+        <w:pStyle w:val="HTMLPreformatted"/>
+        <w:rPr>
+          <w:rFonts w:ascii="Times New Roman" w:hAnsi="Times New Roman" w:cs="Times New Roman"/>
+          <w:color w:val="000000"/>
+        </w:rPr>
+      </w:pPr>
+      <w:r>
+        <w:rPr>
+          <w:rFonts w:ascii="Times New Roman" w:hAnsi="Times New Roman" w:cs="Times New Roman"/>
+          <w:color w:val="000000"/>
+        </w:rPr>
+        <w:t>no shut</w:t>
+      </w:r>
+    </w:p>
+    <w:p>
+      <w:pPr>
+        <w:pStyle w:val="HTMLPreformatted"/>
+        <w:rPr>
+          <w:rFonts w:ascii="Times New Roman" w:hAnsi="Times New Roman" w:cs="Times New Roman"/>
+          <w:color w:val="000000"/>
+        </w:rPr>
+      </w:pPr>
+      <w:r>
+        <w:rPr>
+          <w:rFonts w:ascii="Times New Roman" w:hAnsi="Times New Roman" w:cs="Times New Roman"/>
+          <w:color w:val="000000"/>
+        </w:rPr>
+        <w:t>exit</w:t>
+      </w:r>
+    </w:p>
+    <w:p>
+      <w:pPr>
+        <w:pStyle w:val="HTMLPreformatted"/>
+        <w:rPr>
+          <w:rFonts w:ascii="Times New Roman" w:hAnsi="Times New Roman" w:cs="Times New Roman"/>
+          <w:color w:val="000000"/>
+        </w:rPr>
+      </w:pPr>
+      <w:r>
+        <w:rPr>
+          <w:rFonts w:ascii="Times New Roman" w:hAnsi="Times New Roman" w:cs="Times New Roman"/>
+          <w:color w:val="000000"/>
+        </w:rPr>
+        <w:t>int port-channel 2</w:t>
+      </w:r>
+    </w:p>
+    <w:p>
+      <w:pPr>
+        <w:pStyle w:val="HTMLPreformatted"/>
+        <w:rPr>
+          <w:rFonts w:ascii="Times New Roman" w:hAnsi="Times New Roman" w:cs="Times New Roman"/>
+          <w:color w:val="000000"/>
+        </w:rPr>
+      </w:pPr>
+      <w:r>
+        <w:rPr>
+          <w:rFonts w:ascii="Times New Roman" w:hAnsi="Times New Roman" w:cs="Times New Roman"/>
+          <w:color w:val="000000"/>
+        </w:rPr>
+        <w:t>switchport mode trunk</w:t>
+      </w:r>
+    </w:p>
+    <w:p>
+      <w:pPr>
+        <w:pStyle w:val="HTMLPreformatted"/>
+        <w:rPr>
+          <w:rFonts w:ascii="Times New Roman" w:hAnsi="Times New Roman" w:cs="Times New Roman"/>
+          <w:color w:val="000000"/>
+        </w:rPr>
+      </w:pPr>
+    </w:p>
+    <w:p>
+      <w:pPr>
+        <w:pStyle w:val="HTMLPreformatted"/>
+        <w:rPr>
+          <w:rFonts w:ascii="Times New Roman" w:hAnsi="Times New Roman" w:cs="Times New Roman"/>
+          <w:color w:val="000000"/>
+        </w:rPr>
+      </w:pPr>
+      <w:r>
+        <w:rPr>
+          <w:rFonts w:ascii="Times New Roman" w:hAnsi="Times New Roman" w:cs="Times New Roman"/>
+          <w:color w:val="000000"/>
+        </w:rPr>
+        <w:t>en</w:t>
+      </w:r>
+    </w:p>
+    <w:p>
+      <w:pPr>
+        <w:pStyle w:val="HTMLPreformatted"/>
+        <w:rPr>
+          <w:rFonts w:ascii="Times New Roman" w:hAnsi="Times New Roman" w:cs="Times New Roman"/>
+          <w:color w:val="000000"/>
+        </w:rPr>
+      </w:pPr>
+      <w:r>
+        <w:rPr>
+          <w:rFonts w:ascii="Times New Roman" w:hAnsi="Times New Roman" w:cs="Times New Roman"/>
+          <w:color w:val="000000"/>
+        </w:rPr>
+        <w:t>conf t</w:t>
+      </w:r>
+    </w:p>
+    <w:p>
+      <w:pPr>
+        <w:pStyle w:val="HTMLPreformatted"/>
+        <w:rPr>
+          <w:rFonts w:ascii="Times New Roman" w:hAnsi="Times New Roman" w:cs="Times New Roman"/>
+          <w:color w:val="000000"/>
+        </w:rPr>
+      </w:pPr>
+      <w:r>
+        <w:rPr>
+          <w:rFonts w:ascii="Times New Roman" w:hAnsi="Times New Roman" w:cs="Times New Roman"/>
+          <w:color w:val="000000"/>
+        </w:rPr>
+        <w:t>int range fa0/23-24</w:t>
+      </w:r>
+    </w:p>
+    <w:p>
+      <w:pPr>
+        <w:pStyle w:val="HTMLPreformatted"/>
+        <w:rPr>
+          <w:rFonts w:ascii="Times New Roman" w:hAnsi="Times New Roman" w:cs="Times New Roman"/>
+          <w:color w:val="000000"/>
+        </w:rPr>
+      </w:pPr>
+      <w:r>
+        <w:rPr>
+          <w:rFonts w:ascii="Times New Roman" w:hAnsi="Times New Roman" w:cs="Times New Roman"/>
+          <w:color w:val="000000"/>
+        </w:rPr>
+        <w:t>switchport mode trunk</w:t>
+      </w:r>
+    </w:p>
+    <w:p>
+      <w:pPr>
+        <w:pStyle w:val="HTMLPreformatted"/>
+        <w:rPr>
+          <w:rFonts w:ascii="Times New Roman" w:hAnsi="Times New Roman" w:cs="Times New Roman"/>
+          <w:color w:val="000000"/>
+        </w:rPr>
+      </w:pPr>
+      <w:r>
+        <w:rPr>
+          <w:rFonts w:ascii="Times New Roman" w:hAnsi="Times New Roman" w:cs="Times New Roman"/>
+          <w:color w:val="000000"/>
+        </w:rPr>
+        <w:t>shutdown</w:t>
+      </w:r>
+    </w:p>
+    <w:p>
+      <w:pPr>
+        <w:pStyle w:val="HTMLPreformatted"/>
+        <w:rPr>
+          <w:rFonts w:ascii="Times New Roman" w:hAnsi="Times New Roman" w:cs="Times New Roman"/>
+          <w:color w:val="000000"/>
+        </w:rPr>
+      </w:pPr>
+      <w:r>
+        <w:rPr>
+          <w:rFonts w:ascii="Times New Roman" w:hAnsi="Times New Roman" w:cs="Times New Roman"/>
+          <w:color w:val="000000"/>
+        </w:rPr>
+        <w:lastRenderedPageBreak/>
+        <w:t>channel-group 3 mode passive</w:t>
+      </w:r>
+    </w:p>
+    <w:p>
+      <w:pPr>
+        <w:pStyle w:val="HTMLPreformatted"/>
+        <w:rPr>
+          <w:rFonts w:ascii="Times New Roman" w:hAnsi="Times New Roman" w:cs="Times New Roman"/>
+          <w:color w:val="000000"/>
+        </w:rPr>
+      </w:pPr>
+      <w:r>
+        <w:rPr>
+          <w:rFonts w:ascii="Times New Roman" w:hAnsi="Times New Roman" w:cs="Times New Roman"/>
+          <w:color w:val="000000"/>
+        </w:rPr>
+        <w:t>no shut</w:t>
+      </w:r>
+    </w:p>
+    <w:p>
+      <w:pPr>
+        <w:pStyle w:val="HTMLPreformatted"/>
+        <w:rPr>
+          <w:rFonts w:ascii="Times New Roman" w:hAnsi="Times New Roman" w:cs="Times New Roman"/>
+          <w:color w:val="000000"/>
+        </w:rPr>
+      </w:pPr>
+      <w:r>
+        <w:rPr>
+          <w:rFonts w:ascii="Times New Roman" w:hAnsi="Times New Roman" w:cs="Times New Roman"/>
+          <w:color w:val="000000"/>
+        </w:rPr>
+        <w:t>exit</w:t>
+      </w:r>
+    </w:p>
+    <w:p>
+      <w:pPr>
+        <w:pStyle w:val="HTMLPreformatted"/>
+        <w:rPr>
+          <w:rFonts w:ascii="Times New Roman" w:hAnsi="Times New Roman" w:cs="Times New Roman"/>
+          <w:color w:val="000000"/>
+        </w:rPr>
+      </w:pPr>
+      <w:r>
+        <w:rPr>
+          <w:rFonts w:ascii="Times New Roman" w:hAnsi="Times New Roman" w:cs="Times New Roman"/>
+          <w:color w:val="000000"/>
+        </w:rPr>
+        <w:t>int port-channel 3</w:t>
+      </w:r>
+    </w:p>
+    <w:p>
+      <w:pPr>
+        <w:pStyle w:val="HTMLPreformatted"/>
+        <w:rPr>
+          <w:rFonts w:ascii="Times New Roman" w:hAnsi="Times New Roman" w:cs="Times New Roman"/>
+          <w:color w:val="000000"/>
+        </w:rPr>
+      </w:pPr>
+      <w:r>
+        <w:rPr>
+          <w:rFonts w:ascii="Times New Roman" w:hAnsi="Times New Roman" w:cs="Times New Roman"/>
+          <w:color w:val="000000"/>
+        </w:rPr>
+        <w:t>switchport mode trunk</w:t>
+      </w:r>
     </w:p>
     <w:p>
       <w:pPr>
